--- a/Learning and Project document for microservices.docx
+++ b/Learning and Project document for microservices.docx
@@ -5,6 +5,23 @@
     <w:p>
       <w:pPr>
         <w:rPr>
+          <w:rFonts w:ascii="Segoe UI Emoji" w:hAnsi="Segoe UI Emoji" w:cs="Segoe UI Emoji"/>
+          <w:b/>
+          <w:bCs/>
+        </w:rPr>
+      </w:pPr>
+      <w:r>
+        <w:rPr>
+          <w:rFonts w:ascii="Segoe UI Emoji" w:hAnsi="Segoe UI Emoji" w:cs="Segoe UI Emoji"/>
+          <w:b/>
+          <w:bCs/>
+        </w:rPr>
+        <w:t>https://chatgpt.com/share/683ea4c3-0d30-800d-9eee-1633106532fe</w:t>
+      </w:r>
+    </w:p>
+    <w:p>
+      <w:pPr>
+        <w:rPr>
           <w:b/>
           <w:bCs/>
         </w:rPr>
@@ -329,7 +346,6 @@
           <w:b/>
           <w:bCs/>
         </w:rPr>
-        <w:lastRenderedPageBreak/>
         <w:t>✅</w:t>
       </w:r>
       <w:r>
@@ -1073,7 +1089,6 @@
           <w:b/>
           <w:bCs/>
         </w:rPr>
-        <w:lastRenderedPageBreak/>
         <w:t>Step 1: Introduction to Microservices Architecture</w:t>
       </w:r>
     </w:p>
@@ -1193,13 +1208,8 @@
           <w:numId w:val="7"/>
         </w:numPr>
       </w:pPr>
-      <w:proofErr w:type="gramStart"/>
-      <w:r>
-        <w:t>Communicates</w:t>
-      </w:r>
-      <w:proofErr w:type="gramEnd"/>
-      <w:r>
-        <w:t xml:space="preserve"> with other services via </w:t>
+      <w:r>
+        <w:t xml:space="preserve">Communicates with other services via </w:t>
       </w:r>
       <w:r>
         <w:rPr>
@@ -1212,7 +1222,7 @@
     <w:p>
       <w:r>
         <w:pict w14:anchorId="07CA2ECA">
-          <v:rect id="_x0000_i1037" style="width:0;height:1.5pt" o:hralign="center" o:hrstd="t" o:hr="t" fillcolor="#a0a0a0" stroked="f"/>
+          <v:rect id="_x0000_i1025" style="width:0;height:1.5pt" o:hralign="center" o:hrstd="t" o:hr="t" fillcolor="#a0a0a0" stroked="f"/>
         </w:pict>
       </w:r>
     </w:p>
@@ -1353,7 +1363,7 @@
     <w:p>
       <w:r>
         <w:pict w14:anchorId="7271BA65">
-          <v:rect id="_x0000_i1038" style="width:0;height:1.5pt" o:hralign="center" o:hrstd="t" o:hr="t" fillcolor="#a0a0a0" stroked="f"/>
+          <v:rect id="_x0000_i1026" style="width:0;height:1.5pt" o:hralign="center" o:hrstd="t" o:hr="t" fillcolor="#a0a0a0" stroked="f"/>
         </w:pict>
       </w:r>
     </w:p>
@@ -1372,7 +1382,6 @@
           <w:b/>
           <w:bCs/>
         </w:rPr>
-        <w:lastRenderedPageBreak/>
         <w:t>🛠️</w:t>
       </w:r>
       <w:r>
@@ -1493,15 +1502,7 @@
     </w:p>
     <w:p>
       <w:r>
-        <w:t xml:space="preserve">Think of Eureka </w:t>
-      </w:r>
-      <w:proofErr w:type="gramStart"/>
-      <w:r>
-        <w:t>like</w:t>
-      </w:r>
-      <w:proofErr w:type="gramEnd"/>
-      <w:r>
-        <w:t xml:space="preserve"> a phone book for microservices.</w:t>
+        <w:t>Think of Eureka like a phone book for microservices.</w:t>
       </w:r>
     </w:p>
     <w:p/>
@@ -1567,31 +1568,7 @@
         </w:numPr>
       </w:pPr>
       <w:r>
-        <w:t xml:space="preserve">You have many small services like </w:t>
-      </w:r>
-      <w:proofErr w:type="gramStart"/>
-      <w:r>
-        <w:t>user-service</w:t>
-      </w:r>
-      <w:proofErr w:type="gramEnd"/>
-      <w:r>
-        <w:t xml:space="preserve">, </w:t>
-      </w:r>
-      <w:proofErr w:type="gramStart"/>
-      <w:r>
-        <w:t>policy-service</w:t>
-      </w:r>
-      <w:proofErr w:type="gramEnd"/>
-      <w:r>
-        <w:t xml:space="preserve">, </w:t>
-      </w:r>
-      <w:proofErr w:type="gramStart"/>
-      <w:r>
-        <w:t>claim-service</w:t>
-      </w:r>
-      <w:proofErr w:type="gramEnd"/>
-      <w:r>
-        <w:t>, etc.</w:t>
+        <w:t>You have many small services like user-service, policy-service, claim-service, etc.</w:t>
       </w:r>
     </w:p>
     <w:p>
@@ -1660,6 +1637,7 @@
                 <w:b/>
                 <w:bCs/>
               </w:rPr>
+              <w:lastRenderedPageBreak/>
               <w:t>🧨</w:t>
             </w:r>
             <w:r>
@@ -1751,7 +1729,6 @@
                 <w:b/>
                 <w:bCs/>
               </w:rPr>
-              <w:lastRenderedPageBreak/>
               <w:t>Load balancing</w:t>
             </w:r>
           </w:p>
@@ -1773,7 +1750,7 @@
     <w:p>
       <w:r>
         <w:pict w14:anchorId="132A7E95">
-          <v:rect id="_x0000_i1059" style="width:0;height:1.5pt" o:hralign="center" o:hrstd="t" o:hr="t" fillcolor="#a0a0a0" stroked="f"/>
+          <v:rect id="_x0000_i1027" style="width:0;height:1.5pt" o:hralign="center" o:hrstd="t" o:hr="t" fillcolor="#a0a0a0" stroked="f"/>
         </w:pict>
       </w:r>
     </w:p>
@@ -1865,23 +1842,31 @@
           <w:i/>
           <w:iCs/>
         </w:rPr>
-        <w:t xml:space="preserve">"Hey, where is </w:t>
+        <w:t>"Hey, where is user-service?"</w:t>
+      </w:r>
+    </w:p>
+    <w:p>
+      <w:r>
+        <w:rPr>
+          <w:rFonts w:ascii="Segoe UI Emoji" w:hAnsi="Segoe UI Emoji" w:cs="Segoe UI Emoji"/>
+        </w:rPr>
+        <w:t>✅</w:t>
+      </w:r>
+      <w:r>
+        <w:t xml:space="preserve"> Eureka replies with:</w:t>
+      </w:r>
+    </w:p>
+    <w:p>
+      <w:r>
+        <w:t>"</w:t>
       </w:r>
       <w:proofErr w:type="gramStart"/>
       <w:r>
-        <w:rPr>
-          <w:i/>
-          <w:iCs/>
-        </w:rPr>
         <w:t>user</w:t>
       </w:r>
       <w:proofErr w:type="gramEnd"/>
       <w:r>
-        <w:rPr>
-          <w:i/>
-          <w:iCs/>
-        </w:rPr>
-        <w:t>-service?"</w:t>
+        <w:t>-service is running on IP X.X.X.X at port XXXX"</w:t>
       </w:r>
     </w:p>
     <w:p>
@@ -1889,38 +1874,6 @@
         <w:rPr>
           <w:rFonts w:ascii="Segoe UI Emoji" w:hAnsi="Segoe UI Emoji" w:cs="Segoe UI Emoji"/>
         </w:rPr>
-        <w:t>✅</w:t>
-      </w:r>
-      <w:r>
-        <w:t xml:space="preserve"> Eureka replies with:</w:t>
-      </w:r>
-    </w:p>
-    <w:p>
-      <w:r>
-        <w:t>"</w:t>
-      </w:r>
-      <w:proofErr w:type="gramStart"/>
-      <w:r>
-        <w:t>user</w:t>
-      </w:r>
-      <w:proofErr w:type="gramEnd"/>
-      <w:r>
-        <w:t xml:space="preserve">-service is running on </w:t>
-      </w:r>
-      <w:proofErr w:type="gramStart"/>
-      <w:r>
-        <w:t>IP X.</w:t>
-      </w:r>
-      <w:proofErr w:type="gramEnd"/>
-      <w:r>
-        <w:t>X.X.X at port XXXX"</w:t>
-      </w:r>
-    </w:p>
-    <w:p>
-      <w:r>
-        <w:rPr>
-          <w:rFonts w:ascii="Segoe UI Emoji" w:hAnsi="Segoe UI Emoji" w:cs="Segoe UI Emoji"/>
-        </w:rPr>
         <w:t>🎯</w:t>
       </w:r>
       <w:r>
@@ -1940,7 +1893,7 @@
     <w:p>
       <w:r>
         <w:pict w14:anchorId="6046DAB7">
-          <v:rect id="_x0000_i1060" style="width:0;height:1.5pt" o:hralign="center" o:hrstd="t" o:hr="t" fillcolor="#a0a0a0" stroked="f"/>
+          <v:rect id="_x0000_i1028" style="width:0;height:1.5pt" o:hralign="center" o:hrstd="t" o:hr="t" fillcolor="#a0a0a0" stroked="f"/>
         </w:pict>
       </w:r>
     </w:p>
@@ -2039,15 +1992,7 @@
         </w:numPr>
       </w:pPr>
       <w:r>
-        <w:t xml:space="preserve">Just annotate </w:t>
-      </w:r>
-      <w:proofErr w:type="gramStart"/>
-      <w:r>
-        <w:t>with @</w:t>
-      </w:r>
-      <w:proofErr w:type="gramEnd"/>
-      <w:r>
-        <w:t>EnableDiscoveryClient and add a dependency.</w:t>
+        <w:t>Just annotate with @EnableDiscoveryClient and add a dependency.</w:t>
       </w:r>
     </w:p>
     <w:p>
@@ -2064,7 +2009,7 @@
     <w:p>
       <w:r>
         <w:pict w14:anchorId="19418E5A">
-          <v:rect id="_x0000_i1061" style="width:0;height:1.5pt" o:hralign="center" o:hrstd="t" o:hr="t" fillcolor="#a0a0a0" stroked="f"/>
+          <v:rect id="_x0000_i1029" style="width:0;height:1.5pt" o:hralign="center" o:hrstd="t" o:hr="t" fillcolor="#a0a0a0" stroked="f"/>
         </w:pict>
       </w:r>
     </w:p>
@@ -2081,6 +2026,7 @@
           <w:b/>
           <w:bCs/>
         </w:rPr>
+        <w:lastRenderedPageBreak/>
         <w:t>🔧</w:t>
       </w:r>
       <w:r>
@@ -2104,7 +2050,6 @@
         </w:numPr>
       </w:pPr>
       <w:r>
-        <w:lastRenderedPageBreak/>
         <w:t>user-service running on localhost:8081</w:t>
       </w:r>
     </w:p>
@@ -2193,15 +2138,7 @@
         </w:numPr>
       </w:pPr>
       <w:r>
-        <w:t xml:space="preserve">It </w:t>
-      </w:r>
-      <w:proofErr w:type="gramStart"/>
-      <w:r>
-        <w:t>calls</w:t>
-      </w:r>
-      <w:proofErr w:type="gramEnd"/>
-      <w:r>
-        <w:t xml:space="preserve"> http://user-service/users</w:t>
+        <w:t>It calls http://user-service/users</w:t>
       </w:r>
     </w:p>
     <w:p>
@@ -2332,18 +2269,7 @@
           <w:szCs w:val="32"/>
           <w:u w:val="single"/>
         </w:rPr>
-        <w:t>Server?</w:t>
-      </w:r>
-      <w:r>
-        <w:rPr>
-          <w:b/>
-          <w:bCs/>
-          <w:color w:val="FF0000"/>
-          <w:sz w:val="32"/>
-          <w:szCs w:val="32"/>
-          <w:u w:val="single"/>
-        </w:rPr>
-        <w:t>:</w:t>
+        <w:t>Server?:</w:t>
       </w:r>
       <w:proofErr w:type="gramEnd"/>
     </w:p>
@@ -2384,15 +2310,7 @@
     </w:p>
     <w:p>
       <w:r>
-        <w:t xml:space="preserve">In </w:t>
-      </w:r>
-      <w:proofErr w:type="gramStart"/>
-      <w:r>
-        <w:t>a microservices</w:t>
-      </w:r>
-      <w:proofErr w:type="gramEnd"/>
-      <w:r>
-        <w:t xml:space="preserve"> architecture, each service needs some config:</w:t>
+        <w:t>In a microservices architecture, each service needs some config:</w:t>
       </w:r>
     </w:p>
     <w:p>
@@ -2428,6 +2346,7 @@
         </w:numPr>
       </w:pPr>
       <w:r>
+        <w:lastRenderedPageBreak/>
         <w:t>Feature flags</w:t>
       </w:r>
     </w:p>
@@ -2461,7 +2380,6 @@
         </w:numPr>
       </w:pPr>
       <w:r>
-        <w:lastRenderedPageBreak/>
         <w:t>… and more</w:t>
       </w:r>
     </w:p>
@@ -2512,7 +2430,7 @@
     <w:p>
       <w:r>
         <w:pict w14:anchorId="1D4BCBE6">
-          <v:rect id="_x0000_i1107" style="width:0;height:1.5pt" o:hralign="center" o:hrstd="t" o:hr="t" fillcolor="#a0a0a0" stroked="f"/>
+          <v:rect id="_x0000_i1030" style="width:0;height:1.5pt" o:hralign="center" o:hrstd="t" o:hr="t" fillcolor="#a0a0a0" stroked="f"/>
         </w:pict>
       </w:r>
     </w:p>
@@ -2725,7 +2643,7 @@
     <w:p>
       <w:r>
         <w:pict w14:anchorId="7FD9EB27">
-          <v:rect id="_x0000_i1108" style="width:0;height:1.5pt" o:hralign="center" o:hrstd="t" o:hr="t" fillcolor="#a0a0a0" stroked="f"/>
+          <v:rect id="_x0000_i1031" style="width:0;height:1.5pt" o:hralign="center" o:hrstd="t" o:hr="t" fillcolor="#a0a0a0" stroked="f"/>
         </w:pict>
       </w:r>
     </w:p>
@@ -2996,8 +2914,9 @@
     </w:p>
     <w:p>
       <w:r>
+        <w:lastRenderedPageBreak/>
         <w:pict w14:anchorId="661F24A3">
-          <v:rect id="_x0000_i1109" style="width:0;height:1.5pt" o:hralign="center" o:hrstd="t" o:hr="t" fillcolor="#a0a0a0" stroked="f"/>
+          <v:rect id="_x0000_i1032" style="width:0;height:1.5pt" o:hralign="center" o:hrstd="t" o:hr="t" fillcolor="#a0a0a0" stroked="f"/>
         </w:pict>
       </w:r>
     </w:p>
@@ -3055,7 +2974,6 @@
         </w:numPr>
       </w:pPr>
       <w:r>
-        <w:lastRenderedPageBreak/>
         <w:t xml:space="preserve">Acts as a </w:t>
       </w:r>
       <w:r>
@@ -3183,7 +3101,7 @@
     <w:p>
       <w:r>
         <w:pict w14:anchorId="53CD6997">
-          <v:rect id="_x0000_i1110" style="width:0;height:1.5pt" o:hralign="center" o:hrstd="t" o:hr="t" fillcolor="#a0a0a0" stroked="f"/>
+          <v:rect id="_x0000_i1033" style="width:0;height:1.5pt" o:hralign="center" o:hrstd="t" o:hr="t" fillcolor="#a0a0a0" stroked="f"/>
         </w:pict>
       </w:r>
     </w:p>
@@ -3339,8 +3257,9 @@
     </w:p>
     <w:p>
       <w:r>
+        <w:lastRenderedPageBreak/>
         <w:pict w14:anchorId="0A58A0AC">
-          <v:rect id="_x0000_i1111" style="width:0;height:1.5pt" o:hralign="center" o:hrstd="t" o:hr="t" fillcolor="#a0a0a0" stroked="f"/>
+          <v:rect id="_x0000_i1034" style="width:0;height:1.5pt" o:hralign="center" o:hrstd="t" o:hr="t" fillcolor="#a0a0a0" stroked="f"/>
         </w:pict>
       </w:r>
     </w:p>
@@ -3385,7 +3304,6 @@
         <w:rPr>
           <w:rFonts w:ascii="Segoe UI Emoji" w:hAnsi="Segoe UI Emoji" w:cs="Segoe UI Emoji"/>
         </w:rPr>
-        <w:lastRenderedPageBreak/>
         <w:t>📂</w:t>
       </w:r>
       <w:r>
@@ -3516,37 +3434,35 @@
     <w:p>
       <w:r>
         <w:t xml:space="preserve">  </w:t>
+      </w:r>
+      <w:proofErr w:type="spellStart"/>
+      <w:r>
+        <w:t>datasource</w:t>
+      </w:r>
+      <w:proofErr w:type="spellEnd"/>
+      <w:r>
+        <w:t>:</w:t>
+      </w:r>
+    </w:p>
+    <w:p>
+      <w:r>
+        <w:t xml:space="preserve">    url: </w:t>
       </w:r>
       <w:proofErr w:type="spellStart"/>
       <w:proofErr w:type="gramStart"/>
       <w:r>
-        <w:t>datasource</w:t>
+        <w:t>jdbc:mysql</w:t>
+      </w:r>
+      <w:proofErr w:type="spellEnd"/>
+      <w:r>
+        <w:t>://localhost:3306/</w:t>
+      </w:r>
+      <w:proofErr w:type="spellStart"/>
+      <w:r>
+        <w:t>userdb</w:t>
       </w:r>
       <w:proofErr w:type="spellEnd"/>
       <w:proofErr w:type="gramEnd"/>
-      <w:r>
-        <w:t>:</w:t>
-      </w:r>
-    </w:p>
-    <w:p>
-      <w:r>
-        <w:t xml:space="preserve">    url: </w:t>
-      </w:r>
-      <w:proofErr w:type="spellStart"/>
-      <w:proofErr w:type="gramStart"/>
-      <w:r>
-        <w:t>jdbc:mysql</w:t>
-      </w:r>
-      <w:proofErr w:type="spellEnd"/>
-      <w:r>
-        <w:t>://localhost:3306/</w:t>
-      </w:r>
-      <w:proofErr w:type="spellStart"/>
-      <w:r>
-        <w:t>userdb</w:t>
-      </w:r>
-      <w:proofErr w:type="spellEnd"/>
-      <w:proofErr w:type="gramEnd"/>
     </w:p>
     <w:p>
       <w:r>
@@ -3561,7 +3477,7 @@
     <w:p>
       <w:r>
         <w:pict w14:anchorId="05189FA9">
-          <v:rect id="_x0000_i1112" style="width:0;height:1.5pt" o:hralign="center" o:hrstd="t" o:hr="t" fillcolor="#a0a0a0" stroked="f"/>
+          <v:rect id="_x0000_i1035" style="width:0;height:1.5pt" o:hralign="center" o:hrstd="t" o:hr="t" fillcolor="#a0a0a0" stroked="f"/>
         </w:pict>
       </w:r>
     </w:p>
@@ -3707,15 +3623,7 @@
           </w:tcPr>
           <w:p>
             <w:r>
-              <w:t>Auto-refresh values at runtime (</w:t>
-            </w:r>
-            <w:proofErr w:type="gramStart"/>
-            <w:r>
-              <w:t>with @</w:t>
-            </w:r>
-            <w:proofErr w:type="gramEnd"/>
-            <w:r>
-              <w:t>RefreshScope)</w:t>
+              <w:t>Auto-refresh values at runtime (with @RefreshScope)</w:t>
             </w:r>
           </w:p>
         </w:tc>
@@ -3761,6 +3669,7 @@
           </w:tcPr>
           <w:p>
             <w:r>
+              <w:lastRenderedPageBreak/>
               <w:t>Git-backed Versioning</w:t>
             </w:r>
           </w:p>
@@ -3782,7 +3691,7 @@
     <w:p>
       <w:r>
         <w:pict w14:anchorId="1CB1BA36">
-          <v:rect id="_x0000_i1113" style="width:0;height:1.5pt" o:hralign="center" o:hrstd="t" o:hr="t" fillcolor="#a0a0a0" stroked="f"/>
+          <v:rect id="_x0000_i1036" style="width:0;height:1.5pt" o:hralign="center" o:hrstd="t" o:hr="t" fillcolor="#a0a0a0" stroked="f"/>
         </w:pict>
       </w:r>
     </w:p>
@@ -3848,7 +3757,6 @@
                 <w:b/>
                 <w:bCs/>
               </w:rPr>
-              <w:lastRenderedPageBreak/>
               <w:t>Term</w:t>
             </w:r>
           </w:p>
@@ -4140,29 +4048,7 @@
                 <w:sz w:val="28"/>
                 <w:szCs w:val="28"/>
               </w:rPr>
-              <w:t xml:space="preserve"> What is </w:t>
-            </w:r>
-            <w:proofErr w:type="gramStart"/>
-            <w:r>
-              <w:rPr>
-                <w:b/>
-                <w:bCs/>
-                <w:color w:val="FF0000"/>
-                <w:sz w:val="28"/>
-                <w:szCs w:val="28"/>
-              </w:rPr>
-              <w:t>user</w:t>
-            </w:r>
-            <w:proofErr w:type="gramEnd"/>
-            <w:r>
-              <w:rPr>
-                <w:b/>
-                <w:bCs/>
-                <w:color w:val="FF0000"/>
-                <w:sz w:val="28"/>
-                <w:szCs w:val="28"/>
-              </w:rPr>
-              <w:t>-service?</w:t>
+              <w:t xml:space="preserve"> What is user-service?</w:t>
             </w:r>
           </w:p>
           <w:p>
@@ -4253,6 +4139,7 @@
                 <w:b/>
                 <w:bCs/>
               </w:rPr>
+              <w:lastRenderedPageBreak/>
               <w:t>Interacting with other services (policy, claim, etc.)</w:t>
             </w:r>
           </w:p>
@@ -4269,7 +4156,7 @@
                 <w:bCs/>
               </w:rPr>
               <w:pict w14:anchorId="2F194835">
-                <v:rect id="_x0000_i1133" style="width:0;height:1.5pt" o:hralign="center" o:hrstd="t" o:hr="t" fillcolor="#a0a0a0" stroked="f"/>
+                <v:rect id="_x0000_i1037" style="width:0;height:1.5pt" o:hralign="center" o:hrstd="t" o:hr="t" fillcolor="#a0a0a0" stroked="f"/>
               </w:pict>
             </w:r>
           </w:p>
@@ -4326,7 +4213,6 @@
                 <w:b/>
                 <w:bCs/>
               </w:rPr>
-              <w:lastRenderedPageBreak/>
               <w:t>CopyEdit</w:t>
             </w:r>
             <w:proofErr w:type="spellEnd"/>
@@ -4555,21 +4441,12 @@
                 <w:bCs/>
               </w:rPr>
             </w:pPr>
-            <w:proofErr w:type="gramStart"/>
-            <w:r>
-              <w:rPr>
-                <w:b/>
-                <w:bCs/>
-              </w:rPr>
-              <w:t>└── config           --&gt;</w:t>
-            </w:r>
-            <w:proofErr w:type="gramEnd"/>
-            <w:r>
-              <w:rPr>
-                <w:b/>
-                <w:bCs/>
-              </w:rPr>
-              <w:t xml:space="preserve"> Future use (for config/</w:t>
+            <w:r>
+              <w:rPr>
+                <w:b/>
+                <w:bCs/>
+              </w:rPr>
+              <w:t>└── config           --&gt; Future use (for config/</w:t>
             </w:r>
             <w:proofErr w:type="spellStart"/>
             <w:r>
@@ -4601,7 +4478,7 @@
                 <w:bCs/>
               </w:rPr>
               <w:pict w14:anchorId="77F3DDCF">
-                <v:rect id="_x0000_i1134" style="width:0;height:1.5pt" o:hralign="center" o:hrstd="t" o:hr="t" fillcolor="#a0a0a0" stroked="f"/>
+                <v:rect id="_x0000_i1038" style="width:0;height:1.5pt" o:hralign="center" o:hrstd="t" o:hr="t" fillcolor="#a0a0a0" stroked="f"/>
               </w:pict>
             </w:r>
           </w:p>
@@ -4893,7 +4770,6 @@
           <w:sz w:val="36"/>
           <w:szCs w:val="36"/>
         </w:rPr>
-        <w:lastRenderedPageBreak/>
         <w:t>Next Microservice: policy-</w:t>
       </w:r>
       <w:proofErr w:type="gramStart"/>
@@ -5012,7 +4888,7 @@
     <w:p>
       <w:r>
         <w:pict w14:anchorId="0A966CCB">
-          <v:rect id="_x0000_i1149" style="width:0;height:1.5pt" o:hralign="center" o:hrstd="t" o:hr="t" fillcolor="#a0a0a0" stroked="f"/>
+          <v:rect id="_x0000_i1039" style="width:0;height:1.5pt" o:hralign="center" o:hrstd="t" o:hr="t" fillcolor="#a0a0a0" stroked="f"/>
         </w:pict>
       </w:r>
     </w:p>
@@ -5225,7 +5101,7 @@
     <w:p>
       <w:r>
         <w:pict w14:anchorId="47D85D05">
-          <v:rect id="_x0000_i1150" style="width:0;height:1.5pt" o:hralign="center" o:hrstd="t" o:hr="t" fillcolor="#a0a0a0" stroked="f"/>
+          <v:rect id="_x0000_i1040" style="width:0;height:1.5pt" o:hralign="center" o:hrstd="t" o:hr="t" fillcolor="#a0a0a0" stroked="f"/>
         </w:pict>
       </w:r>
     </w:p>
@@ -5254,23 +5130,7 @@
     </w:p>
     <w:p>
       <w:r>
-        <w:t xml:space="preserve">We'll build </w:t>
-      </w:r>
-      <w:proofErr w:type="gramStart"/>
-      <w:r>
-        <w:t>policy-service</w:t>
-      </w:r>
-      <w:proofErr w:type="gramEnd"/>
-      <w:r>
-        <w:t xml:space="preserve"> just like </w:t>
-      </w:r>
-      <w:proofErr w:type="gramStart"/>
-      <w:r>
-        <w:t>user-service</w:t>
-      </w:r>
-      <w:proofErr w:type="gramEnd"/>
-      <w:r>
-        <w:t>:</w:t>
+        <w:t>We'll build policy-service just like user-service:</w:t>
       </w:r>
     </w:p>
     <w:p>
@@ -5284,6 +5144,7 @@
         <w:rPr>
           <w:rFonts w:ascii="Segoe UI Emoji" w:hAnsi="Segoe UI Emoji" w:cs="Segoe UI Emoji"/>
         </w:rPr>
+        <w:lastRenderedPageBreak/>
         <w:t>✅</w:t>
       </w:r>
       <w:r>
@@ -9720,6 +9581,7 @@
   <w:style w:type="character" w:default="1" w:styleId="DefaultParagraphFont">
     <w:name w:val="Default Paragraph Font"/>
     <w:uiPriority w:val="1"/>
+    <w:semiHidden/>
     <w:unhideWhenUsed/>
   </w:style>
   <w:style w:type="table" w:default="1" w:styleId="TableNormal">

--- a/Learning and Project document for microservices.docx
+++ b/Learning and Project document for microservices.docx
@@ -5236,6 +5236,5897 @@
       </w:r>
     </w:p>
     <w:p/>
+    <w:p/>
+    <w:p>
+      <w:pPr>
+        <w:rPr>
+          <w:b/>
+          <w:bCs/>
+          <w:color w:val="FF0000"/>
+          <w:sz w:val="32"/>
+          <w:szCs w:val="32"/>
+          <w:lang w:val="en-IN"/>
+        </w:rPr>
+      </w:pPr>
+      <w:r>
+        <w:rPr>
+          <w:b/>
+          <w:bCs/>
+          <w:color w:val="FF0000"/>
+          <w:sz w:val="32"/>
+          <w:szCs w:val="32"/>
+          <w:lang w:val="en-IN"/>
+        </w:rPr>
+        <w:t>Next Microservice: Claim Service</w:t>
+      </w:r>
+    </w:p>
+    <w:p>
+      <w:pPr>
+        <w:rPr>
+          <w:b/>
+          <w:bCs/>
+          <w:lang w:val="en-IN"/>
+        </w:rPr>
+      </w:pPr>
+      <w:r>
+        <w:rPr>
+          <w:rFonts w:ascii="Segoe UI Emoji" w:hAnsi="Segoe UI Emoji" w:cs="Segoe UI Emoji"/>
+          <w:b/>
+          <w:bCs/>
+          <w:lang w:val="en-IN"/>
+        </w:rPr>
+        <w:t>🎯</w:t>
+      </w:r>
+      <w:r>
+        <w:rPr>
+          <w:b/>
+          <w:bCs/>
+          <w:lang w:val="en-IN"/>
+        </w:rPr>
+        <w:t xml:space="preserve"> Purpose:</w:t>
+      </w:r>
+    </w:p>
+    <w:p>
+      <w:pPr>
+        <w:rPr>
+          <w:lang w:val="en-IN"/>
+        </w:rPr>
+      </w:pPr>
+      <w:r>
+        <w:rPr>
+          <w:lang w:val="en-IN"/>
+        </w:rPr>
+        <w:t>The claim-service handles insurance claims raised by users for specific policies.</w:t>
+      </w:r>
+    </w:p>
+    <w:p>
+      <w:pPr>
+        <w:rPr>
+          <w:lang w:val="en-IN"/>
+        </w:rPr>
+      </w:pPr>
+      <w:r>
+        <w:rPr>
+          <w:lang w:val="en-IN"/>
+        </w:rPr>
+        <w:pict w14:anchorId="43EE66D8">
+          <v:rect id="_x0000_i1065" style="width:0;height:1.5pt" o:hralign="center" o:hrstd="t" o:hr="t" fillcolor="#a0a0a0" stroked="f"/>
+        </w:pict>
+      </w:r>
+    </w:p>
+    <w:p>
+      <w:pPr>
+        <w:rPr>
+          <w:b/>
+          <w:bCs/>
+          <w:lang w:val="en-IN"/>
+        </w:rPr>
+      </w:pPr>
+      <w:r>
+        <w:rPr>
+          <w:rFonts w:ascii="Segoe UI Emoji" w:hAnsi="Segoe UI Emoji" w:cs="Segoe UI Emoji"/>
+          <w:b/>
+          <w:bCs/>
+          <w:lang w:val="en-IN"/>
+        </w:rPr>
+        <w:t>🧩</w:t>
+      </w:r>
+      <w:r>
+        <w:rPr>
+          <w:b/>
+          <w:bCs/>
+          <w:lang w:val="en-IN"/>
+        </w:rPr>
+        <w:t xml:space="preserve"> Responsibilities of claim-service:</w:t>
+      </w:r>
+    </w:p>
+    <w:p>
+      <w:pPr>
+        <w:numPr>
+          <w:ilvl w:val="0"/>
+          <w:numId w:val="26"/>
+        </w:numPr>
+        <w:rPr>
+          <w:lang w:val="en-IN"/>
+        </w:rPr>
+      </w:pPr>
+      <w:r>
+        <w:rPr>
+          <w:lang w:val="en-IN"/>
+        </w:rPr>
+        <w:t xml:space="preserve">Allow users to </w:t>
+      </w:r>
+      <w:r>
+        <w:rPr>
+          <w:b/>
+          <w:bCs/>
+          <w:lang w:val="en-IN"/>
+        </w:rPr>
+        <w:t>raise a claim</w:t>
+      </w:r>
+      <w:r>
+        <w:rPr>
+          <w:lang w:val="en-IN"/>
+        </w:rPr>
+        <w:t xml:space="preserve"> on a policy.</w:t>
+      </w:r>
+    </w:p>
+    <w:p>
+      <w:pPr>
+        <w:numPr>
+          <w:ilvl w:val="0"/>
+          <w:numId w:val="26"/>
+        </w:numPr>
+        <w:rPr>
+          <w:lang w:val="en-IN"/>
+        </w:rPr>
+      </w:pPr>
+      <w:r>
+        <w:rPr>
+          <w:lang w:val="en-IN"/>
+        </w:rPr>
+        <w:t>Allow fetching all claims for a user.</w:t>
+      </w:r>
+    </w:p>
+    <w:p>
+      <w:pPr>
+        <w:numPr>
+          <w:ilvl w:val="0"/>
+          <w:numId w:val="26"/>
+        </w:numPr>
+        <w:rPr>
+          <w:lang w:val="en-IN"/>
+        </w:rPr>
+      </w:pPr>
+      <w:r>
+        <w:rPr>
+          <w:lang w:val="en-IN"/>
+        </w:rPr>
+        <w:t>Claim approval/denial logic (basic for now, extendable later).</w:t>
+      </w:r>
+    </w:p>
+    <w:p>
+      <w:pPr>
+        <w:numPr>
+          <w:ilvl w:val="0"/>
+          <w:numId w:val="26"/>
+        </w:numPr>
+        <w:rPr>
+          <w:lang w:val="en-IN"/>
+        </w:rPr>
+      </w:pPr>
+      <w:r>
+        <w:rPr>
+          <w:lang w:val="en-IN"/>
+        </w:rPr>
+        <w:t>Communicate with:</w:t>
+      </w:r>
+    </w:p>
+    <w:p>
+      <w:pPr>
+        <w:numPr>
+          <w:ilvl w:val="1"/>
+          <w:numId w:val="26"/>
+        </w:numPr>
+        <w:rPr>
+          <w:lang w:val="en-IN"/>
+        </w:rPr>
+      </w:pPr>
+      <w:r>
+        <w:rPr>
+          <w:b/>
+          <w:bCs/>
+          <w:lang w:val="en-IN"/>
+        </w:rPr>
+        <w:t>user-service</w:t>
+      </w:r>
+      <w:r>
+        <w:rPr>
+          <w:lang w:val="en-IN"/>
+        </w:rPr>
+        <w:t xml:space="preserve"> (to get user info)</w:t>
+      </w:r>
+    </w:p>
+    <w:p>
+      <w:pPr>
+        <w:numPr>
+          <w:ilvl w:val="1"/>
+          <w:numId w:val="26"/>
+        </w:numPr>
+        <w:rPr>
+          <w:lang w:val="en-IN"/>
+        </w:rPr>
+      </w:pPr>
+      <w:r>
+        <w:rPr>
+          <w:b/>
+          <w:bCs/>
+          <w:lang w:val="en-IN"/>
+        </w:rPr>
+        <w:t>policy-service</w:t>
+      </w:r>
+      <w:r>
+        <w:rPr>
+          <w:lang w:val="en-IN"/>
+        </w:rPr>
+        <w:t xml:space="preserve"> (to get policy info)</w:t>
+      </w:r>
+    </w:p>
+    <w:p>
+      <w:pPr>
+        <w:numPr>
+          <w:ilvl w:val="0"/>
+          <w:numId w:val="26"/>
+        </w:numPr>
+        <w:rPr>
+          <w:lang w:val="en-IN"/>
+        </w:rPr>
+      </w:pPr>
+      <w:r>
+        <w:rPr>
+          <w:lang w:val="en-IN"/>
+        </w:rPr>
+        <w:t xml:space="preserve">Register with </w:t>
+      </w:r>
+      <w:r>
+        <w:rPr>
+          <w:b/>
+          <w:bCs/>
+          <w:lang w:val="en-IN"/>
+        </w:rPr>
+        <w:t>Eureka</w:t>
+      </w:r>
+    </w:p>
+    <w:p>
+      <w:pPr>
+        <w:numPr>
+          <w:ilvl w:val="0"/>
+          <w:numId w:val="26"/>
+        </w:numPr>
+        <w:rPr>
+          <w:lang w:val="en-IN"/>
+        </w:rPr>
+      </w:pPr>
+      <w:r>
+        <w:rPr>
+          <w:lang w:val="en-IN"/>
+        </w:rPr>
+        <w:t xml:space="preserve">Fetch config from </w:t>
+      </w:r>
+      <w:r>
+        <w:rPr>
+          <w:b/>
+          <w:bCs/>
+          <w:lang w:val="en-IN"/>
+        </w:rPr>
+        <w:t>Config Server</w:t>
+      </w:r>
+    </w:p>
+    <w:p>
+      <w:pPr>
+        <w:numPr>
+          <w:ilvl w:val="0"/>
+          <w:numId w:val="26"/>
+        </w:numPr>
+        <w:rPr>
+          <w:lang w:val="en-IN"/>
+        </w:rPr>
+      </w:pPr>
+      <w:r>
+        <w:rPr>
+          <w:lang w:val="en-IN"/>
+        </w:rPr>
+        <w:t xml:space="preserve">Use </w:t>
+      </w:r>
+      <w:proofErr w:type="spellStart"/>
+      <w:r>
+        <w:rPr>
+          <w:lang w:val="en-IN"/>
+        </w:rPr>
+        <w:t>ModelMapper</w:t>
+      </w:r>
+      <w:proofErr w:type="spellEnd"/>
+      <w:r>
+        <w:rPr>
+          <w:lang w:val="en-IN"/>
+        </w:rPr>
+        <w:t>, DTOs, validations, exception handling.</w:t>
+      </w:r>
+    </w:p>
+    <w:p>
+      <w:pPr>
+        <w:rPr>
+          <w:lang w:val="en-IN"/>
+        </w:rPr>
+      </w:pPr>
+      <w:r>
+        <w:rPr>
+          <w:lang w:val="en-IN"/>
+        </w:rPr>
+        <w:pict w14:anchorId="2BEC37C6">
+          <v:rect id="_x0000_i1066" style="width:0;height:1.5pt" o:hralign="center" o:hrstd="t" o:hr="t" fillcolor="#a0a0a0" stroked="f"/>
+        </w:pict>
+      </w:r>
+    </w:p>
+    <w:p>
+      <w:pPr>
+        <w:rPr>
+          <w:b/>
+          <w:bCs/>
+          <w:lang w:val="en-IN"/>
+        </w:rPr>
+      </w:pPr>
+      <w:r>
+        <w:rPr>
+          <w:rFonts w:ascii="Segoe UI Emoji" w:hAnsi="Segoe UI Emoji" w:cs="Segoe UI Emoji"/>
+          <w:b/>
+          <w:bCs/>
+          <w:lang w:val="en-IN"/>
+        </w:rPr>
+        <w:t>📦</w:t>
+      </w:r>
+      <w:r>
+        <w:rPr>
+          <w:b/>
+          <w:bCs/>
+          <w:lang w:val="en-IN"/>
+        </w:rPr>
+        <w:t xml:space="preserve"> Key Features:</w:t>
+      </w:r>
+    </w:p>
+    <w:tbl>
+      <w:tblPr>
+        <w:tblW w:w="0" w:type="auto"/>
+        <w:tblCellSpacing w:w="15" w:type="dxa"/>
+        <w:tblCellMar>
+          <w:top w:w="15" w:type="dxa"/>
+          <w:left w:w="15" w:type="dxa"/>
+          <w:bottom w:w="15" w:type="dxa"/>
+          <w:right w:w="15" w:type="dxa"/>
+        </w:tblCellMar>
+        <w:tblLook w:val="04A0" w:firstRow="1" w:lastRow="0" w:firstColumn="1" w:lastColumn="0" w:noHBand="0" w:noVBand="1"/>
+      </w:tblPr>
+      <w:tblGrid>
+        <w:gridCol w:w="2816"/>
+        <w:gridCol w:w="3776"/>
+      </w:tblGrid>
+      <w:tr>
+        <w:trPr>
+          <w:tblHeader/>
+          <w:tblCellSpacing w:w="15" w:type="dxa"/>
+        </w:trPr>
+        <w:tc>
+          <w:tcPr>
+            <w:tcW w:w="0" w:type="auto"/>
+            <w:vAlign w:val="center"/>
+            <w:hideMark/>
+          </w:tcPr>
+          <w:p>
+            <w:pPr>
+              <w:rPr>
+                <w:b/>
+                <w:bCs/>
+                <w:lang w:val="en-IN"/>
+              </w:rPr>
+            </w:pPr>
+            <w:r>
+              <w:rPr>
+                <w:b/>
+                <w:bCs/>
+                <w:lang w:val="en-IN"/>
+              </w:rPr>
+              <w:lastRenderedPageBreak/>
+              <w:t>Feature</w:t>
+            </w:r>
+          </w:p>
+        </w:tc>
+        <w:tc>
+          <w:tcPr>
+            <w:tcW w:w="0" w:type="auto"/>
+            <w:vAlign w:val="center"/>
+            <w:hideMark/>
+          </w:tcPr>
+          <w:p>
+            <w:pPr>
+              <w:rPr>
+                <w:b/>
+                <w:bCs/>
+                <w:lang w:val="en-IN"/>
+              </w:rPr>
+            </w:pPr>
+            <w:r>
+              <w:rPr>
+                <w:b/>
+                <w:bCs/>
+                <w:lang w:val="en-IN"/>
+              </w:rPr>
+              <w:t>Included</w:t>
+            </w:r>
+          </w:p>
+        </w:tc>
+      </w:tr>
+      <w:tr>
+        <w:trPr>
+          <w:tblCellSpacing w:w="15" w:type="dxa"/>
+        </w:trPr>
+        <w:tc>
+          <w:tcPr>
+            <w:tcW w:w="0" w:type="auto"/>
+            <w:vAlign w:val="center"/>
+            <w:hideMark/>
+          </w:tcPr>
+          <w:p>
+            <w:pPr>
+              <w:rPr>
+                <w:lang w:val="en-IN"/>
+              </w:rPr>
+            </w:pPr>
+            <w:r>
+              <w:rPr>
+                <w:lang w:val="en-IN"/>
+              </w:rPr>
+              <w:t>Service Layer</w:t>
+            </w:r>
+          </w:p>
+        </w:tc>
+        <w:tc>
+          <w:tcPr>
+            <w:tcW w:w="0" w:type="auto"/>
+            <w:vAlign w:val="center"/>
+            <w:hideMark/>
+          </w:tcPr>
+          <w:p>
+            <w:pPr>
+              <w:rPr>
+                <w:lang w:val="en-IN"/>
+              </w:rPr>
+            </w:pPr>
+            <w:r>
+              <w:rPr>
+                <w:rFonts w:ascii="Segoe UI Emoji" w:hAnsi="Segoe UI Emoji" w:cs="Segoe UI Emoji"/>
+                <w:lang w:val="en-IN"/>
+              </w:rPr>
+              <w:t>✅</w:t>
+            </w:r>
+          </w:p>
+        </w:tc>
+      </w:tr>
+      <w:tr>
+        <w:trPr>
+          <w:tblCellSpacing w:w="15" w:type="dxa"/>
+        </w:trPr>
+        <w:tc>
+          <w:tcPr>
+            <w:tcW w:w="0" w:type="auto"/>
+            <w:vAlign w:val="center"/>
+            <w:hideMark/>
+          </w:tcPr>
+          <w:p>
+            <w:pPr>
+              <w:rPr>
+                <w:lang w:val="en-IN"/>
+              </w:rPr>
+            </w:pPr>
+            <w:r>
+              <w:rPr>
+                <w:lang w:val="en-IN"/>
+              </w:rPr>
+              <w:t>DTO with Validation</w:t>
+            </w:r>
+          </w:p>
+        </w:tc>
+        <w:tc>
+          <w:tcPr>
+            <w:tcW w:w="0" w:type="auto"/>
+            <w:vAlign w:val="center"/>
+            <w:hideMark/>
+          </w:tcPr>
+          <w:p>
+            <w:pPr>
+              <w:rPr>
+                <w:lang w:val="en-IN"/>
+              </w:rPr>
+            </w:pPr>
+            <w:r>
+              <w:rPr>
+                <w:rFonts w:ascii="Segoe UI Emoji" w:hAnsi="Segoe UI Emoji" w:cs="Segoe UI Emoji"/>
+                <w:lang w:val="en-IN"/>
+              </w:rPr>
+              <w:t>✅</w:t>
+            </w:r>
+          </w:p>
+        </w:tc>
+      </w:tr>
+      <w:tr>
+        <w:trPr>
+          <w:tblCellSpacing w:w="15" w:type="dxa"/>
+        </w:trPr>
+        <w:tc>
+          <w:tcPr>
+            <w:tcW w:w="0" w:type="auto"/>
+            <w:vAlign w:val="center"/>
+            <w:hideMark/>
+          </w:tcPr>
+          <w:p>
+            <w:pPr>
+              <w:rPr>
+                <w:lang w:val="en-IN"/>
+              </w:rPr>
+            </w:pPr>
+            <w:r>
+              <w:rPr>
+                <w:lang w:val="en-IN"/>
+              </w:rPr>
+              <w:t>Global Exception Handling</w:t>
+            </w:r>
+          </w:p>
+        </w:tc>
+        <w:tc>
+          <w:tcPr>
+            <w:tcW w:w="0" w:type="auto"/>
+            <w:vAlign w:val="center"/>
+            <w:hideMark/>
+          </w:tcPr>
+          <w:p>
+            <w:pPr>
+              <w:rPr>
+                <w:lang w:val="en-IN"/>
+              </w:rPr>
+            </w:pPr>
+            <w:r>
+              <w:rPr>
+                <w:rFonts w:ascii="Segoe UI Emoji" w:hAnsi="Segoe UI Emoji" w:cs="Segoe UI Emoji"/>
+                <w:lang w:val="en-IN"/>
+              </w:rPr>
+              <w:t>✅</w:t>
+            </w:r>
+          </w:p>
+        </w:tc>
+      </w:tr>
+      <w:tr>
+        <w:trPr>
+          <w:tblCellSpacing w:w="15" w:type="dxa"/>
+        </w:trPr>
+        <w:tc>
+          <w:tcPr>
+            <w:tcW w:w="0" w:type="auto"/>
+            <w:vAlign w:val="center"/>
+            <w:hideMark/>
+          </w:tcPr>
+          <w:p>
+            <w:pPr>
+              <w:rPr>
+                <w:lang w:val="en-IN"/>
+              </w:rPr>
+            </w:pPr>
+            <w:proofErr w:type="spellStart"/>
+            <w:r>
+              <w:rPr>
+                <w:lang w:val="en-IN"/>
+              </w:rPr>
+              <w:t>ModelMapper</w:t>
+            </w:r>
+            <w:proofErr w:type="spellEnd"/>
+          </w:p>
+        </w:tc>
+        <w:tc>
+          <w:tcPr>
+            <w:tcW w:w="0" w:type="auto"/>
+            <w:vAlign w:val="center"/>
+            <w:hideMark/>
+          </w:tcPr>
+          <w:p>
+            <w:pPr>
+              <w:rPr>
+                <w:lang w:val="en-IN"/>
+              </w:rPr>
+            </w:pPr>
+            <w:r>
+              <w:rPr>
+                <w:rFonts w:ascii="Segoe UI Emoji" w:hAnsi="Segoe UI Emoji" w:cs="Segoe UI Emoji"/>
+                <w:lang w:val="en-IN"/>
+              </w:rPr>
+              <w:t>✅</w:t>
+            </w:r>
+          </w:p>
+        </w:tc>
+      </w:tr>
+      <w:tr>
+        <w:trPr>
+          <w:tblCellSpacing w:w="15" w:type="dxa"/>
+        </w:trPr>
+        <w:tc>
+          <w:tcPr>
+            <w:tcW w:w="0" w:type="auto"/>
+            <w:vAlign w:val="center"/>
+            <w:hideMark/>
+          </w:tcPr>
+          <w:p>
+            <w:pPr>
+              <w:rPr>
+                <w:lang w:val="en-IN"/>
+              </w:rPr>
+            </w:pPr>
+            <w:r>
+              <w:rPr>
+                <w:lang w:val="en-IN"/>
+              </w:rPr>
+              <w:t>JPA + MySQL</w:t>
+            </w:r>
+          </w:p>
+        </w:tc>
+        <w:tc>
+          <w:tcPr>
+            <w:tcW w:w="0" w:type="auto"/>
+            <w:vAlign w:val="center"/>
+            <w:hideMark/>
+          </w:tcPr>
+          <w:p>
+            <w:pPr>
+              <w:rPr>
+                <w:lang w:val="en-IN"/>
+              </w:rPr>
+            </w:pPr>
+            <w:r>
+              <w:rPr>
+                <w:rFonts w:ascii="Segoe UI Emoji" w:hAnsi="Segoe UI Emoji" w:cs="Segoe UI Emoji"/>
+                <w:lang w:val="en-IN"/>
+              </w:rPr>
+              <w:t>✅</w:t>
+            </w:r>
+          </w:p>
+        </w:tc>
+      </w:tr>
+      <w:tr>
+        <w:trPr>
+          <w:tblCellSpacing w:w="15" w:type="dxa"/>
+        </w:trPr>
+        <w:tc>
+          <w:tcPr>
+            <w:tcW w:w="0" w:type="auto"/>
+            <w:vAlign w:val="center"/>
+            <w:hideMark/>
+          </w:tcPr>
+          <w:p>
+            <w:pPr>
+              <w:rPr>
+                <w:lang w:val="en-IN"/>
+              </w:rPr>
+            </w:pPr>
+            <w:r>
+              <w:rPr>
+                <w:lang w:val="en-IN"/>
+              </w:rPr>
+              <w:t>Config from Config Server</w:t>
+            </w:r>
+          </w:p>
+        </w:tc>
+        <w:tc>
+          <w:tcPr>
+            <w:tcW w:w="0" w:type="auto"/>
+            <w:vAlign w:val="center"/>
+            <w:hideMark/>
+          </w:tcPr>
+          <w:p>
+            <w:pPr>
+              <w:rPr>
+                <w:lang w:val="en-IN"/>
+              </w:rPr>
+            </w:pPr>
+            <w:r>
+              <w:rPr>
+                <w:rFonts w:ascii="Segoe UI Emoji" w:hAnsi="Segoe UI Emoji" w:cs="Segoe UI Emoji"/>
+                <w:lang w:val="en-IN"/>
+              </w:rPr>
+              <w:t>✅</w:t>
+            </w:r>
+          </w:p>
+        </w:tc>
+      </w:tr>
+      <w:tr>
+        <w:trPr>
+          <w:tblCellSpacing w:w="15" w:type="dxa"/>
+        </w:trPr>
+        <w:tc>
+          <w:tcPr>
+            <w:tcW w:w="0" w:type="auto"/>
+            <w:vAlign w:val="center"/>
+            <w:hideMark/>
+          </w:tcPr>
+          <w:p>
+            <w:pPr>
+              <w:rPr>
+                <w:lang w:val="en-IN"/>
+              </w:rPr>
+            </w:pPr>
+            <w:r>
+              <w:rPr>
+                <w:lang w:val="en-IN"/>
+              </w:rPr>
+              <w:t>Eureka Client</w:t>
+            </w:r>
+          </w:p>
+        </w:tc>
+        <w:tc>
+          <w:tcPr>
+            <w:tcW w:w="0" w:type="auto"/>
+            <w:vAlign w:val="center"/>
+            <w:hideMark/>
+          </w:tcPr>
+          <w:p>
+            <w:pPr>
+              <w:rPr>
+                <w:lang w:val="en-IN"/>
+              </w:rPr>
+            </w:pPr>
+            <w:r>
+              <w:rPr>
+                <w:rFonts w:ascii="Segoe UI Emoji" w:hAnsi="Segoe UI Emoji" w:cs="Segoe UI Emoji"/>
+                <w:lang w:val="en-IN"/>
+              </w:rPr>
+              <w:t>✅</w:t>
+            </w:r>
+          </w:p>
+        </w:tc>
+      </w:tr>
+      <w:tr>
+        <w:trPr>
+          <w:tblCellSpacing w:w="15" w:type="dxa"/>
+        </w:trPr>
+        <w:tc>
+          <w:tcPr>
+            <w:tcW w:w="0" w:type="auto"/>
+            <w:vAlign w:val="center"/>
+            <w:hideMark/>
+          </w:tcPr>
+          <w:p>
+            <w:pPr>
+              <w:rPr>
+                <w:lang w:val="en-IN"/>
+              </w:rPr>
+            </w:pPr>
+            <w:r>
+              <w:rPr>
+                <w:lang w:val="en-IN"/>
+              </w:rPr>
+              <w:t>Feign Clients (later)</w:t>
+            </w:r>
+          </w:p>
+        </w:tc>
+        <w:tc>
+          <w:tcPr>
+            <w:tcW w:w="0" w:type="auto"/>
+            <w:vAlign w:val="center"/>
+            <w:hideMark/>
+          </w:tcPr>
+          <w:p>
+            <w:pPr>
+              <w:rPr>
+                <w:lang w:val="en-IN"/>
+              </w:rPr>
+            </w:pPr>
+            <w:r>
+              <w:rPr>
+                <w:rFonts w:ascii="Segoe UI Emoji" w:hAnsi="Segoe UI Emoji" w:cs="Segoe UI Emoji"/>
+                <w:lang w:val="en-IN"/>
+              </w:rPr>
+              <w:t>⏳</w:t>
+            </w:r>
+            <w:r>
+              <w:rPr>
+                <w:lang w:val="en-IN"/>
+              </w:rPr>
+              <w:t xml:space="preserve"> (after claim-service basic setup)</w:t>
+            </w:r>
+          </w:p>
+        </w:tc>
+      </w:tr>
+    </w:tbl>
+    <w:p>
+      <w:pPr>
+        <w:rPr>
+          <w:lang w:val="en-IN"/>
+        </w:rPr>
+      </w:pPr>
+      <w:r>
+        <w:rPr>
+          <w:lang w:val="en-IN"/>
+        </w:rPr>
+        <w:pict w14:anchorId="20246F76">
+          <v:rect id="_x0000_i1067" style="width:0;height:1.5pt" o:hralign="center" o:hrstd="t" o:hr="t" fillcolor="#a0a0a0" stroked="f"/>
+        </w:pict>
+      </w:r>
+    </w:p>
+    <w:p>
+      <w:pPr>
+        <w:rPr>
+          <w:b/>
+          <w:bCs/>
+          <w:lang w:val="en-IN"/>
+        </w:rPr>
+      </w:pPr>
+      <w:r>
+        <w:rPr>
+          <w:rFonts w:ascii="Segoe UI Emoji" w:hAnsi="Segoe UI Emoji" w:cs="Segoe UI Emoji"/>
+          <w:b/>
+          <w:bCs/>
+          <w:lang w:val="en-IN"/>
+        </w:rPr>
+        <w:t>🔧</w:t>
+      </w:r>
+      <w:r>
+        <w:rPr>
+          <w:b/>
+          <w:bCs/>
+          <w:lang w:val="en-IN"/>
+        </w:rPr>
+        <w:t xml:space="preserve"> Technologies Used:</w:t>
+      </w:r>
+    </w:p>
+    <w:p>
+      <w:pPr>
+        <w:numPr>
+          <w:ilvl w:val="0"/>
+          <w:numId w:val="27"/>
+        </w:numPr>
+        <w:rPr>
+          <w:lang w:val="en-IN"/>
+        </w:rPr>
+      </w:pPr>
+      <w:r>
+        <w:rPr>
+          <w:lang w:val="en-IN"/>
+        </w:rPr>
+        <w:t>Spring Boot</w:t>
+      </w:r>
+    </w:p>
+    <w:p>
+      <w:pPr>
+        <w:numPr>
+          <w:ilvl w:val="0"/>
+          <w:numId w:val="27"/>
+        </w:numPr>
+        <w:rPr>
+          <w:lang w:val="en-IN"/>
+        </w:rPr>
+      </w:pPr>
+      <w:r>
+        <w:rPr>
+          <w:lang w:val="en-IN"/>
+        </w:rPr>
+        <w:t>Spring Data JPA</w:t>
+      </w:r>
+    </w:p>
+    <w:p>
+      <w:pPr>
+        <w:numPr>
+          <w:ilvl w:val="0"/>
+          <w:numId w:val="27"/>
+        </w:numPr>
+        <w:rPr>
+          <w:lang w:val="en-IN"/>
+        </w:rPr>
+      </w:pPr>
+      <w:r>
+        <w:rPr>
+          <w:lang w:val="en-IN"/>
+        </w:rPr>
+        <w:t>MySQL</w:t>
+      </w:r>
+    </w:p>
+    <w:p>
+      <w:pPr>
+        <w:numPr>
+          <w:ilvl w:val="0"/>
+          <w:numId w:val="27"/>
+        </w:numPr>
+        <w:rPr>
+          <w:lang w:val="en-IN"/>
+        </w:rPr>
+      </w:pPr>
+      <w:r>
+        <w:rPr>
+          <w:lang w:val="en-IN"/>
+        </w:rPr>
+        <w:t>Spring Cloud Config</w:t>
+      </w:r>
+    </w:p>
+    <w:p>
+      <w:pPr>
+        <w:numPr>
+          <w:ilvl w:val="0"/>
+          <w:numId w:val="27"/>
+        </w:numPr>
+        <w:rPr>
+          <w:lang w:val="en-IN"/>
+        </w:rPr>
+      </w:pPr>
+      <w:r>
+        <w:rPr>
+          <w:lang w:val="en-IN"/>
+        </w:rPr>
+        <w:t>Eureka Discovery</w:t>
+      </w:r>
+    </w:p>
+    <w:p>
+      <w:pPr>
+        <w:numPr>
+          <w:ilvl w:val="0"/>
+          <w:numId w:val="27"/>
+        </w:numPr>
+        <w:rPr>
+          <w:lang w:val="en-IN"/>
+        </w:rPr>
+      </w:pPr>
+      <w:r>
+        <w:rPr>
+          <w:lang w:val="en-IN"/>
+        </w:rPr>
+        <w:t>Lombok</w:t>
+      </w:r>
+    </w:p>
+    <w:p>
+      <w:pPr>
+        <w:numPr>
+          <w:ilvl w:val="0"/>
+          <w:numId w:val="27"/>
+        </w:numPr>
+        <w:rPr>
+          <w:lang w:val="en-IN"/>
+        </w:rPr>
+      </w:pPr>
+      <w:r>
+        <w:rPr>
+          <w:lang w:val="en-IN"/>
+        </w:rPr>
+        <w:t>Bean Validation</w:t>
+      </w:r>
+    </w:p>
+    <w:p>
+      <w:pPr>
+        <w:numPr>
+          <w:ilvl w:val="0"/>
+          <w:numId w:val="27"/>
+        </w:numPr>
+        <w:rPr>
+          <w:lang w:val="en-IN"/>
+        </w:rPr>
+      </w:pPr>
+      <w:proofErr w:type="spellStart"/>
+      <w:r>
+        <w:rPr>
+          <w:lang w:val="en-IN"/>
+        </w:rPr>
+        <w:t>ModelMapper</w:t>
+      </w:r>
+      <w:proofErr w:type="spellEnd"/>
+    </w:p>
+    <w:p>
+      <w:pPr>
+        <w:rPr>
+          <w:lang w:val="en-IN"/>
+        </w:rPr>
+      </w:pPr>
+      <w:r>
+        <w:rPr>
+          <w:lang w:val="en-IN"/>
+        </w:rPr>
+        <w:pict w14:anchorId="30D4D51D">
+          <v:rect id="_x0000_i1068" style="width:0;height:1.5pt" o:hralign="center" o:hrstd="t" o:hr="t" fillcolor="#a0a0a0" stroked="f"/>
+        </w:pict>
+      </w:r>
+    </w:p>
+    <w:p>
+      <w:pPr>
+        <w:rPr>
+          <w:b/>
+          <w:bCs/>
+          <w:lang w:val="en-IN"/>
+        </w:rPr>
+      </w:pPr>
+      <w:r>
+        <w:rPr>
+          <w:rFonts w:ascii="Segoe UI Emoji" w:hAnsi="Segoe UI Emoji" w:cs="Segoe UI Emoji"/>
+          <w:b/>
+          <w:bCs/>
+          <w:lang w:val="en-IN"/>
+        </w:rPr>
+        <w:t>✅</w:t>
+      </w:r>
+      <w:r>
+        <w:rPr>
+          <w:b/>
+          <w:bCs/>
+          <w:lang w:val="en-IN"/>
+        </w:rPr>
+        <w:t xml:space="preserve"> Next Steps:</w:t>
+      </w:r>
+    </w:p>
+    <w:p>
+      <w:pPr>
+        <w:numPr>
+          <w:ilvl w:val="0"/>
+          <w:numId w:val="28"/>
+        </w:numPr>
+        <w:rPr>
+          <w:lang w:val="en-IN"/>
+        </w:rPr>
+      </w:pPr>
+      <w:r>
+        <w:rPr>
+          <w:b/>
+          <w:bCs/>
+          <w:lang w:val="en-IN"/>
+        </w:rPr>
+        <w:t>Create the claim-service project</w:t>
+      </w:r>
+      <w:r>
+        <w:rPr>
+          <w:lang w:val="en-IN"/>
+        </w:rPr>
+        <w:t xml:space="preserve"> with required dependencies</w:t>
+      </w:r>
+    </w:p>
+    <w:p>
+      <w:pPr>
+        <w:numPr>
+          <w:ilvl w:val="0"/>
+          <w:numId w:val="28"/>
+        </w:numPr>
+        <w:rPr>
+          <w:lang w:val="en-IN"/>
+        </w:rPr>
+      </w:pPr>
+      <w:r>
+        <w:rPr>
+          <w:b/>
+          <w:bCs/>
+          <w:lang w:val="en-IN"/>
+        </w:rPr>
+        <w:t>Create config in Config Server</w:t>
+      </w:r>
+      <w:r>
+        <w:rPr>
+          <w:lang w:val="en-IN"/>
+        </w:rPr>
+        <w:t xml:space="preserve"> for claim-service</w:t>
+      </w:r>
+    </w:p>
+    <w:p>
+      <w:pPr>
+        <w:numPr>
+          <w:ilvl w:val="0"/>
+          <w:numId w:val="28"/>
+        </w:numPr>
+        <w:rPr>
+          <w:lang w:val="en-IN"/>
+        </w:rPr>
+      </w:pPr>
+      <w:r>
+        <w:rPr>
+          <w:b/>
+          <w:bCs/>
+          <w:lang w:val="en-IN"/>
+        </w:rPr>
+        <w:t>Implement entity, DTO, repo, service, controller</w:t>
+      </w:r>
+    </w:p>
+    <w:p>
+      <w:pPr>
+        <w:numPr>
+          <w:ilvl w:val="0"/>
+          <w:numId w:val="28"/>
+        </w:numPr>
+        <w:rPr>
+          <w:lang w:val="en-IN"/>
+        </w:rPr>
+      </w:pPr>
+      <w:r>
+        <w:rPr>
+          <w:b/>
+          <w:bCs/>
+          <w:lang w:val="en-IN"/>
+        </w:rPr>
+        <w:lastRenderedPageBreak/>
+        <w:t>Integrate Feign Clients</w:t>
+      </w:r>
+      <w:r>
+        <w:rPr>
+          <w:lang w:val="en-IN"/>
+        </w:rPr>
+        <w:t xml:space="preserve"> to talk to user-service and policy-service (if time allows)</w:t>
+      </w:r>
+    </w:p>
+    <w:p>
+      <w:pPr>
+        <w:numPr>
+          <w:ilvl w:val="0"/>
+          <w:numId w:val="28"/>
+        </w:numPr>
+        <w:rPr>
+          <w:lang w:val="en-IN"/>
+        </w:rPr>
+      </w:pPr>
+      <w:r>
+        <w:rPr>
+          <w:b/>
+          <w:bCs/>
+          <w:lang w:val="en-IN"/>
+        </w:rPr>
+        <w:t>Test end-to-end</w:t>
+      </w:r>
+    </w:p>
+    <w:p/>
+    <w:p>
+      <w:pPr>
+        <w:rPr>
+          <w:color w:val="FF0000"/>
+          <w:sz w:val="32"/>
+          <w:szCs w:val="32"/>
+        </w:rPr>
+      </w:pPr>
+    </w:p>
+    <w:p>
+      <w:pPr>
+        <w:rPr>
+          <w:b/>
+          <w:bCs/>
+          <w:color w:val="FF0000"/>
+          <w:sz w:val="32"/>
+          <w:szCs w:val="32"/>
+          <w:lang w:val="en-IN"/>
+        </w:rPr>
+      </w:pPr>
+      <w:r>
+        <w:rPr>
+          <w:b/>
+          <w:bCs/>
+          <w:color w:val="FF0000"/>
+          <w:sz w:val="32"/>
+          <w:szCs w:val="32"/>
+          <w:lang w:val="en-IN"/>
+        </w:rPr>
+        <w:t>What is Feign Client?</w:t>
+      </w:r>
+    </w:p>
+    <w:p>
+      <w:pPr>
+        <w:rPr>
+          <w:lang w:val="en-IN"/>
+        </w:rPr>
+      </w:pPr>
+      <w:r>
+        <w:rPr>
+          <w:b/>
+          <w:bCs/>
+          <w:lang w:val="en-IN"/>
+        </w:rPr>
+        <w:t>Feign</w:t>
+      </w:r>
+      <w:r>
+        <w:rPr>
+          <w:lang w:val="en-IN"/>
+        </w:rPr>
+        <w:t xml:space="preserve"> is a </w:t>
+      </w:r>
+      <w:r>
+        <w:rPr>
+          <w:b/>
+          <w:bCs/>
+          <w:lang w:val="en-IN"/>
+        </w:rPr>
+        <w:t>declarative web service client</w:t>
+      </w:r>
+      <w:r>
+        <w:rPr>
+          <w:lang w:val="en-IN"/>
+        </w:rPr>
+        <w:t xml:space="preserve"> provided by Spring Cloud. It allows you to </w:t>
+      </w:r>
+      <w:r>
+        <w:rPr>
+          <w:b/>
+          <w:bCs/>
+          <w:lang w:val="en-IN"/>
+        </w:rPr>
+        <w:t>call other microservices</w:t>
+      </w:r>
+      <w:r>
+        <w:rPr>
+          <w:lang w:val="en-IN"/>
+        </w:rPr>
+        <w:t xml:space="preserve"> over HTTP </w:t>
+      </w:r>
+      <w:r>
+        <w:rPr>
+          <w:b/>
+          <w:bCs/>
+          <w:lang w:val="en-IN"/>
+        </w:rPr>
+        <w:t>just like calling a Java method</w:t>
+      </w:r>
+      <w:r>
+        <w:rPr>
+          <w:lang w:val="en-IN"/>
+        </w:rPr>
+        <w:t>.</w:t>
+      </w:r>
+    </w:p>
+    <w:p>
+      <w:pPr>
+        <w:rPr>
+          <w:lang w:val="en-IN"/>
+        </w:rPr>
+      </w:pPr>
+      <w:r>
+        <w:rPr>
+          <w:rFonts w:ascii="Segoe UI Emoji" w:hAnsi="Segoe UI Emoji" w:cs="Segoe UI Emoji"/>
+          <w:lang w:val="en-IN"/>
+        </w:rPr>
+        <w:t>✅</w:t>
+      </w:r>
+      <w:r>
+        <w:rPr>
+          <w:lang w:val="en-IN"/>
+        </w:rPr>
+        <w:t xml:space="preserve"> No need to write </w:t>
+      </w:r>
+      <w:proofErr w:type="spellStart"/>
+      <w:r>
+        <w:rPr>
+          <w:lang w:val="en-IN"/>
+        </w:rPr>
+        <w:t>RestTemplate</w:t>
+      </w:r>
+      <w:proofErr w:type="spellEnd"/>
+      <w:r>
+        <w:rPr>
+          <w:lang w:val="en-IN"/>
+        </w:rPr>
+        <w:t xml:space="preserve"> code</w:t>
+      </w:r>
+      <w:r>
+        <w:rPr>
+          <w:lang w:val="en-IN"/>
+        </w:rPr>
+        <w:br/>
+      </w:r>
+      <w:r>
+        <w:rPr>
+          <w:rFonts w:ascii="Segoe UI Emoji" w:hAnsi="Segoe UI Emoji" w:cs="Segoe UI Emoji"/>
+          <w:lang w:val="en-IN"/>
+        </w:rPr>
+        <w:t>✅</w:t>
+      </w:r>
+      <w:r>
+        <w:rPr>
+          <w:lang w:val="en-IN"/>
+        </w:rPr>
+        <w:t xml:space="preserve"> Automatically handles service discovery with </w:t>
+      </w:r>
+      <w:r>
+        <w:rPr>
+          <w:b/>
+          <w:bCs/>
+          <w:lang w:val="en-IN"/>
+        </w:rPr>
+        <w:t>Eureka</w:t>
+      </w:r>
+      <w:r>
+        <w:rPr>
+          <w:lang w:val="en-IN"/>
+        </w:rPr>
+        <w:br/>
+      </w:r>
+      <w:r>
+        <w:rPr>
+          <w:rFonts w:ascii="Segoe UI Emoji" w:hAnsi="Segoe UI Emoji" w:cs="Segoe UI Emoji"/>
+          <w:lang w:val="en-IN"/>
+        </w:rPr>
+        <w:t>✅</w:t>
+      </w:r>
+      <w:r>
+        <w:rPr>
+          <w:lang w:val="en-IN"/>
+        </w:rPr>
+        <w:t xml:space="preserve"> Simplifies inter-service communication</w:t>
+      </w:r>
+    </w:p>
+    <w:p>
+      <w:pPr>
+        <w:rPr>
+          <w:lang w:val="en-IN"/>
+        </w:rPr>
+      </w:pPr>
+      <w:r>
+        <w:rPr>
+          <w:lang w:val="en-IN"/>
+        </w:rPr>
+        <w:pict w14:anchorId="34CCFF5D">
+          <v:rect id="_x0000_i1097" style="width:0;height:1.5pt" o:hralign="center" o:hrstd="t" o:hr="t" fillcolor="#a0a0a0" stroked="f"/>
+        </w:pict>
+      </w:r>
+    </w:p>
+    <w:p>
+      <w:pPr>
+        <w:rPr>
+          <w:b/>
+          <w:bCs/>
+          <w:lang w:val="en-IN"/>
+        </w:rPr>
+      </w:pPr>
+      <w:r>
+        <w:rPr>
+          <w:rFonts w:ascii="Segoe UI Emoji" w:hAnsi="Segoe UI Emoji" w:cs="Segoe UI Emoji"/>
+          <w:b/>
+          <w:bCs/>
+          <w:lang w:val="en-IN"/>
+        </w:rPr>
+        <w:t>🔧</w:t>
+      </w:r>
+      <w:r>
+        <w:rPr>
+          <w:b/>
+          <w:bCs/>
+          <w:lang w:val="en-IN"/>
+        </w:rPr>
+        <w:t xml:space="preserve"> What Feign Client is Doing in Your Project</w:t>
+      </w:r>
+    </w:p>
+    <w:p>
+      <w:pPr>
+        <w:rPr>
+          <w:lang w:val="en-IN"/>
+        </w:rPr>
+      </w:pPr>
+      <w:r>
+        <w:rPr>
+          <w:lang w:val="en-IN"/>
+        </w:rPr>
+        <w:t>Let’s look at this example:</w:t>
+      </w:r>
+    </w:p>
+    <w:p>
+      <w:pPr>
+        <w:rPr>
+          <w:lang w:val="en-IN"/>
+        </w:rPr>
+      </w:pPr>
+      <w:r>
+        <w:rPr>
+          <w:lang w:val="en-IN"/>
+        </w:rPr>
+        <w:t>java</w:t>
+      </w:r>
+    </w:p>
+    <w:p>
+      <w:pPr>
+        <w:rPr>
+          <w:lang w:val="en-IN"/>
+        </w:rPr>
+      </w:pPr>
+      <w:r>
+        <w:rPr>
+          <w:lang w:val="en-IN"/>
+        </w:rPr>
+        <w:t>@</w:t>
+      </w:r>
+      <w:proofErr w:type="gramStart"/>
+      <w:r>
+        <w:rPr>
+          <w:lang w:val="en-IN"/>
+        </w:rPr>
+        <w:t>FeignClient(</w:t>
+      </w:r>
+      <w:proofErr w:type="gramEnd"/>
+      <w:r>
+        <w:rPr>
+          <w:lang w:val="en-IN"/>
+        </w:rPr>
+        <w:t>name = "user-service")</w:t>
+      </w:r>
+    </w:p>
+    <w:p>
+      <w:pPr>
+        <w:rPr>
+          <w:lang w:val="en-IN"/>
+        </w:rPr>
+      </w:pPr>
+      <w:r>
+        <w:rPr>
+          <w:lang w:val="en-IN"/>
+        </w:rPr>
+        <w:t xml:space="preserve">public interface </w:t>
+      </w:r>
+      <w:proofErr w:type="spellStart"/>
+      <w:r>
+        <w:rPr>
+          <w:lang w:val="en-IN"/>
+        </w:rPr>
+        <w:t>UserClient</w:t>
+      </w:r>
+      <w:proofErr w:type="spellEnd"/>
+      <w:r>
+        <w:rPr>
+          <w:lang w:val="en-IN"/>
+        </w:rPr>
+        <w:t xml:space="preserve"> {</w:t>
+      </w:r>
+    </w:p>
+    <w:p>
+      <w:pPr>
+        <w:rPr>
+          <w:lang w:val="en-IN"/>
+        </w:rPr>
+      </w:pPr>
+      <w:r>
+        <w:rPr>
+          <w:lang w:val="en-IN"/>
+        </w:rPr>
+        <w:t xml:space="preserve">    @GetMapping("/users/{userId}")</w:t>
+      </w:r>
+    </w:p>
+    <w:p>
+      <w:pPr>
+        <w:rPr>
+          <w:lang w:val="en-IN"/>
+        </w:rPr>
+      </w:pPr>
+      <w:r>
+        <w:rPr>
+          <w:lang w:val="en-IN"/>
+        </w:rPr>
+        <w:t xml:space="preserve">    </w:t>
+      </w:r>
+      <w:proofErr w:type="spellStart"/>
+      <w:r>
+        <w:rPr>
+          <w:lang w:val="en-IN"/>
+        </w:rPr>
+        <w:t>ResponseEntity</w:t>
+      </w:r>
+      <w:proofErr w:type="spellEnd"/>
+      <w:r>
+        <w:rPr>
+          <w:lang w:val="en-IN"/>
+        </w:rPr>
+        <w:t>&lt;</w:t>
+      </w:r>
+      <w:proofErr w:type="spellStart"/>
+      <w:r>
+        <w:rPr>
+          <w:lang w:val="en-IN"/>
+        </w:rPr>
+        <w:t>UserDto</w:t>
+      </w:r>
+      <w:proofErr w:type="spellEnd"/>
+      <w:r>
+        <w:rPr>
+          <w:lang w:val="en-IN"/>
+        </w:rPr>
+        <w:t xml:space="preserve">&gt; </w:t>
+      </w:r>
+      <w:proofErr w:type="spellStart"/>
+      <w:r>
+        <w:rPr>
+          <w:lang w:val="en-IN"/>
+        </w:rPr>
+        <w:t>getUserById</w:t>
+      </w:r>
+      <w:proofErr w:type="spellEnd"/>
+      <w:r>
+        <w:rPr>
+          <w:lang w:val="en-IN"/>
+        </w:rPr>
+        <w:t xml:space="preserve">(@PathVariable("userId") Long </w:t>
+      </w:r>
+      <w:proofErr w:type="spellStart"/>
+      <w:r>
+        <w:rPr>
+          <w:lang w:val="en-IN"/>
+        </w:rPr>
+        <w:t>userId</w:t>
+      </w:r>
+      <w:proofErr w:type="spellEnd"/>
+      <w:proofErr w:type="gramStart"/>
+      <w:r>
+        <w:rPr>
+          <w:lang w:val="en-IN"/>
+        </w:rPr>
+        <w:t>);</w:t>
+      </w:r>
+      <w:proofErr w:type="gramEnd"/>
+    </w:p>
+    <w:p>
+      <w:pPr>
+        <w:rPr>
+          <w:lang w:val="en-IN"/>
+        </w:rPr>
+      </w:pPr>
+      <w:r>
+        <w:rPr>
+          <w:lang w:val="en-IN"/>
+        </w:rPr>
+        <w:t>}</w:t>
+      </w:r>
+    </w:p>
+    <w:p>
+      <w:pPr>
+        <w:rPr>
+          <w:b/>
+          <w:bCs/>
+          <w:lang w:val="en-IN"/>
+        </w:rPr>
+      </w:pPr>
+      <w:r>
+        <w:rPr>
+          <w:rFonts w:ascii="Segoe UI Emoji" w:hAnsi="Segoe UI Emoji" w:cs="Segoe UI Emoji"/>
+          <w:b/>
+          <w:bCs/>
+          <w:lang w:val="en-IN"/>
+        </w:rPr>
+        <w:t>🧠</w:t>
+      </w:r>
+      <w:r>
+        <w:rPr>
+          <w:b/>
+          <w:bCs/>
+          <w:lang w:val="en-IN"/>
+        </w:rPr>
+        <w:t xml:space="preserve"> What’s happening here?</w:t>
+      </w:r>
+    </w:p>
+    <w:p>
+      <w:pPr>
+        <w:numPr>
+          <w:ilvl w:val="0"/>
+          <w:numId w:val="29"/>
+        </w:numPr>
+        <w:rPr>
+          <w:lang w:val="en-IN"/>
+        </w:rPr>
+      </w:pPr>
+      <w:r>
+        <w:rPr>
+          <w:b/>
+          <w:bCs/>
+          <w:lang w:val="en-IN"/>
+        </w:rPr>
+        <w:t>@</w:t>
+      </w:r>
+      <w:proofErr w:type="gramStart"/>
+      <w:r>
+        <w:rPr>
+          <w:b/>
+          <w:bCs/>
+          <w:lang w:val="en-IN"/>
+        </w:rPr>
+        <w:t>FeignClient(</w:t>
+      </w:r>
+      <w:proofErr w:type="gramEnd"/>
+      <w:r>
+        <w:rPr>
+          <w:b/>
+          <w:bCs/>
+          <w:lang w:val="en-IN"/>
+        </w:rPr>
+        <w:t>name = "user-service")</w:t>
+      </w:r>
+    </w:p>
+    <w:p>
+      <w:pPr>
+        <w:numPr>
+          <w:ilvl w:val="1"/>
+          <w:numId w:val="29"/>
+        </w:numPr>
+        <w:rPr>
+          <w:lang w:val="en-IN"/>
+        </w:rPr>
+      </w:pPr>
+      <w:r>
+        <w:rPr>
+          <w:lang w:val="en-IN"/>
+        </w:rPr>
+        <w:t>Tells Spring: “I want to talk to a microservice called user-service”</w:t>
+      </w:r>
+    </w:p>
+    <w:p>
+      <w:pPr>
+        <w:numPr>
+          <w:ilvl w:val="1"/>
+          <w:numId w:val="29"/>
+        </w:numPr>
+        <w:rPr>
+          <w:lang w:val="en-IN"/>
+        </w:rPr>
+      </w:pPr>
+      <w:r>
+        <w:rPr>
+          <w:lang w:val="en-IN"/>
+        </w:rPr>
+        <w:t xml:space="preserve">user-service is the name it’s registered with in </w:t>
+      </w:r>
+      <w:r>
+        <w:rPr>
+          <w:b/>
+          <w:bCs/>
+          <w:lang w:val="en-IN"/>
+        </w:rPr>
+        <w:t>Eureka Server</w:t>
+      </w:r>
+    </w:p>
+    <w:p>
+      <w:pPr>
+        <w:numPr>
+          <w:ilvl w:val="0"/>
+          <w:numId w:val="29"/>
+        </w:numPr>
+        <w:rPr>
+          <w:lang w:val="en-IN"/>
+        </w:rPr>
+      </w:pPr>
+      <w:r>
+        <w:rPr>
+          <w:b/>
+          <w:bCs/>
+          <w:lang w:val="en-IN"/>
+        </w:rPr>
+        <w:t>Method definition (</w:t>
+      </w:r>
+      <w:proofErr w:type="spellStart"/>
+      <w:r>
+        <w:rPr>
+          <w:b/>
+          <w:bCs/>
+          <w:lang w:val="en-IN"/>
+        </w:rPr>
+        <w:t>getUserById</w:t>
+      </w:r>
+      <w:proofErr w:type="spellEnd"/>
+      <w:r>
+        <w:rPr>
+          <w:b/>
+          <w:bCs/>
+          <w:lang w:val="en-IN"/>
+        </w:rPr>
+        <w:t>)</w:t>
+      </w:r>
+    </w:p>
+    <w:p>
+      <w:pPr>
+        <w:numPr>
+          <w:ilvl w:val="1"/>
+          <w:numId w:val="29"/>
+        </w:numPr>
+        <w:rPr>
+          <w:lang w:val="en-IN"/>
+        </w:rPr>
+      </w:pPr>
+      <w:r>
+        <w:rPr>
+          <w:lang w:val="en-IN"/>
+        </w:rPr>
+        <w:t>This tells Feign:</w:t>
+      </w:r>
+      <w:r>
+        <w:rPr>
+          <w:lang w:val="en-IN"/>
+        </w:rPr>
+        <w:br/>
+        <w:t>→ When someone calls this method,</w:t>
+      </w:r>
+      <w:r>
+        <w:rPr>
+          <w:lang w:val="en-IN"/>
+        </w:rPr>
+        <w:br/>
+        <w:t>→ Send an HTTP GET request to:</w:t>
+      </w:r>
+      <w:r>
+        <w:rPr>
+          <w:lang w:val="en-IN"/>
+        </w:rPr>
+        <w:br/>
+      </w:r>
+      <w:r>
+        <w:rPr>
+          <w:lang w:val="en-IN"/>
+        </w:rPr>
+        <w:lastRenderedPageBreak/>
+        <w:t>http://user-service/users/{userId}</w:t>
+      </w:r>
+      <w:r>
+        <w:rPr>
+          <w:lang w:val="en-IN"/>
+        </w:rPr>
+        <w:br/>
+        <w:t>(where user-service is resolved via Eureka)</w:t>
+      </w:r>
+    </w:p>
+    <w:p>
+      <w:pPr>
+        <w:numPr>
+          <w:ilvl w:val="0"/>
+          <w:numId w:val="29"/>
+        </w:numPr>
+        <w:rPr>
+          <w:lang w:val="en-IN"/>
+        </w:rPr>
+      </w:pPr>
+      <w:r>
+        <w:rPr>
+          <w:b/>
+          <w:bCs/>
+          <w:lang w:val="en-IN"/>
+        </w:rPr>
+        <w:t>Return type</w:t>
+      </w:r>
+    </w:p>
+    <w:p>
+      <w:pPr>
+        <w:numPr>
+          <w:ilvl w:val="1"/>
+          <w:numId w:val="29"/>
+        </w:numPr>
+        <w:rPr>
+          <w:lang w:val="en-IN"/>
+        </w:rPr>
+      </w:pPr>
+      <w:r>
+        <w:rPr>
+          <w:lang w:val="en-IN"/>
+        </w:rPr>
+        <w:t xml:space="preserve">Feign expects a response in the form of a </w:t>
+      </w:r>
+      <w:proofErr w:type="spellStart"/>
+      <w:r>
+        <w:rPr>
+          <w:lang w:val="en-IN"/>
+        </w:rPr>
+        <w:t>UserDto</w:t>
+      </w:r>
+      <w:proofErr w:type="spellEnd"/>
+      <w:r>
+        <w:rPr>
+          <w:lang w:val="en-IN"/>
+        </w:rPr>
+        <w:t xml:space="preserve"> JSON object</w:t>
+      </w:r>
+    </w:p>
+    <w:p>
+      <w:pPr>
+        <w:numPr>
+          <w:ilvl w:val="1"/>
+          <w:numId w:val="29"/>
+        </w:numPr>
+        <w:rPr>
+          <w:lang w:val="en-IN"/>
+        </w:rPr>
+      </w:pPr>
+      <w:r>
+        <w:rPr>
+          <w:lang w:val="en-IN"/>
+        </w:rPr>
+        <w:t>Automatically converts (deserializes) the response</w:t>
+      </w:r>
+    </w:p>
+    <w:p>
+      <w:pPr>
+        <w:rPr>
+          <w:lang w:val="en-IN"/>
+        </w:rPr>
+      </w:pPr>
+      <w:r>
+        <w:rPr>
+          <w:lang w:val="en-IN"/>
+        </w:rPr>
+        <w:pict w14:anchorId="376D5193">
+          <v:rect id="_x0000_i1098" style="width:0;height:1.5pt" o:hralign="center" o:hrstd="t" o:hr="t" fillcolor="#a0a0a0" stroked="f"/>
+        </w:pict>
+      </w:r>
+    </w:p>
+    <w:p>
+      <w:pPr>
+        <w:rPr>
+          <w:b/>
+          <w:bCs/>
+          <w:lang w:val="en-IN"/>
+        </w:rPr>
+      </w:pPr>
+      <w:r>
+        <w:rPr>
+          <w:rFonts w:ascii="Segoe UI Emoji" w:hAnsi="Segoe UI Emoji" w:cs="Segoe UI Emoji"/>
+          <w:b/>
+          <w:bCs/>
+          <w:lang w:val="en-IN"/>
+        </w:rPr>
+        <w:t>⚙️</w:t>
+      </w:r>
+      <w:r>
+        <w:rPr>
+          <w:b/>
+          <w:bCs/>
+          <w:lang w:val="en-IN"/>
+        </w:rPr>
+        <w:t xml:space="preserve"> How Feign Communicates Internally</w:t>
+      </w:r>
+    </w:p>
+    <w:p>
+      <w:pPr>
+        <w:rPr>
+          <w:lang w:val="en-IN"/>
+        </w:rPr>
+      </w:pPr>
+      <w:r>
+        <w:rPr>
+          <w:lang w:val="en-IN"/>
+        </w:rPr>
+        <w:t>Here’s what happens step-by-step during communication:</w:t>
+      </w:r>
+    </w:p>
+    <w:p>
+      <w:pPr>
+        <w:numPr>
+          <w:ilvl w:val="0"/>
+          <w:numId w:val="30"/>
+        </w:numPr>
+        <w:rPr>
+          <w:lang w:val="en-IN"/>
+        </w:rPr>
+      </w:pPr>
+      <w:r>
+        <w:rPr>
+          <w:rFonts w:ascii="Segoe UI Emoji" w:hAnsi="Segoe UI Emoji" w:cs="Segoe UI Emoji"/>
+          <w:lang w:val="en-IN"/>
+        </w:rPr>
+        <w:t>🚀</w:t>
+      </w:r>
+      <w:r>
+        <w:rPr>
+          <w:lang w:val="en-IN"/>
+        </w:rPr>
+        <w:t xml:space="preserve"> </w:t>
+      </w:r>
+      <w:r>
+        <w:rPr>
+          <w:b/>
+          <w:bCs/>
+          <w:lang w:val="en-IN"/>
+        </w:rPr>
+        <w:t xml:space="preserve">You call </w:t>
+      </w:r>
+      <w:proofErr w:type="spellStart"/>
+      <w:r>
+        <w:rPr>
+          <w:b/>
+          <w:bCs/>
+          <w:lang w:val="en-IN"/>
+        </w:rPr>
+        <w:t>userClient.getUserById</w:t>
+      </w:r>
+      <w:proofErr w:type="spellEnd"/>
+      <w:r>
+        <w:rPr>
+          <w:b/>
+          <w:bCs/>
+          <w:lang w:val="en-IN"/>
+        </w:rPr>
+        <w:t>(1)</w:t>
+      </w:r>
+      <w:r>
+        <w:rPr>
+          <w:lang w:val="en-IN"/>
+        </w:rPr>
+        <w:t xml:space="preserve"> in claim-service</w:t>
+      </w:r>
+    </w:p>
+    <w:p>
+      <w:pPr>
+        <w:numPr>
+          <w:ilvl w:val="0"/>
+          <w:numId w:val="30"/>
+        </w:numPr>
+        <w:rPr>
+          <w:lang w:val="en-IN"/>
+        </w:rPr>
+      </w:pPr>
+      <w:r>
+        <w:rPr>
+          <w:rFonts w:ascii="Segoe UI Emoji" w:hAnsi="Segoe UI Emoji" w:cs="Segoe UI Emoji"/>
+          <w:lang w:val="en-IN"/>
+        </w:rPr>
+        <w:t>📡</w:t>
+      </w:r>
+      <w:r>
+        <w:rPr>
+          <w:lang w:val="en-IN"/>
+        </w:rPr>
+        <w:t xml:space="preserve"> </w:t>
+      </w:r>
+      <w:r>
+        <w:rPr>
+          <w:b/>
+          <w:bCs/>
+          <w:lang w:val="en-IN"/>
+        </w:rPr>
+        <w:t>Feign Client</w:t>
+      </w:r>
+      <w:r>
+        <w:rPr>
+          <w:lang w:val="en-IN"/>
+        </w:rPr>
+        <w:t xml:space="preserve"> sends an HTTP GET request to user-service</w:t>
+      </w:r>
+    </w:p>
+    <w:p>
+      <w:pPr>
+        <w:numPr>
+          <w:ilvl w:val="0"/>
+          <w:numId w:val="30"/>
+        </w:numPr>
+        <w:rPr>
+          <w:lang w:val="en-IN"/>
+        </w:rPr>
+      </w:pPr>
+      <w:r>
+        <w:rPr>
+          <w:rFonts w:ascii="Segoe UI Emoji" w:hAnsi="Segoe UI Emoji" w:cs="Segoe UI Emoji"/>
+          <w:lang w:val="en-IN"/>
+        </w:rPr>
+        <w:t>🧭</w:t>
+      </w:r>
+      <w:r>
+        <w:rPr>
+          <w:lang w:val="en-IN"/>
+        </w:rPr>
+        <w:t xml:space="preserve"> </w:t>
+      </w:r>
+      <w:r>
+        <w:rPr>
+          <w:b/>
+          <w:bCs/>
+          <w:lang w:val="en-IN"/>
+        </w:rPr>
+        <w:t>Eureka Server</w:t>
+      </w:r>
+      <w:r>
+        <w:rPr>
+          <w:lang w:val="en-IN"/>
+        </w:rPr>
+        <w:t xml:space="preserve"> resolves user-service to its running instance (http://localhost:8081, for example)</w:t>
+      </w:r>
+    </w:p>
+    <w:p>
+      <w:pPr>
+        <w:numPr>
+          <w:ilvl w:val="0"/>
+          <w:numId w:val="30"/>
+        </w:numPr>
+        <w:rPr>
+          <w:lang w:val="en-IN"/>
+        </w:rPr>
+      </w:pPr>
+      <w:r>
+        <w:rPr>
+          <w:rFonts w:ascii="Segoe UI Emoji" w:hAnsi="Segoe UI Emoji" w:cs="Segoe UI Emoji"/>
+          <w:lang w:val="en-IN"/>
+        </w:rPr>
+        <w:t>🌐</w:t>
+      </w:r>
+      <w:r>
+        <w:rPr>
+          <w:lang w:val="en-IN"/>
+        </w:rPr>
+        <w:t xml:space="preserve"> The request is routed to:</w:t>
+      </w:r>
+      <w:r>
+        <w:rPr>
+          <w:lang w:val="en-IN"/>
+        </w:rPr>
+        <w:br/>
+        <w:t>http://localhost:8081/users/1</w:t>
+      </w:r>
+    </w:p>
+    <w:p>
+      <w:pPr>
+        <w:numPr>
+          <w:ilvl w:val="0"/>
+          <w:numId w:val="30"/>
+        </w:numPr>
+        <w:rPr>
+          <w:lang w:val="en-IN"/>
+        </w:rPr>
+      </w:pPr>
+      <w:r>
+        <w:rPr>
+          <w:rFonts w:ascii="Segoe UI Emoji" w:hAnsi="Segoe UI Emoji" w:cs="Segoe UI Emoji"/>
+          <w:lang w:val="en-IN"/>
+        </w:rPr>
+        <w:t>📥</w:t>
+      </w:r>
+      <w:r>
+        <w:rPr>
+          <w:lang w:val="en-IN"/>
+        </w:rPr>
+        <w:t xml:space="preserve"> Response JSON is received (e.g., </w:t>
+      </w:r>
+      <w:proofErr w:type="gramStart"/>
+      <w:r>
+        <w:rPr>
+          <w:lang w:val="en-IN"/>
+        </w:rPr>
+        <w:t>{ id</w:t>
+      </w:r>
+      <w:proofErr w:type="gramEnd"/>
+      <w:r>
+        <w:rPr>
+          <w:lang w:val="en-IN"/>
+        </w:rPr>
+        <w:t>: 1, name: "Sunil", email: "test@example.com</w:t>
+      </w:r>
+      <w:proofErr w:type="gramStart"/>
+      <w:r>
+        <w:rPr>
+          <w:lang w:val="en-IN"/>
+        </w:rPr>
+        <w:t>" }</w:t>
+      </w:r>
+      <w:proofErr w:type="gramEnd"/>
+      <w:r>
+        <w:rPr>
+          <w:lang w:val="en-IN"/>
+        </w:rPr>
+        <w:t>)</w:t>
+      </w:r>
+    </w:p>
+    <w:p>
+      <w:pPr>
+        <w:numPr>
+          <w:ilvl w:val="0"/>
+          <w:numId w:val="30"/>
+        </w:numPr>
+        <w:rPr>
+          <w:lang w:val="en-IN"/>
+        </w:rPr>
+      </w:pPr>
+      <w:r>
+        <w:rPr>
+          <w:rFonts w:ascii="Segoe UI Emoji" w:hAnsi="Segoe UI Emoji" w:cs="Segoe UI Emoji"/>
+          <w:lang w:val="en-IN"/>
+        </w:rPr>
+        <w:t>🧱</w:t>
+      </w:r>
+      <w:r>
+        <w:rPr>
+          <w:lang w:val="en-IN"/>
+        </w:rPr>
+        <w:t xml:space="preserve"> Feign converts it into a </w:t>
+      </w:r>
+      <w:proofErr w:type="spellStart"/>
+      <w:r>
+        <w:rPr>
+          <w:lang w:val="en-IN"/>
+        </w:rPr>
+        <w:t>UserDto</w:t>
+      </w:r>
+      <w:proofErr w:type="spellEnd"/>
+      <w:r>
+        <w:rPr>
+          <w:lang w:val="en-IN"/>
+        </w:rPr>
+        <w:t xml:space="preserve"> object</w:t>
+      </w:r>
+    </w:p>
+    <w:p>
+      <w:pPr>
+        <w:numPr>
+          <w:ilvl w:val="0"/>
+          <w:numId w:val="30"/>
+        </w:numPr>
+        <w:rPr>
+          <w:lang w:val="en-IN"/>
+        </w:rPr>
+      </w:pPr>
+      <w:r>
+        <w:rPr>
+          <w:rFonts w:ascii="Segoe UI Emoji" w:hAnsi="Segoe UI Emoji" w:cs="Segoe UI Emoji"/>
+          <w:lang w:val="en-IN"/>
+        </w:rPr>
+        <w:t>✅</w:t>
+      </w:r>
+      <w:r>
+        <w:rPr>
+          <w:lang w:val="en-IN"/>
+        </w:rPr>
+        <w:t xml:space="preserve"> You can now use it in your claim-service logic</w:t>
+      </w:r>
+    </w:p>
+    <w:p>
+      <w:pPr>
+        <w:rPr>
+          <w:lang w:val="en-IN"/>
+        </w:rPr>
+      </w:pPr>
+      <w:r>
+        <w:rPr>
+          <w:lang w:val="en-IN"/>
+        </w:rPr>
+        <w:pict w14:anchorId="77DF567B">
+          <v:rect id="_x0000_i1099" style="width:0;height:1.5pt" o:hralign="center" o:hrstd="t" o:hr="t" fillcolor="#a0a0a0" stroked="f"/>
+        </w:pict>
+      </w:r>
+    </w:p>
+    <w:p>
+      <w:pPr>
+        <w:rPr>
+          <w:b/>
+          <w:bCs/>
+          <w:lang w:val="en-IN"/>
+        </w:rPr>
+      </w:pPr>
+      <w:r>
+        <w:rPr>
+          <w:rFonts w:ascii="Segoe UI Emoji" w:hAnsi="Segoe UI Emoji" w:cs="Segoe UI Emoji"/>
+          <w:b/>
+          <w:bCs/>
+          <w:lang w:val="en-IN"/>
+        </w:rPr>
+        <w:t>📦</w:t>
+      </w:r>
+      <w:r>
+        <w:rPr>
+          <w:b/>
+          <w:bCs/>
+          <w:lang w:val="en-IN"/>
+        </w:rPr>
+        <w:t xml:space="preserve"> Benefits of Feign</w:t>
+      </w:r>
+    </w:p>
+    <w:tbl>
+      <w:tblPr>
+        <w:tblW w:w="0" w:type="auto"/>
+        <w:tblCellSpacing w:w="15" w:type="dxa"/>
+        <w:tblCellMar>
+          <w:top w:w="15" w:type="dxa"/>
+          <w:left w:w="15" w:type="dxa"/>
+          <w:bottom w:w="15" w:type="dxa"/>
+          <w:right w:w="15" w:type="dxa"/>
+        </w:tblCellMar>
+        <w:tblLook w:val="04A0" w:firstRow="1" w:lastRow="0" w:firstColumn="1" w:lastColumn="0" w:noHBand="0" w:noVBand="1"/>
+      </w:tblPr>
+      <w:tblGrid>
+        <w:gridCol w:w="2497"/>
+        <w:gridCol w:w="4611"/>
+      </w:tblGrid>
+      <w:tr>
+        <w:trPr>
+          <w:tblHeader/>
+          <w:tblCellSpacing w:w="15" w:type="dxa"/>
+        </w:trPr>
+        <w:tc>
+          <w:tcPr>
+            <w:tcW w:w="0" w:type="auto"/>
+            <w:vAlign w:val="center"/>
+            <w:hideMark/>
+          </w:tcPr>
+          <w:p>
+            <w:pPr>
+              <w:rPr>
+                <w:b/>
+                <w:bCs/>
+                <w:lang w:val="en-IN"/>
+              </w:rPr>
+            </w:pPr>
+            <w:r>
+              <w:rPr>
+                <w:b/>
+                <w:bCs/>
+                <w:lang w:val="en-IN"/>
+              </w:rPr>
+              <w:t>Feature</w:t>
+            </w:r>
+          </w:p>
+        </w:tc>
+        <w:tc>
+          <w:tcPr>
+            <w:tcW w:w="0" w:type="auto"/>
+            <w:vAlign w:val="center"/>
+            <w:hideMark/>
+          </w:tcPr>
+          <w:p>
+            <w:pPr>
+              <w:rPr>
+                <w:b/>
+                <w:bCs/>
+                <w:lang w:val="en-IN"/>
+              </w:rPr>
+            </w:pPr>
+            <w:r>
+              <w:rPr>
+                <w:b/>
+                <w:bCs/>
+                <w:lang w:val="en-IN"/>
+              </w:rPr>
+              <w:t>Benefit</w:t>
+            </w:r>
+          </w:p>
+        </w:tc>
+      </w:tr>
+      <w:tr>
+        <w:trPr>
+          <w:tblCellSpacing w:w="15" w:type="dxa"/>
+        </w:trPr>
+        <w:tc>
+          <w:tcPr>
+            <w:tcW w:w="0" w:type="auto"/>
+            <w:vAlign w:val="center"/>
+            <w:hideMark/>
+          </w:tcPr>
+          <w:p>
+            <w:pPr>
+              <w:rPr>
+                <w:lang w:val="en-IN"/>
+              </w:rPr>
+            </w:pPr>
+            <w:r>
+              <w:rPr>
+                <w:lang w:val="en-IN"/>
+              </w:rPr>
+              <w:t>Declarative</w:t>
+            </w:r>
+          </w:p>
+        </w:tc>
+        <w:tc>
+          <w:tcPr>
+            <w:tcW w:w="0" w:type="auto"/>
+            <w:vAlign w:val="center"/>
+            <w:hideMark/>
+          </w:tcPr>
+          <w:p>
+            <w:pPr>
+              <w:rPr>
+                <w:lang w:val="en-IN"/>
+              </w:rPr>
+            </w:pPr>
+            <w:r>
+              <w:rPr>
+                <w:lang w:val="en-IN"/>
+              </w:rPr>
+              <w:t>Write less code — no manual HTTP handling</w:t>
+            </w:r>
+          </w:p>
+        </w:tc>
+      </w:tr>
+      <w:tr>
+        <w:trPr>
+          <w:tblCellSpacing w:w="15" w:type="dxa"/>
+        </w:trPr>
+        <w:tc>
+          <w:tcPr>
+            <w:tcW w:w="0" w:type="auto"/>
+            <w:vAlign w:val="center"/>
+            <w:hideMark/>
+          </w:tcPr>
+          <w:p>
+            <w:pPr>
+              <w:rPr>
+                <w:lang w:val="en-IN"/>
+              </w:rPr>
+            </w:pPr>
+            <w:r>
+              <w:rPr>
+                <w:lang w:val="en-IN"/>
+              </w:rPr>
+              <w:t>Integrated with Eureka</w:t>
+            </w:r>
+          </w:p>
+        </w:tc>
+        <w:tc>
+          <w:tcPr>
+            <w:tcW w:w="0" w:type="auto"/>
+            <w:vAlign w:val="center"/>
+            <w:hideMark/>
+          </w:tcPr>
+          <w:p>
+            <w:pPr>
+              <w:rPr>
+                <w:lang w:val="en-IN"/>
+              </w:rPr>
+            </w:pPr>
+            <w:r>
+              <w:rPr>
+                <w:lang w:val="en-IN"/>
+              </w:rPr>
+              <w:t>Automatically finds service instances</w:t>
+            </w:r>
+          </w:p>
+        </w:tc>
+      </w:tr>
+      <w:tr>
+        <w:trPr>
+          <w:tblCellSpacing w:w="15" w:type="dxa"/>
+        </w:trPr>
+        <w:tc>
+          <w:tcPr>
+            <w:tcW w:w="0" w:type="auto"/>
+            <w:vAlign w:val="center"/>
+            <w:hideMark/>
+          </w:tcPr>
+          <w:p>
+            <w:pPr>
+              <w:rPr>
+                <w:lang w:val="en-IN"/>
+              </w:rPr>
+            </w:pPr>
+            <w:r>
+              <w:rPr>
+                <w:lang w:val="en-IN"/>
+              </w:rPr>
+              <w:t>Spring Boot compatible</w:t>
+            </w:r>
+          </w:p>
+        </w:tc>
+        <w:tc>
+          <w:tcPr>
+            <w:tcW w:w="0" w:type="auto"/>
+            <w:vAlign w:val="center"/>
+            <w:hideMark/>
+          </w:tcPr>
+          <w:p>
+            <w:pPr>
+              <w:rPr>
+                <w:lang w:val="en-IN"/>
+              </w:rPr>
+            </w:pPr>
+            <w:r>
+              <w:rPr>
+                <w:lang w:val="en-IN"/>
+              </w:rPr>
+              <w:t>Uses familiar annotations (@GetMapping)</w:t>
+            </w:r>
+          </w:p>
+        </w:tc>
+      </w:tr>
+      <w:tr>
+        <w:trPr>
+          <w:tblCellSpacing w:w="15" w:type="dxa"/>
+        </w:trPr>
+        <w:tc>
+          <w:tcPr>
+            <w:tcW w:w="0" w:type="auto"/>
+            <w:vAlign w:val="center"/>
+            <w:hideMark/>
+          </w:tcPr>
+          <w:p>
+            <w:pPr>
+              <w:rPr>
+                <w:lang w:val="en-IN"/>
+              </w:rPr>
+            </w:pPr>
+            <w:r>
+              <w:rPr>
+                <w:lang w:val="en-IN"/>
+              </w:rPr>
+              <w:t>Easy to test &amp; maintain</w:t>
+            </w:r>
+          </w:p>
+        </w:tc>
+        <w:tc>
+          <w:tcPr>
+            <w:tcW w:w="0" w:type="auto"/>
+            <w:vAlign w:val="center"/>
+            <w:hideMark/>
+          </w:tcPr>
+          <w:p>
+            <w:pPr>
+              <w:rPr>
+                <w:lang w:val="en-IN"/>
+              </w:rPr>
+            </w:pPr>
+            <w:r>
+              <w:rPr>
+                <w:lang w:val="en-IN"/>
+              </w:rPr>
+              <w:t>Just mock the interface in unit tests</w:t>
+            </w:r>
+          </w:p>
+        </w:tc>
+      </w:tr>
+    </w:tbl>
+    <w:p>
+      <w:pPr>
+        <w:rPr>
+          <w:lang w:val="en-IN"/>
+        </w:rPr>
+      </w:pPr>
+      <w:r>
+        <w:rPr>
+          <w:lang w:val="en-IN"/>
+        </w:rPr>
+        <w:pict w14:anchorId="4E05A3F8">
+          <v:rect id="_x0000_i1100" style="width:0;height:1.5pt" o:hralign="center" o:hrstd="t" o:hr="t" fillcolor="#a0a0a0" stroked="f"/>
+        </w:pict>
+      </w:r>
+    </w:p>
+    <w:p>
+      <w:pPr>
+        <w:rPr>
+          <w:b/>
+          <w:bCs/>
+          <w:lang w:val="en-IN"/>
+        </w:rPr>
+      </w:pPr>
+      <w:r>
+        <w:rPr>
+          <w:rFonts w:ascii="Segoe UI Emoji" w:hAnsi="Segoe UI Emoji" w:cs="Segoe UI Emoji"/>
+          <w:b/>
+          <w:bCs/>
+          <w:lang w:val="en-IN"/>
+        </w:rPr>
+        <w:lastRenderedPageBreak/>
+        <w:t>🔁</w:t>
+      </w:r>
+      <w:r>
+        <w:rPr>
+          <w:b/>
+          <w:bCs/>
+          <w:lang w:val="en-IN"/>
+        </w:rPr>
+        <w:t xml:space="preserve"> Example Communication Flow</w:t>
+      </w:r>
+    </w:p>
+    <w:p>
+      <w:pPr>
+        <w:rPr>
+          <w:lang w:val="en-IN"/>
+        </w:rPr>
+      </w:pPr>
+      <w:r>
+        <w:rPr>
+          <w:lang w:val="en-IN"/>
+        </w:rPr>
+        <w:t>Client (claim-service)</w:t>
+      </w:r>
+    </w:p>
+    <w:p>
+      <w:pPr>
+        <w:rPr>
+          <w:lang w:val="en-IN"/>
+        </w:rPr>
+      </w:pPr>
+      <w:r>
+        <w:rPr>
+          <w:lang w:val="en-IN"/>
+        </w:rPr>
+        <w:t xml:space="preserve">   |</w:t>
+      </w:r>
+    </w:p>
+    <w:p>
+      <w:pPr>
+        <w:rPr>
+          <w:lang w:val="en-IN"/>
+        </w:rPr>
+      </w:pPr>
+      <w:r>
+        <w:rPr>
+          <w:lang w:val="en-IN"/>
+        </w:rPr>
+        <w:t xml:space="preserve">   | calls </w:t>
+      </w:r>
+      <w:proofErr w:type="spellStart"/>
+      <w:r>
+        <w:rPr>
+          <w:lang w:val="en-IN"/>
+        </w:rPr>
+        <w:t>userClient.getUserById</w:t>
+      </w:r>
+      <w:proofErr w:type="spellEnd"/>
+      <w:r>
+        <w:rPr>
+          <w:lang w:val="en-IN"/>
+        </w:rPr>
+        <w:t>(1)</w:t>
+      </w:r>
+    </w:p>
+    <w:p>
+      <w:pPr>
+        <w:rPr>
+          <w:lang w:val="en-IN"/>
+        </w:rPr>
+      </w:pPr>
+      <w:r>
+        <w:rPr>
+          <w:lang w:val="en-IN"/>
+        </w:rPr>
+        <w:t xml:space="preserve">   |</w:t>
+      </w:r>
+    </w:p>
+    <w:p>
+      <w:pPr>
+        <w:rPr>
+          <w:lang w:val="en-IN"/>
+        </w:rPr>
+      </w:pPr>
+      <w:r>
+        <w:rPr>
+          <w:lang w:val="en-IN"/>
+        </w:rPr>
+        <w:t>Feign client generates HTTP GET request</w:t>
+      </w:r>
+    </w:p>
+    <w:p>
+      <w:pPr>
+        <w:rPr>
+          <w:lang w:val="en-IN"/>
+        </w:rPr>
+      </w:pPr>
+      <w:r>
+        <w:rPr>
+          <w:lang w:val="en-IN"/>
+        </w:rPr>
+        <w:t xml:space="preserve">   |</w:t>
+      </w:r>
+    </w:p>
+    <w:p>
+      <w:pPr>
+        <w:rPr>
+          <w:lang w:val="en-IN"/>
+        </w:rPr>
+      </w:pPr>
+      <w:r>
+        <w:rPr>
+          <w:lang w:val="en-IN"/>
+        </w:rPr>
+        <w:t xml:space="preserve">   | Eureka resolves user-service → http://localhost:8081</w:t>
+      </w:r>
+    </w:p>
+    <w:p>
+      <w:pPr>
+        <w:rPr>
+          <w:lang w:val="en-IN"/>
+        </w:rPr>
+      </w:pPr>
+      <w:r>
+        <w:rPr>
+          <w:lang w:val="en-IN"/>
+        </w:rPr>
+        <w:t xml:space="preserve">   |</w:t>
+      </w:r>
+    </w:p>
+    <w:p>
+      <w:pPr>
+        <w:rPr>
+          <w:lang w:val="en-IN"/>
+        </w:rPr>
+      </w:pPr>
+      <w:r>
+        <w:rPr>
+          <w:lang w:val="en-IN"/>
+        </w:rPr>
+        <w:t xml:space="preserve">   |-----&gt; http://localhost:8081/users/1</w:t>
+      </w:r>
+    </w:p>
+    <w:p>
+      <w:pPr>
+        <w:rPr>
+          <w:lang w:val="en-IN"/>
+        </w:rPr>
+      </w:pPr>
+      <w:r>
+        <w:rPr>
+          <w:lang w:val="en-IN"/>
+        </w:rPr>
+        <w:t xml:space="preserve">   |</w:t>
+      </w:r>
+    </w:p>
+    <w:p>
+      <w:pPr>
+        <w:rPr>
+          <w:lang w:val="en-IN"/>
+        </w:rPr>
+      </w:pPr>
+      <w:r>
+        <w:rPr>
+          <w:lang w:val="en-IN"/>
+        </w:rPr>
+        <w:t>user-service returns JSON</w:t>
+      </w:r>
+    </w:p>
+    <w:p>
+      <w:pPr>
+        <w:rPr>
+          <w:lang w:val="en-IN"/>
+        </w:rPr>
+      </w:pPr>
+      <w:r>
+        <w:rPr>
+          <w:lang w:val="en-IN"/>
+        </w:rPr>
+        <w:t xml:space="preserve">   |</w:t>
+      </w:r>
+    </w:p>
+    <w:p>
+      <w:pPr>
+        <w:rPr>
+          <w:lang w:val="en-IN"/>
+        </w:rPr>
+      </w:pPr>
+      <w:r>
+        <w:rPr>
+          <w:lang w:val="en-IN"/>
+        </w:rPr>
+        <w:t xml:space="preserve">Feign maps JSON → </w:t>
+      </w:r>
+      <w:proofErr w:type="spellStart"/>
+      <w:r>
+        <w:rPr>
+          <w:lang w:val="en-IN"/>
+        </w:rPr>
+        <w:t>UserDto</w:t>
+      </w:r>
+      <w:proofErr w:type="spellEnd"/>
+    </w:p>
+    <w:p>
+      <w:pPr>
+        <w:rPr>
+          <w:lang w:val="en-IN"/>
+        </w:rPr>
+      </w:pPr>
+      <w:r>
+        <w:rPr>
+          <w:lang w:val="en-IN"/>
+        </w:rPr>
+        <w:t xml:space="preserve">   |</w:t>
+      </w:r>
+    </w:p>
+    <w:p>
+      <w:pPr>
+        <w:rPr>
+          <w:lang w:val="en-IN"/>
+        </w:rPr>
+      </w:pPr>
+      <w:r>
+        <w:rPr>
+          <w:lang w:val="en-IN"/>
+        </w:rPr>
+        <w:t>Claim-service continues logic</w:t>
+      </w:r>
+    </w:p>
+    <w:p/>
+    <w:p>
+      <w:pPr>
+        <w:rPr>
+          <w:b/>
+          <w:bCs/>
+          <w:color w:val="FF0000"/>
+          <w:sz w:val="32"/>
+          <w:szCs w:val="32"/>
+          <w:lang w:val="en-IN"/>
+        </w:rPr>
+      </w:pPr>
+      <w:r>
+        <w:rPr>
+          <w:b/>
+          <w:bCs/>
+          <w:color w:val="FF0000"/>
+          <w:sz w:val="32"/>
+          <w:szCs w:val="32"/>
+          <w:lang w:val="en-IN"/>
+        </w:rPr>
+        <w:t>Objective</w:t>
+      </w:r>
+    </w:p>
+    <w:p>
+      <w:pPr>
+        <w:rPr>
+          <w:lang w:val="en-IN"/>
+        </w:rPr>
+      </w:pPr>
+      <w:r>
+        <w:rPr>
+          <w:lang w:val="en-IN"/>
+        </w:rPr>
+        <w:t xml:space="preserve">We want to </w:t>
+      </w:r>
+      <w:r>
+        <w:rPr>
+          <w:b/>
+          <w:bCs/>
+          <w:lang w:val="en-IN"/>
+        </w:rPr>
+        <w:t>secure our microservices</w:t>
+      </w:r>
+      <w:r>
+        <w:rPr>
+          <w:lang w:val="en-IN"/>
+        </w:rPr>
+        <w:t xml:space="preserve"> by enforcing </w:t>
+      </w:r>
+      <w:r>
+        <w:rPr>
+          <w:b/>
+          <w:bCs/>
+          <w:lang w:val="en-IN"/>
+        </w:rPr>
+        <w:t>authentication and authorization at the API Gateway</w:t>
+      </w:r>
+      <w:r>
+        <w:rPr>
+          <w:lang w:val="en-IN"/>
+        </w:rPr>
+        <w:t xml:space="preserve">, using </w:t>
+      </w:r>
+      <w:r>
+        <w:rPr>
+          <w:b/>
+          <w:bCs/>
+          <w:lang w:val="en-IN"/>
+        </w:rPr>
+        <w:t>JWT (JSON Web Token)</w:t>
+      </w:r>
+      <w:r>
+        <w:rPr>
+          <w:lang w:val="en-IN"/>
+        </w:rPr>
+        <w:t>.</w:t>
+      </w:r>
+    </w:p>
+    <w:p>
+      <w:pPr>
+        <w:rPr>
+          <w:lang w:val="en-IN"/>
+        </w:rPr>
+      </w:pPr>
+      <w:r>
+        <w:rPr>
+          <w:lang w:val="en-IN"/>
+        </w:rPr>
+        <w:pict w14:anchorId="6DF2B60D">
+          <v:rect id="_x0000_i1141" style="width:0;height:1.5pt" o:hralign="center" o:hrstd="t" o:hr="t" fillcolor="#a0a0a0" stroked="f"/>
+        </w:pict>
+      </w:r>
+    </w:p>
+    <w:p>
+      <w:pPr>
+        <w:rPr>
+          <w:b/>
+          <w:bCs/>
+          <w:lang w:val="en-IN"/>
+        </w:rPr>
+      </w:pPr>
+      <w:r>
+        <w:rPr>
+          <w:rFonts w:ascii="Segoe UI Emoji" w:hAnsi="Segoe UI Emoji" w:cs="Segoe UI Emoji"/>
+          <w:b/>
+          <w:bCs/>
+          <w:lang w:val="en-IN"/>
+        </w:rPr>
+        <w:t>🔐</w:t>
+      </w:r>
+      <w:r>
+        <w:rPr>
+          <w:b/>
+          <w:bCs/>
+          <w:lang w:val="en-IN"/>
+        </w:rPr>
+        <w:t xml:space="preserve"> Why API Gateway Security?</w:t>
+      </w:r>
+    </w:p>
+    <w:p>
+      <w:pPr>
+        <w:rPr>
+          <w:lang w:val="en-IN"/>
+        </w:rPr>
+      </w:pPr>
+      <w:r>
+        <w:rPr>
+          <w:lang w:val="en-IN"/>
+        </w:rPr>
+        <w:t xml:space="preserve">In a microservices app, the API Gateway is the </w:t>
+      </w:r>
+      <w:r>
+        <w:rPr>
+          <w:b/>
+          <w:bCs/>
+          <w:lang w:val="en-IN"/>
+        </w:rPr>
+        <w:t>entry point</w:t>
+      </w:r>
+      <w:r>
+        <w:rPr>
+          <w:lang w:val="en-IN"/>
+        </w:rPr>
+        <w:t xml:space="preserve"> for all client requests. By adding security here:</w:t>
+      </w:r>
+    </w:p>
+    <w:tbl>
+      <w:tblPr>
+        <w:tblW w:w="0" w:type="auto"/>
+        <w:tblCellSpacing w:w="15" w:type="dxa"/>
+        <w:tblCellMar>
+          <w:top w:w="15" w:type="dxa"/>
+          <w:left w:w="15" w:type="dxa"/>
+          <w:bottom w:w="15" w:type="dxa"/>
+          <w:right w:w="15" w:type="dxa"/>
+        </w:tblCellMar>
+        <w:tblLook w:val="04A0" w:firstRow="1" w:lastRow="0" w:firstColumn="1" w:lastColumn="0" w:noHBand="0" w:noVBand="1"/>
+      </w:tblPr>
+      <w:tblGrid>
+        <w:gridCol w:w="2837"/>
+        <w:gridCol w:w="5434"/>
+      </w:tblGrid>
+      <w:tr>
+        <w:trPr>
+          <w:tblHeader/>
+          <w:tblCellSpacing w:w="15" w:type="dxa"/>
+        </w:trPr>
+        <w:tc>
+          <w:tcPr>
+            <w:tcW w:w="0" w:type="auto"/>
+            <w:vAlign w:val="center"/>
+            <w:hideMark/>
+          </w:tcPr>
+          <w:p>
+            <w:pPr>
+              <w:rPr>
+                <w:b/>
+                <w:bCs/>
+                <w:lang w:val="en-IN"/>
+              </w:rPr>
+            </w:pPr>
+            <w:r>
+              <w:rPr>
+                <w:b/>
+                <w:bCs/>
+                <w:lang w:val="en-IN"/>
+              </w:rPr>
+              <w:lastRenderedPageBreak/>
+              <w:t>Benefits</w:t>
+            </w:r>
+          </w:p>
+        </w:tc>
+        <w:tc>
+          <w:tcPr>
+            <w:tcW w:w="0" w:type="auto"/>
+            <w:vAlign w:val="center"/>
+            <w:hideMark/>
+          </w:tcPr>
+          <w:p>
+            <w:pPr>
+              <w:rPr>
+                <w:b/>
+                <w:bCs/>
+                <w:lang w:val="en-IN"/>
+              </w:rPr>
+            </w:pPr>
+            <w:r>
+              <w:rPr>
+                <w:b/>
+                <w:bCs/>
+                <w:lang w:val="en-IN"/>
+              </w:rPr>
+              <w:t>Explanation</w:t>
+            </w:r>
+          </w:p>
+        </w:tc>
+      </w:tr>
+      <w:tr>
+        <w:trPr>
+          <w:tblCellSpacing w:w="15" w:type="dxa"/>
+        </w:trPr>
+        <w:tc>
+          <w:tcPr>
+            <w:tcW w:w="0" w:type="auto"/>
+            <w:vAlign w:val="center"/>
+            <w:hideMark/>
+          </w:tcPr>
+          <w:p>
+            <w:pPr>
+              <w:rPr>
+                <w:lang w:val="en-IN"/>
+              </w:rPr>
+            </w:pPr>
+            <w:r>
+              <w:rPr>
+                <w:rFonts w:ascii="Segoe UI Emoji" w:hAnsi="Segoe UI Emoji" w:cs="Segoe UI Emoji"/>
+                <w:lang w:val="en-IN"/>
+              </w:rPr>
+              <w:t>✅</w:t>
+            </w:r>
+            <w:r>
+              <w:rPr>
+                <w:lang w:val="en-IN"/>
+              </w:rPr>
+              <w:t xml:space="preserve"> </w:t>
+            </w:r>
+            <w:r>
+              <w:rPr>
+                <w:b/>
+                <w:bCs/>
+                <w:lang w:val="en-IN"/>
+              </w:rPr>
+              <w:t>Centralized Auth</w:t>
+            </w:r>
+          </w:p>
+        </w:tc>
+        <w:tc>
+          <w:tcPr>
+            <w:tcW w:w="0" w:type="auto"/>
+            <w:vAlign w:val="center"/>
+            <w:hideMark/>
+          </w:tcPr>
+          <w:p>
+            <w:pPr>
+              <w:rPr>
+                <w:lang w:val="en-IN"/>
+              </w:rPr>
+            </w:pPr>
+            <w:r>
+              <w:rPr>
+                <w:lang w:val="en-IN"/>
+              </w:rPr>
+              <w:t>Token validation is done in one place.</w:t>
+            </w:r>
+          </w:p>
+        </w:tc>
+      </w:tr>
+      <w:tr>
+        <w:trPr>
+          <w:tblCellSpacing w:w="15" w:type="dxa"/>
+        </w:trPr>
+        <w:tc>
+          <w:tcPr>
+            <w:tcW w:w="0" w:type="auto"/>
+            <w:vAlign w:val="center"/>
+            <w:hideMark/>
+          </w:tcPr>
+          <w:p>
+            <w:pPr>
+              <w:rPr>
+                <w:lang w:val="en-IN"/>
+              </w:rPr>
+            </w:pPr>
+            <w:r>
+              <w:rPr>
+                <w:rFonts w:ascii="Segoe UI Emoji" w:hAnsi="Segoe UI Emoji" w:cs="Segoe UI Emoji"/>
+                <w:lang w:val="en-IN"/>
+              </w:rPr>
+              <w:t>✅</w:t>
+            </w:r>
+            <w:r>
+              <w:rPr>
+                <w:lang w:val="en-IN"/>
+              </w:rPr>
+              <w:t xml:space="preserve"> </w:t>
+            </w:r>
+            <w:r>
+              <w:rPr>
+                <w:b/>
+                <w:bCs/>
+                <w:lang w:val="en-IN"/>
+              </w:rPr>
+              <w:t>Simpler Services</w:t>
+            </w:r>
+          </w:p>
+        </w:tc>
+        <w:tc>
+          <w:tcPr>
+            <w:tcW w:w="0" w:type="auto"/>
+            <w:vAlign w:val="center"/>
+            <w:hideMark/>
+          </w:tcPr>
+          <w:p>
+            <w:pPr>
+              <w:rPr>
+                <w:lang w:val="en-IN"/>
+              </w:rPr>
+            </w:pPr>
+            <w:r>
+              <w:rPr>
+                <w:lang w:val="en-IN"/>
+              </w:rPr>
+              <w:t>Microservices don’t need to worry about security.</w:t>
+            </w:r>
+          </w:p>
+        </w:tc>
+      </w:tr>
+      <w:tr>
+        <w:trPr>
+          <w:tblCellSpacing w:w="15" w:type="dxa"/>
+        </w:trPr>
+        <w:tc>
+          <w:tcPr>
+            <w:tcW w:w="0" w:type="auto"/>
+            <w:vAlign w:val="center"/>
+            <w:hideMark/>
+          </w:tcPr>
+          <w:p>
+            <w:pPr>
+              <w:rPr>
+                <w:lang w:val="en-IN"/>
+              </w:rPr>
+            </w:pPr>
+            <w:r>
+              <w:rPr>
+                <w:rFonts w:ascii="Segoe UI Emoji" w:hAnsi="Segoe UI Emoji" w:cs="Segoe UI Emoji"/>
+                <w:lang w:val="en-IN"/>
+              </w:rPr>
+              <w:t>✅</w:t>
+            </w:r>
+            <w:r>
+              <w:rPr>
+                <w:lang w:val="en-IN"/>
+              </w:rPr>
+              <w:t xml:space="preserve"> </w:t>
+            </w:r>
+            <w:r>
+              <w:rPr>
+                <w:b/>
+                <w:bCs/>
+                <w:lang w:val="en-IN"/>
+              </w:rPr>
+              <w:t>Scalability</w:t>
+            </w:r>
+          </w:p>
+        </w:tc>
+        <w:tc>
+          <w:tcPr>
+            <w:tcW w:w="0" w:type="auto"/>
+            <w:vAlign w:val="center"/>
+            <w:hideMark/>
+          </w:tcPr>
+          <w:p>
+            <w:pPr>
+              <w:rPr>
+                <w:lang w:val="en-IN"/>
+              </w:rPr>
+            </w:pPr>
+            <w:r>
+              <w:rPr>
+                <w:lang w:val="en-IN"/>
+              </w:rPr>
+              <w:t>Easier to manage changes or upgrades to auth logic.</w:t>
+            </w:r>
+          </w:p>
+        </w:tc>
+      </w:tr>
+      <w:tr>
+        <w:trPr>
+          <w:tblCellSpacing w:w="15" w:type="dxa"/>
+        </w:trPr>
+        <w:tc>
+          <w:tcPr>
+            <w:tcW w:w="0" w:type="auto"/>
+            <w:vAlign w:val="center"/>
+            <w:hideMark/>
+          </w:tcPr>
+          <w:p>
+            <w:pPr>
+              <w:rPr>
+                <w:lang w:val="en-IN"/>
+              </w:rPr>
+            </w:pPr>
+            <w:r>
+              <w:rPr>
+                <w:rFonts w:ascii="Segoe UI Emoji" w:hAnsi="Segoe UI Emoji" w:cs="Segoe UI Emoji"/>
+                <w:lang w:val="en-IN"/>
+              </w:rPr>
+              <w:t>✅</w:t>
+            </w:r>
+            <w:r>
+              <w:rPr>
+                <w:lang w:val="en-IN"/>
+              </w:rPr>
+              <w:t xml:space="preserve"> </w:t>
+            </w:r>
+            <w:r>
+              <w:rPr>
+                <w:b/>
+                <w:bCs/>
+                <w:lang w:val="en-IN"/>
+              </w:rPr>
+              <w:t>Cleaner Logs &amp; Audits</w:t>
+            </w:r>
+          </w:p>
+        </w:tc>
+        <w:tc>
+          <w:tcPr>
+            <w:tcW w:w="0" w:type="auto"/>
+            <w:vAlign w:val="center"/>
+            <w:hideMark/>
+          </w:tcPr>
+          <w:p>
+            <w:pPr>
+              <w:rPr>
+                <w:lang w:val="en-IN"/>
+              </w:rPr>
+            </w:pPr>
+            <w:r>
+              <w:rPr>
+                <w:lang w:val="en-IN"/>
+              </w:rPr>
+              <w:t>You can log and monitor access at a single point.</w:t>
+            </w:r>
+          </w:p>
+        </w:tc>
+      </w:tr>
+    </w:tbl>
+    <w:p>
+      <w:pPr>
+        <w:rPr>
+          <w:lang w:val="en-IN"/>
+        </w:rPr>
+      </w:pPr>
+      <w:r>
+        <w:rPr>
+          <w:lang w:val="en-IN"/>
+        </w:rPr>
+        <w:pict w14:anchorId="133EFBA6">
+          <v:rect id="_x0000_i1142" style="width:0;height:1.5pt" o:hralign="center" o:hrstd="t" o:hr="t" fillcolor="#a0a0a0" stroked="f"/>
+        </w:pict>
+      </w:r>
+    </w:p>
+    <w:p>
+      <w:pPr>
+        <w:rPr>
+          <w:b/>
+          <w:bCs/>
+          <w:lang w:val="en-IN"/>
+        </w:rPr>
+      </w:pPr>
+      <w:r>
+        <w:rPr>
+          <w:rFonts w:ascii="Segoe UI Emoji" w:hAnsi="Segoe UI Emoji" w:cs="Segoe UI Emoji"/>
+          <w:b/>
+          <w:bCs/>
+          <w:lang w:val="en-IN"/>
+        </w:rPr>
+        <w:t>🔄</w:t>
+      </w:r>
+      <w:r>
+        <w:rPr>
+          <w:b/>
+          <w:bCs/>
+          <w:lang w:val="en-IN"/>
+        </w:rPr>
+        <w:t xml:space="preserve"> Basic Flow</w:t>
+      </w:r>
+    </w:p>
+    <w:p>
+      <w:pPr>
+        <w:rPr>
+          <w:lang w:val="en-IN"/>
+        </w:rPr>
+      </w:pPr>
+      <w:r>
+        <w:rPr>
+          <w:lang w:val="en-IN"/>
+        </w:rPr>
+        <w:t xml:space="preserve">Here’s the </w:t>
+      </w:r>
+      <w:r>
+        <w:rPr>
+          <w:b/>
+          <w:bCs/>
+          <w:lang w:val="en-IN"/>
+        </w:rPr>
+        <w:t>step-by-step flow</w:t>
+      </w:r>
+      <w:r>
+        <w:rPr>
+          <w:lang w:val="en-IN"/>
+        </w:rPr>
+        <w:t xml:space="preserve"> for how this works:</w:t>
+      </w:r>
+    </w:p>
+    <w:p>
+      <w:pPr>
+        <w:rPr>
+          <w:lang w:val="en-IN"/>
+        </w:rPr>
+      </w:pPr>
+      <w:r>
+        <w:rPr>
+          <w:lang w:val="en-IN"/>
+        </w:rPr>
+        <w:t xml:space="preserve">Client </w:t>
+      </w:r>
+    </w:p>
+    <w:p>
+      <w:pPr>
+        <w:rPr>
+          <w:lang w:val="en-IN"/>
+        </w:rPr>
+      </w:pPr>
+      <w:r>
+        <w:rPr>
+          <w:lang w:val="en-IN"/>
+        </w:rPr>
+        <w:t xml:space="preserve">  |</w:t>
+      </w:r>
+    </w:p>
+    <w:p>
+      <w:pPr>
+        <w:rPr>
+          <w:lang w:val="en-IN"/>
+        </w:rPr>
+      </w:pPr>
+      <w:r>
+        <w:rPr>
+          <w:lang w:val="en-IN"/>
+        </w:rPr>
+        <w:t xml:space="preserve">  | 1. Sends login request to Auth Service --&gt; receives JWT token</w:t>
+      </w:r>
+    </w:p>
+    <w:p>
+      <w:pPr>
+        <w:rPr>
+          <w:lang w:val="en-IN"/>
+        </w:rPr>
+      </w:pPr>
+      <w:r>
+        <w:rPr>
+          <w:lang w:val="en-IN"/>
+        </w:rPr>
+        <w:t xml:space="preserve">  |</w:t>
+      </w:r>
+    </w:p>
+    <w:p>
+      <w:pPr>
+        <w:rPr>
+          <w:lang w:val="en-IN"/>
+        </w:rPr>
+      </w:pPr>
+      <w:r>
+        <w:rPr>
+          <w:lang w:val="en-IN"/>
+        </w:rPr>
+        <w:t xml:space="preserve">  | 2. Sends request with Authorization header (Bearer &lt;token&gt;)</w:t>
+      </w:r>
+    </w:p>
+    <w:p>
+      <w:pPr>
+        <w:rPr>
+          <w:lang w:val="en-IN"/>
+        </w:rPr>
+      </w:pPr>
+      <w:r>
+        <w:rPr>
+          <w:lang w:val="en-IN"/>
+        </w:rPr>
+        <w:t xml:space="preserve">  |</w:t>
+      </w:r>
+    </w:p>
+    <w:p>
+      <w:pPr>
+        <w:rPr>
+          <w:lang w:val="en-IN"/>
+        </w:rPr>
+      </w:pPr>
+      <w:r>
+        <w:rPr>
+          <w:lang w:val="en-IN"/>
+        </w:rPr>
+        <w:t>API Gateway</w:t>
+      </w:r>
+    </w:p>
+    <w:p>
+      <w:pPr>
+        <w:rPr>
+          <w:lang w:val="en-IN"/>
+        </w:rPr>
+      </w:pPr>
+      <w:r>
+        <w:rPr>
+          <w:lang w:val="en-IN"/>
+        </w:rPr>
+        <w:t xml:space="preserve">  |</w:t>
+      </w:r>
+    </w:p>
+    <w:p>
+      <w:pPr>
+        <w:rPr>
+          <w:lang w:val="en-IN"/>
+        </w:rPr>
+      </w:pPr>
+      <w:r>
+        <w:rPr>
+          <w:lang w:val="en-IN"/>
+        </w:rPr>
+        <w:t xml:space="preserve">  | 3. Validates token</w:t>
+      </w:r>
+    </w:p>
+    <w:p>
+      <w:pPr>
+        <w:rPr>
+          <w:lang w:val="en-IN"/>
+        </w:rPr>
+      </w:pPr>
+      <w:r>
+        <w:rPr>
+          <w:lang w:val="en-IN"/>
+        </w:rPr>
+        <w:t xml:space="preserve">  |    - If valid → forward to requested microservice</w:t>
+      </w:r>
+    </w:p>
+    <w:p>
+      <w:pPr>
+        <w:rPr>
+          <w:lang w:val="en-IN"/>
+        </w:rPr>
+      </w:pPr>
+      <w:r>
+        <w:rPr>
+          <w:lang w:val="en-IN"/>
+        </w:rPr>
+        <w:t xml:space="preserve">  |    - If invalid → reject with 401 Unauthorized</w:t>
+      </w:r>
+    </w:p>
+    <w:p>
+      <w:pPr>
+        <w:rPr>
+          <w:lang w:val="en-IN"/>
+        </w:rPr>
+      </w:pPr>
+      <w:r>
+        <w:rPr>
+          <w:lang w:val="en-IN"/>
+        </w:rPr>
+        <w:t xml:space="preserve">  |</w:t>
+      </w:r>
+    </w:p>
+    <w:p>
+      <w:pPr>
+        <w:rPr>
+          <w:lang w:val="en-IN"/>
+        </w:rPr>
+      </w:pPr>
+      <w:r>
+        <w:rPr>
+          <w:lang w:val="en-IN"/>
+        </w:rPr>
+        <w:t xml:space="preserve">  ↓</w:t>
+      </w:r>
+    </w:p>
+    <w:p>
+      <w:pPr>
+        <w:rPr>
+          <w:lang w:val="en-IN"/>
+        </w:rPr>
+      </w:pPr>
+      <w:r>
+        <w:rPr>
+          <w:lang w:val="en-IN"/>
+        </w:rPr>
+        <w:t>Microservice</w:t>
+      </w:r>
+    </w:p>
+    <w:p>
+      <w:pPr>
+        <w:rPr>
+          <w:lang w:val="en-IN"/>
+        </w:rPr>
+      </w:pPr>
+      <w:r>
+        <w:rPr>
+          <w:lang w:val="en-IN"/>
+        </w:rPr>
+        <w:pict w14:anchorId="7248CA92">
+          <v:rect id="_x0000_i1143" style="width:0;height:1.5pt" o:hralign="center" o:hrstd="t" o:hr="t" fillcolor="#a0a0a0" stroked="f"/>
+        </w:pict>
+      </w:r>
+    </w:p>
+    <w:p>
+      <w:pPr>
+        <w:rPr>
+          <w:b/>
+          <w:bCs/>
+          <w:lang w:val="en-IN"/>
+        </w:rPr>
+      </w:pPr>
+      <w:r>
+        <w:rPr>
+          <w:rFonts w:ascii="Segoe UI Emoji" w:hAnsi="Segoe UI Emoji" w:cs="Segoe UI Emoji"/>
+          <w:b/>
+          <w:bCs/>
+          <w:lang w:val="en-IN"/>
+        </w:rPr>
+        <w:t>🧱</w:t>
+      </w:r>
+      <w:r>
+        <w:rPr>
+          <w:b/>
+          <w:bCs/>
+          <w:lang w:val="en-IN"/>
+        </w:rPr>
+        <w:t xml:space="preserve"> Key Components in API Gateway Security</w:t>
+      </w:r>
+    </w:p>
+    <w:tbl>
+      <w:tblPr>
+        <w:tblW w:w="0" w:type="auto"/>
+        <w:tblCellSpacing w:w="15" w:type="dxa"/>
+        <w:tblCellMar>
+          <w:top w:w="15" w:type="dxa"/>
+          <w:left w:w="15" w:type="dxa"/>
+          <w:bottom w:w="15" w:type="dxa"/>
+          <w:right w:w="15" w:type="dxa"/>
+        </w:tblCellMar>
+        <w:tblLook w:val="04A0" w:firstRow="1" w:lastRow="0" w:firstColumn="1" w:lastColumn="0" w:noHBand="0" w:noVBand="1"/>
+      </w:tblPr>
+      <w:tblGrid>
+        <w:gridCol w:w="1996"/>
+        <w:gridCol w:w="5610"/>
+      </w:tblGrid>
+      <w:tr>
+        <w:trPr>
+          <w:tblHeader/>
+          <w:tblCellSpacing w:w="15" w:type="dxa"/>
+        </w:trPr>
+        <w:tc>
+          <w:tcPr>
+            <w:tcW w:w="0" w:type="auto"/>
+            <w:vAlign w:val="center"/>
+            <w:hideMark/>
+          </w:tcPr>
+          <w:p>
+            <w:pPr>
+              <w:rPr>
+                <w:b/>
+                <w:bCs/>
+                <w:lang w:val="en-IN"/>
+              </w:rPr>
+            </w:pPr>
+            <w:r>
+              <w:rPr>
+                <w:b/>
+                <w:bCs/>
+                <w:lang w:val="en-IN"/>
+              </w:rPr>
+              <w:lastRenderedPageBreak/>
+              <w:t>Component</w:t>
+            </w:r>
+          </w:p>
+        </w:tc>
+        <w:tc>
+          <w:tcPr>
+            <w:tcW w:w="0" w:type="auto"/>
+            <w:vAlign w:val="center"/>
+            <w:hideMark/>
+          </w:tcPr>
+          <w:p>
+            <w:pPr>
+              <w:rPr>
+                <w:b/>
+                <w:bCs/>
+                <w:lang w:val="en-IN"/>
+              </w:rPr>
+            </w:pPr>
+            <w:r>
+              <w:rPr>
+                <w:b/>
+                <w:bCs/>
+                <w:lang w:val="en-IN"/>
+              </w:rPr>
+              <w:t>Role</w:t>
+            </w:r>
+          </w:p>
+        </w:tc>
+      </w:tr>
+      <w:tr>
+        <w:trPr>
+          <w:tblCellSpacing w:w="15" w:type="dxa"/>
+        </w:trPr>
+        <w:tc>
+          <w:tcPr>
+            <w:tcW w:w="0" w:type="auto"/>
+            <w:vAlign w:val="center"/>
+            <w:hideMark/>
+          </w:tcPr>
+          <w:p>
+            <w:pPr>
+              <w:rPr>
+                <w:lang w:val="en-IN"/>
+              </w:rPr>
+            </w:pPr>
+            <w:r>
+              <w:rPr>
+                <w:rFonts w:ascii="Segoe UI Emoji" w:hAnsi="Segoe UI Emoji" w:cs="Segoe UI Emoji"/>
+                <w:lang w:val="en-IN"/>
+              </w:rPr>
+              <w:t>🔐</w:t>
+            </w:r>
+            <w:r>
+              <w:rPr>
+                <w:lang w:val="en-IN"/>
+              </w:rPr>
+              <w:t xml:space="preserve"> spring-security</w:t>
+            </w:r>
+          </w:p>
+        </w:tc>
+        <w:tc>
+          <w:tcPr>
+            <w:tcW w:w="0" w:type="auto"/>
+            <w:vAlign w:val="center"/>
+            <w:hideMark/>
+          </w:tcPr>
+          <w:p>
+            <w:pPr>
+              <w:rPr>
+                <w:lang w:val="en-IN"/>
+              </w:rPr>
+            </w:pPr>
+            <w:r>
+              <w:rPr>
+                <w:lang w:val="en-IN"/>
+              </w:rPr>
+              <w:t>To intercept and secure incoming requests.</w:t>
+            </w:r>
+          </w:p>
+        </w:tc>
+      </w:tr>
+      <w:tr>
+        <w:trPr>
+          <w:tblCellSpacing w:w="15" w:type="dxa"/>
+        </w:trPr>
+        <w:tc>
+          <w:tcPr>
+            <w:tcW w:w="0" w:type="auto"/>
+            <w:vAlign w:val="center"/>
+            <w:hideMark/>
+          </w:tcPr>
+          <w:p>
+            <w:pPr>
+              <w:rPr>
+                <w:lang w:val="en-IN"/>
+              </w:rPr>
+            </w:pPr>
+            <w:r>
+              <w:rPr>
+                <w:rFonts w:ascii="Segoe UI Emoji" w:hAnsi="Segoe UI Emoji" w:cs="Segoe UI Emoji"/>
+                <w:lang w:val="en-IN"/>
+              </w:rPr>
+              <w:t>🧪</w:t>
+            </w:r>
+            <w:r>
+              <w:rPr>
+                <w:lang w:val="en-IN"/>
+              </w:rPr>
+              <w:t xml:space="preserve"> JWT Validator</w:t>
+            </w:r>
+          </w:p>
+        </w:tc>
+        <w:tc>
+          <w:tcPr>
+            <w:tcW w:w="0" w:type="auto"/>
+            <w:vAlign w:val="center"/>
+            <w:hideMark/>
+          </w:tcPr>
+          <w:p>
+            <w:pPr>
+              <w:rPr>
+                <w:lang w:val="en-IN"/>
+              </w:rPr>
+            </w:pPr>
+            <w:r>
+              <w:rPr>
+                <w:lang w:val="en-IN"/>
+              </w:rPr>
+              <w:t>To check token signature and expiration.</w:t>
+            </w:r>
+          </w:p>
+        </w:tc>
+      </w:tr>
+      <w:tr>
+        <w:trPr>
+          <w:tblCellSpacing w:w="15" w:type="dxa"/>
+        </w:trPr>
+        <w:tc>
+          <w:tcPr>
+            <w:tcW w:w="0" w:type="auto"/>
+            <w:vAlign w:val="center"/>
+            <w:hideMark/>
+          </w:tcPr>
+          <w:p>
+            <w:pPr>
+              <w:rPr>
+                <w:lang w:val="en-IN"/>
+              </w:rPr>
+            </w:pPr>
+            <w:r>
+              <w:rPr>
+                <w:rFonts w:ascii="Segoe UI Emoji" w:hAnsi="Segoe UI Emoji" w:cs="Segoe UI Emoji"/>
+                <w:lang w:val="en-IN"/>
+              </w:rPr>
+              <w:t>🚧</w:t>
+            </w:r>
+            <w:r>
+              <w:rPr>
+                <w:lang w:val="en-IN"/>
+              </w:rPr>
+              <w:t xml:space="preserve"> Filter</w:t>
+            </w:r>
+          </w:p>
+        </w:tc>
+        <w:tc>
+          <w:tcPr>
+            <w:tcW w:w="0" w:type="auto"/>
+            <w:vAlign w:val="center"/>
+            <w:hideMark/>
+          </w:tcPr>
+          <w:p>
+            <w:pPr>
+              <w:rPr>
+                <w:lang w:val="en-IN"/>
+              </w:rPr>
+            </w:pPr>
+            <w:r>
+              <w:rPr>
+                <w:lang w:val="en-IN"/>
+              </w:rPr>
+              <w:t>To intercept and authenticate every incoming request.</w:t>
+            </w:r>
+          </w:p>
+        </w:tc>
+      </w:tr>
+      <w:tr>
+        <w:trPr>
+          <w:tblCellSpacing w:w="15" w:type="dxa"/>
+        </w:trPr>
+        <w:tc>
+          <w:tcPr>
+            <w:tcW w:w="0" w:type="auto"/>
+            <w:vAlign w:val="center"/>
+            <w:hideMark/>
+          </w:tcPr>
+          <w:p>
+            <w:pPr>
+              <w:rPr>
+                <w:lang w:val="en-IN"/>
+              </w:rPr>
+            </w:pPr>
+            <w:r>
+              <w:rPr>
+                <w:rFonts w:ascii="Segoe UI Emoji" w:hAnsi="Segoe UI Emoji" w:cs="Segoe UI Emoji"/>
+                <w:lang w:val="en-IN"/>
+              </w:rPr>
+              <w:t>🚪</w:t>
+            </w:r>
+            <w:r>
+              <w:rPr>
+                <w:lang w:val="en-IN"/>
+              </w:rPr>
+              <w:t xml:space="preserve"> </w:t>
+            </w:r>
+            <w:proofErr w:type="spellStart"/>
+            <w:r>
+              <w:rPr>
+                <w:lang w:val="en-IN"/>
+              </w:rPr>
+              <w:t>SecurityConfig</w:t>
+            </w:r>
+            <w:proofErr w:type="spellEnd"/>
+          </w:p>
+        </w:tc>
+        <w:tc>
+          <w:tcPr>
+            <w:tcW w:w="0" w:type="auto"/>
+            <w:vAlign w:val="center"/>
+            <w:hideMark/>
+          </w:tcPr>
+          <w:p>
+            <w:pPr>
+              <w:rPr>
+                <w:lang w:val="en-IN"/>
+              </w:rPr>
+            </w:pPr>
+            <w:r>
+              <w:rPr>
+                <w:lang w:val="en-IN"/>
+              </w:rPr>
+              <w:t>To configure which paths are public/private.</w:t>
+            </w:r>
+          </w:p>
+        </w:tc>
+      </w:tr>
+    </w:tbl>
+    <w:p>
+      <w:pPr>
+        <w:rPr>
+          <w:lang w:val="en-IN"/>
+        </w:rPr>
+      </w:pPr>
+      <w:r>
+        <w:rPr>
+          <w:lang w:val="en-IN"/>
+        </w:rPr>
+        <w:pict w14:anchorId="6D9036E0">
+          <v:rect id="_x0000_i1144" style="width:0;height:1.5pt" o:hralign="center" o:hrstd="t" o:hr="t" fillcolor="#a0a0a0" stroked="f"/>
+        </w:pict>
+      </w:r>
+    </w:p>
+    <w:p>
+      <w:pPr>
+        <w:rPr>
+          <w:b/>
+          <w:bCs/>
+          <w:lang w:val="en-IN"/>
+        </w:rPr>
+      </w:pPr>
+      <w:r>
+        <w:rPr>
+          <w:rFonts w:ascii="Segoe UI Emoji" w:hAnsi="Segoe UI Emoji" w:cs="Segoe UI Emoji"/>
+          <w:b/>
+          <w:bCs/>
+          <w:lang w:val="en-IN"/>
+        </w:rPr>
+        <w:t>✅</w:t>
+      </w:r>
+      <w:r>
+        <w:rPr>
+          <w:b/>
+          <w:bCs/>
+          <w:lang w:val="en-IN"/>
+        </w:rPr>
+        <w:t xml:space="preserve"> Implementation Plan</w:t>
+      </w:r>
+    </w:p>
+    <w:p>
+      <w:pPr>
+        <w:rPr>
+          <w:lang w:val="en-IN"/>
+        </w:rPr>
+      </w:pPr>
+      <w:r>
+        <w:rPr>
+          <w:lang w:val="en-IN"/>
+        </w:rPr>
+        <w:t xml:space="preserve">Here’s how we will implement this in your </w:t>
+      </w:r>
+      <w:r>
+        <w:rPr>
+          <w:b/>
+          <w:bCs/>
+          <w:lang w:val="en-IN"/>
+        </w:rPr>
+        <w:t>API Gateway</w:t>
+      </w:r>
+      <w:r>
+        <w:rPr>
+          <w:lang w:val="en-IN"/>
+        </w:rPr>
+        <w:t>:</w:t>
+      </w:r>
+    </w:p>
+    <w:p>
+      <w:pPr>
+        <w:rPr>
+          <w:b/>
+          <w:bCs/>
+          <w:lang w:val="en-IN"/>
+        </w:rPr>
+      </w:pPr>
+      <w:r>
+        <w:rPr>
+          <w:b/>
+          <w:bCs/>
+          <w:lang w:val="en-IN"/>
+        </w:rPr>
+        <w:t>Step 1: Add JWT and Spring Security Dependencies</w:t>
+      </w:r>
+    </w:p>
+    <w:p>
+      <w:pPr>
+        <w:rPr>
+          <w:lang w:val="en-IN"/>
+        </w:rPr>
+      </w:pPr>
+      <w:r>
+        <w:rPr>
+          <w:lang w:val="en-IN"/>
+        </w:rPr>
+        <w:t>We’ll need:</w:t>
+      </w:r>
+    </w:p>
+    <w:p>
+      <w:pPr>
+        <w:numPr>
+          <w:ilvl w:val="0"/>
+          <w:numId w:val="31"/>
+        </w:numPr>
+        <w:rPr>
+          <w:lang w:val="en-IN"/>
+        </w:rPr>
+      </w:pPr>
+      <w:r>
+        <w:rPr>
+          <w:lang w:val="en-IN"/>
+        </w:rPr>
+        <w:t>spring-boot-starter-security</w:t>
+      </w:r>
+    </w:p>
+    <w:p>
+      <w:pPr>
+        <w:numPr>
+          <w:ilvl w:val="0"/>
+          <w:numId w:val="31"/>
+        </w:numPr>
+        <w:rPr>
+          <w:lang w:val="en-IN"/>
+        </w:rPr>
+      </w:pPr>
+      <w:proofErr w:type="spellStart"/>
+      <w:r>
+        <w:rPr>
+          <w:lang w:val="en-IN"/>
+        </w:rPr>
+        <w:t>jjwt</w:t>
+      </w:r>
+      <w:proofErr w:type="spellEnd"/>
+      <w:r>
+        <w:rPr>
+          <w:lang w:val="en-IN"/>
+        </w:rPr>
+        <w:t xml:space="preserve"> (or similar) for token parsing</w:t>
+      </w:r>
+    </w:p>
+    <w:p>
+      <w:pPr>
+        <w:rPr>
+          <w:b/>
+          <w:bCs/>
+          <w:lang w:val="en-IN"/>
+        </w:rPr>
+      </w:pPr>
+      <w:r>
+        <w:rPr>
+          <w:b/>
+          <w:bCs/>
+          <w:lang w:val="en-IN"/>
+        </w:rPr>
+        <w:t xml:space="preserve">Step 2: Create </w:t>
+      </w:r>
+      <w:proofErr w:type="spellStart"/>
+      <w:r>
+        <w:rPr>
+          <w:b/>
+          <w:bCs/>
+          <w:lang w:val="en-IN"/>
+        </w:rPr>
+        <w:t>JwtUtil</w:t>
+      </w:r>
+      <w:proofErr w:type="spellEnd"/>
+      <w:r>
+        <w:rPr>
+          <w:b/>
+          <w:bCs/>
+          <w:lang w:val="en-IN"/>
+        </w:rPr>
+        <w:t xml:space="preserve"> to validate tokens</w:t>
+      </w:r>
+    </w:p>
+    <w:p>
+      <w:pPr>
+        <w:rPr>
+          <w:lang w:val="en-IN"/>
+        </w:rPr>
+      </w:pPr>
+      <w:r>
+        <w:rPr>
+          <w:lang w:val="en-IN"/>
+        </w:rPr>
+        <w:t>This utility will:</w:t>
+      </w:r>
+    </w:p>
+    <w:p>
+      <w:pPr>
+        <w:numPr>
+          <w:ilvl w:val="0"/>
+          <w:numId w:val="32"/>
+        </w:numPr>
+        <w:rPr>
+          <w:lang w:val="en-IN"/>
+        </w:rPr>
+      </w:pPr>
+      <w:r>
+        <w:rPr>
+          <w:lang w:val="en-IN"/>
+        </w:rPr>
+        <w:t>Decode the token</w:t>
+      </w:r>
+    </w:p>
+    <w:p>
+      <w:pPr>
+        <w:numPr>
+          <w:ilvl w:val="0"/>
+          <w:numId w:val="32"/>
+        </w:numPr>
+        <w:rPr>
+          <w:lang w:val="en-IN"/>
+        </w:rPr>
+      </w:pPr>
+      <w:r>
+        <w:rPr>
+          <w:lang w:val="en-IN"/>
+        </w:rPr>
+        <w:t>Verify signature</w:t>
+      </w:r>
+    </w:p>
+    <w:p>
+      <w:pPr>
+        <w:numPr>
+          <w:ilvl w:val="0"/>
+          <w:numId w:val="32"/>
+        </w:numPr>
+        <w:rPr>
+          <w:lang w:val="en-IN"/>
+        </w:rPr>
+      </w:pPr>
+      <w:r>
+        <w:rPr>
+          <w:lang w:val="en-IN"/>
+        </w:rPr>
+        <w:t>Check expiry</w:t>
+      </w:r>
+    </w:p>
+    <w:p>
+      <w:pPr>
+        <w:rPr>
+          <w:b/>
+          <w:bCs/>
+          <w:lang w:val="en-IN"/>
+        </w:rPr>
+      </w:pPr>
+      <w:r>
+        <w:rPr>
+          <w:b/>
+          <w:bCs/>
+          <w:lang w:val="en-IN"/>
+        </w:rPr>
+        <w:t xml:space="preserve">Step 3: Add a </w:t>
+      </w:r>
+      <w:proofErr w:type="spellStart"/>
+      <w:r>
+        <w:rPr>
+          <w:b/>
+          <w:bCs/>
+          <w:lang w:val="en-IN"/>
+        </w:rPr>
+        <w:t>JwtAuthenticationFilter</w:t>
+      </w:r>
+      <w:proofErr w:type="spellEnd"/>
+    </w:p>
+    <w:p>
+      <w:pPr>
+        <w:rPr>
+          <w:lang w:val="en-IN"/>
+        </w:rPr>
+      </w:pPr>
+      <w:r>
+        <w:rPr>
+          <w:lang w:val="en-IN"/>
+        </w:rPr>
+        <w:t>This is a custom filter that:</w:t>
+      </w:r>
+    </w:p>
+    <w:p>
+      <w:pPr>
+        <w:numPr>
+          <w:ilvl w:val="0"/>
+          <w:numId w:val="33"/>
+        </w:numPr>
+        <w:rPr>
+          <w:lang w:val="en-IN"/>
+        </w:rPr>
+      </w:pPr>
+      <w:r>
+        <w:rPr>
+          <w:lang w:val="en-IN"/>
+        </w:rPr>
+        <w:t>Runs before each request</w:t>
+      </w:r>
+    </w:p>
+    <w:p>
+      <w:pPr>
+        <w:numPr>
+          <w:ilvl w:val="0"/>
+          <w:numId w:val="33"/>
+        </w:numPr>
+        <w:rPr>
+          <w:lang w:val="en-IN"/>
+        </w:rPr>
+      </w:pPr>
+      <w:r>
+        <w:rPr>
+          <w:lang w:val="en-IN"/>
+        </w:rPr>
+        <w:t>Extracts and validates the token</w:t>
+      </w:r>
+    </w:p>
+    <w:p>
+      <w:pPr>
+        <w:numPr>
+          <w:ilvl w:val="0"/>
+          <w:numId w:val="33"/>
+        </w:numPr>
+        <w:rPr>
+          <w:lang w:val="en-IN"/>
+        </w:rPr>
+      </w:pPr>
+      <w:r>
+        <w:rPr>
+          <w:lang w:val="en-IN"/>
+        </w:rPr>
+        <w:t xml:space="preserve">If valid → adds user info to </w:t>
+      </w:r>
+      <w:proofErr w:type="spellStart"/>
+      <w:r>
+        <w:rPr>
+          <w:lang w:val="en-IN"/>
+        </w:rPr>
+        <w:t>SecurityContext</w:t>
+      </w:r>
+      <w:proofErr w:type="spellEnd"/>
+    </w:p>
+    <w:p>
+      <w:pPr>
+        <w:rPr>
+          <w:b/>
+          <w:bCs/>
+          <w:lang w:val="en-IN"/>
+        </w:rPr>
+      </w:pPr>
+      <w:r>
+        <w:rPr>
+          <w:b/>
+          <w:bCs/>
+          <w:lang w:val="en-IN"/>
+        </w:rPr>
+        <w:t xml:space="preserve">Step 4: Create a </w:t>
+      </w:r>
+      <w:proofErr w:type="spellStart"/>
+      <w:r>
+        <w:rPr>
+          <w:b/>
+          <w:bCs/>
+          <w:lang w:val="en-IN"/>
+        </w:rPr>
+        <w:t>SecurityConfig</w:t>
+      </w:r>
+      <w:proofErr w:type="spellEnd"/>
+      <w:r>
+        <w:rPr>
+          <w:b/>
+          <w:bCs/>
+          <w:lang w:val="en-IN"/>
+        </w:rPr>
+        <w:t xml:space="preserve"> class</w:t>
+      </w:r>
+    </w:p>
+    <w:p>
+      <w:pPr>
+        <w:rPr>
+          <w:lang w:val="en-IN"/>
+        </w:rPr>
+      </w:pPr>
+      <w:r>
+        <w:rPr>
+          <w:lang w:val="en-IN"/>
+        </w:rPr>
+        <w:t>This config will:</w:t>
+      </w:r>
+    </w:p>
+    <w:p>
+      <w:pPr>
+        <w:numPr>
+          <w:ilvl w:val="0"/>
+          <w:numId w:val="34"/>
+        </w:numPr>
+        <w:rPr>
+          <w:lang w:val="en-IN"/>
+        </w:rPr>
+      </w:pPr>
+      <w:r>
+        <w:rPr>
+          <w:lang w:val="en-IN"/>
+        </w:rPr>
+        <w:t>Allow open access to /auth/** or login/register</w:t>
+      </w:r>
+    </w:p>
+    <w:p>
+      <w:pPr>
+        <w:numPr>
+          <w:ilvl w:val="0"/>
+          <w:numId w:val="34"/>
+        </w:numPr>
+        <w:rPr>
+          <w:lang w:val="en-IN"/>
+        </w:rPr>
+      </w:pPr>
+      <w:r>
+        <w:rPr>
+          <w:lang w:val="en-IN"/>
+        </w:rPr>
+        <w:lastRenderedPageBreak/>
+        <w:t>Protect all other routes</w:t>
+      </w:r>
+    </w:p>
+    <w:p>
+      <w:pPr>
+        <w:numPr>
+          <w:ilvl w:val="0"/>
+          <w:numId w:val="34"/>
+        </w:numPr>
+        <w:rPr>
+          <w:lang w:val="en-IN"/>
+        </w:rPr>
+      </w:pPr>
+      <w:r>
+        <w:rPr>
+          <w:lang w:val="en-IN"/>
+        </w:rPr>
+        <w:t>Register the JWT filter</w:t>
+      </w:r>
+    </w:p>
+    <w:p>
+      <w:pPr>
+        <w:rPr>
+          <w:lang w:val="en-IN"/>
+        </w:rPr>
+      </w:pPr>
+      <w:r>
+        <w:rPr>
+          <w:lang w:val="en-IN"/>
+        </w:rPr>
+        <w:pict w14:anchorId="509628AF">
+          <v:rect id="_x0000_i1145" style="width:0;height:1.5pt" o:hralign="center" o:hrstd="t" o:hr="t" fillcolor="#a0a0a0" stroked="f"/>
+        </w:pict>
+      </w:r>
+    </w:p>
+    <w:p>
+      <w:pPr>
+        <w:rPr>
+          <w:b/>
+          <w:bCs/>
+          <w:lang w:val="en-IN"/>
+        </w:rPr>
+      </w:pPr>
+      <w:r>
+        <w:rPr>
+          <w:rFonts w:ascii="Segoe UI Emoji" w:hAnsi="Segoe UI Emoji" w:cs="Segoe UI Emoji"/>
+          <w:b/>
+          <w:bCs/>
+          <w:lang w:val="en-IN"/>
+        </w:rPr>
+        <w:t>🧪</w:t>
+      </w:r>
+      <w:r>
+        <w:rPr>
+          <w:b/>
+          <w:bCs/>
+          <w:lang w:val="en-IN"/>
+        </w:rPr>
+        <w:t xml:space="preserve"> Test Flow</w:t>
+      </w:r>
+    </w:p>
+    <w:p>
+      <w:pPr>
+        <w:rPr>
+          <w:lang w:val="en-IN"/>
+        </w:rPr>
+      </w:pPr>
+      <w:r>
+        <w:rPr>
+          <w:lang w:val="en-IN"/>
+        </w:rPr>
+        <w:t>After implementation:</w:t>
+      </w:r>
+    </w:p>
+    <w:p>
+      <w:pPr>
+        <w:numPr>
+          <w:ilvl w:val="0"/>
+          <w:numId w:val="35"/>
+        </w:numPr>
+        <w:rPr>
+          <w:lang w:val="en-IN"/>
+        </w:rPr>
+      </w:pPr>
+      <w:r>
+        <w:rPr>
+          <w:lang w:val="en-IN"/>
+        </w:rPr>
+        <w:t>You get a token from the Auth Service.</w:t>
+      </w:r>
+    </w:p>
+    <w:p>
+      <w:pPr>
+        <w:numPr>
+          <w:ilvl w:val="0"/>
+          <w:numId w:val="35"/>
+        </w:numPr>
+        <w:rPr>
+          <w:lang w:val="en-IN"/>
+        </w:rPr>
+      </w:pPr>
+      <w:r>
+        <w:rPr>
+          <w:lang w:val="en-IN"/>
+        </w:rPr>
+        <w:t>You call any other API by attaching that token in the Authorization header.</w:t>
+      </w:r>
+    </w:p>
+    <w:p>
+      <w:pPr>
+        <w:numPr>
+          <w:ilvl w:val="0"/>
+          <w:numId w:val="35"/>
+        </w:numPr>
+        <w:rPr>
+          <w:lang w:val="en-IN"/>
+        </w:rPr>
+      </w:pPr>
+      <w:r>
+        <w:rPr>
+          <w:lang w:val="en-IN"/>
+        </w:rPr>
+        <w:t>API Gateway checks it.</w:t>
+      </w:r>
+    </w:p>
+    <w:p>
+      <w:pPr>
+        <w:numPr>
+          <w:ilvl w:val="0"/>
+          <w:numId w:val="35"/>
+        </w:numPr>
+        <w:rPr>
+          <w:lang w:val="en-IN"/>
+        </w:rPr>
+      </w:pPr>
+      <w:r>
+        <w:rPr>
+          <w:lang w:val="en-IN"/>
+        </w:rPr>
+        <w:t>Only if the token is valid → it lets the request pass.</w:t>
+      </w:r>
+    </w:p>
+    <w:p>
+      <w:pPr>
+        <w:rPr>
+          <w:lang w:val="en-IN"/>
+        </w:rPr>
+      </w:pPr>
+      <w:r>
+        <w:rPr>
+          <w:lang w:val="en-IN"/>
+        </w:rPr>
+        <w:pict w14:anchorId="2BA39E69">
+          <v:rect id="_x0000_i1146" style="width:0;height:1.5pt" o:hralign="center" o:hrstd="t" o:hr="t" fillcolor="#a0a0a0" stroked="f"/>
+        </w:pict>
+      </w:r>
+    </w:p>
+    <w:p>
+      <w:pPr>
+        <w:rPr>
+          <w:b/>
+          <w:bCs/>
+          <w:lang w:val="en-IN"/>
+        </w:rPr>
+      </w:pPr>
+      <w:r>
+        <w:rPr>
+          <w:rFonts w:ascii="Segoe UI Emoji" w:hAnsi="Segoe UI Emoji" w:cs="Segoe UI Emoji"/>
+          <w:b/>
+          <w:bCs/>
+          <w:lang w:val="en-IN"/>
+        </w:rPr>
+        <w:t>🎯</w:t>
+      </w:r>
+      <w:r>
+        <w:rPr>
+          <w:b/>
+          <w:bCs/>
+          <w:lang w:val="en-IN"/>
+        </w:rPr>
+        <w:t xml:space="preserve"> What You Secure at Gateway:</w:t>
+      </w:r>
+    </w:p>
+    <w:tbl>
+      <w:tblPr>
+        <w:tblW w:w="0" w:type="auto"/>
+        <w:tblCellSpacing w:w="15" w:type="dxa"/>
+        <w:tblCellMar>
+          <w:top w:w="15" w:type="dxa"/>
+          <w:left w:w="15" w:type="dxa"/>
+          <w:bottom w:w="15" w:type="dxa"/>
+          <w:right w:w="15" w:type="dxa"/>
+        </w:tblCellMar>
+        <w:tblLook w:val="04A0" w:firstRow="1" w:lastRow="0" w:firstColumn="1" w:lastColumn="0" w:noHBand="0" w:noVBand="1"/>
+      </w:tblPr>
+      <w:tblGrid>
+        <w:gridCol w:w="1076"/>
+        <w:gridCol w:w="3764"/>
+      </w:tblGrid>
+      <w:tr>
+        <w:trPr>
+          <w:tblHeader/>
+          <w:tblCellSpacing w:w="15" w:type="dxa"/>
+        </w:trPr>
+        <w:tc>
+          <w:tcPr>
+            <w:tcW w:w="0" w:type="auto"/>
+            <w:vAlign w:val="center"/>
+            <w:hideMark/>
+          </w:tcPr>
+          <w:p>
+            <w:pPr>
+              <w:rPr>
+                <w:b/>
+                <w:bCs/>
+                <w:lang w:val="en-IN"/>
+              </w:rPr>
+            </w:pPr>
+            <w:r>
+              <w:rPr>
+                <w:b/>
+                <w:bCs/>
+                <w:lang w:val="en-IN"/>
+              </w:rPr>
+              <w:t>Endpoint</w:t>
+            </w:r>
+          </w:p>
+        </w:tc>
+        <w:tc>
+          <w:tcPr>
+            <w:tcW w:w="0" w:type="auto"/>
+            <w:vAlign w:val="center"/>
+            <w:hideMark/>
+          </w:tcPr>
+          <w:p>
+            <w:pPr>
+              <w:rPr>
+                <w:b/>
+                <w:bCs/>
+                <w:lang w:val="en-IN"/>
+              </w:rPr>
+            </w:pPr>
+            <w:r>
+              <w:rPr>
+                <w:b/>
+                <w:bCs/>
+                <w:lang w:val="en-IN"/>
+              </w:rPr>
+              <w:t>Access</w:t>
+            </w:r>
+          </w:p>
+        </w:tc>
+      </w:tr>
+      <w:tr>
+        <w:trPr>
+          <w:tblCellSpacing w:w="15" w:type="dxa"/>
+        </w:trPr>
+        <w:tc>
+          <w:tcPr>
+            <w:tcW w:w="0" w:type="auto"/>
+            <w:vAlign w:val="center"/>
+            <w:hideMark/>
+          </w:tcPr>
+          <w:p>
+            <w:pPr>
+              <w:rPr>
+                <w:lang w:val="en-IN"/>
+              </w:rPr>
+            </w:pPr>
+            <w:r>
+              <w:rPr>
+                <w:lang w:val="en-IN"/>
+              </w:rPr>
+              <w:t>/auth/**</w:t>
+            </w:r>
+          </w:p>
+        </w:tc>
+        <w:tc>
+          <w:tcPr>
+            <w:tcW w:w="0" w:type="auto"/>
+            <w:vAlign w:val="center"/>
+            <w:hideMark/>
+          </w:tcPr>
+          <w:p>
+            <w:pPr>
+              <w:rPr>
+                <w:lang w:val="en-IN"/>
+              </w:rPr>
+            </w:pPr>
+            <w:r>
+              <w:rPr>
+                <w:lang w:val="en-IN"/>
+              </w:rPr>
+              <w:t>Public (login/register)</w:t>
+            </w:r>
+          </w:p>
+        </w:tc>
+      </w:tr>
+      <w:tr>
+        <w:trPr>
+          <w:tblCellSpacing w:w="15" w:type="dxa"/>
+        </w:trPr>
+        <w:tc>
+          <w:tcPr>
+            <w:tcW w:w="0" w:type="auto"/>
+            <w:vAlign w:val="center"/>
+            <w:hideMark/>
+          </w:tcPr>
+          <w:p>
+            <w:pPr>
+              <w:rPr>
+                <w:lang w:val="en-IN"/>
+              </w:rPr>
+            </w:pPr>
+            <w:r>
+              <w:rPr>
+                <w:lang w:val="en-IN"/>
+              </w:rPr>
+              <w:t>/policy/**</w:t>
+            </w:r>
+          </w:p>
+        </w:tc>
+        <w:tc>
+          <w:tcPr>
+            <w:tcW w:w="0" w:type="auto"/>
+            <w:vAlign w:val="center"/>
+            <w:hideMark/>
+          </w:tcPr>
+          <w:p>
+            <w:pPr>
+              <w:rPr>
+                <w:lang w:val="en-IN"/>
+              </w:rPr>
+            </w:pPr>
+            <w:r>
+              <w:rPr>
+                <w:lang w:val="en-IN"/>
+              </w:rPr>
+              <w:t>Authenticated</w:t>
+            </w:r>
+          </w:p>
+        </w:tc>
+      </w:tr>
+      <w:tr>
+        <w:trPr>
+          <w:tblCellSpacing w:w="15" w:type="dxa"/>
+        </w:trPr>
+        <w:tc>
+          <w:tcPr>
+            <w:tcW w:w="0" w:type="auto"/>
+            <w:vAlign w:val="center"/>
+            <w:hideMark/>
+          </w:tcPr>
+          <w:p>
+            <w:pPr>
+              <w:rPr>
+                <w:lang w:val="en-IN"/>
+              </w:rPr>
+            </w:pPr>
+            <w:r>
+              <w:rPr>
+                <w:lang w:val="en-IN"/>
+              </w:rPr>
+              <w:t>/claim/**</w:t>
+            </w:r>
+          </w:p>
+        </w:tc>
+        <w:tc>
+          <w:tcPr>
+            <w:tcW w:w="0" w:type="auto"/>
+            <w:vAlign w:val="center"/>
+            <w:hideMark/>
+          </w:tcPr>
+          <w:p>
+            <w:pPr>
+              <w:rPr>
+                <w:lang w:val="en-IN"/>
+              </w:rPr>
+            </w:pPr>
+            <w:r>
+              <w:rPr>
+                <w:lang w:val="en-IN"/>
+              </w:rPr>
+              <w:t>Authenticated</w:t>
+            </w:r>
+          </w:p>
+        </w:tc>
+      </w:tr>
+      <w:tr>
+        <w:trPr>
+          <w:tblCellSpacing w:w="15" w:type="dxa"/>
+        </w:trPr>
+        <w:tc>
+          <w:tcPr>
+            <w:tcW w:w="0" w:type="auto"/>
+            <w:vAlign w:val="center"/>
+            <w:hideMark/>
+          </w:tcPr>
+          <w:p>
+            <w:pPr>
+              <w:rPr>
+                <w:lang w:val="en-IN"/>
+              </w:rPr>
+            </w:pPr>
+            <w:r>
+              <w:rPr>
+                <w:lang w:val="en-IN"/>
+              </w:rPr>
+              <w:t>/user/**</w:t>
+            </w:r>
+          </w:p>
+        </w:tc>
+        <w:tc>
+          <w:tcPr>
+            <w:tcW w:w="0" w:type="auto"/>
+            <w:vAlign w:val="center"/>
+            <w:hideMark/>
+          </w:tcPr>
+          <w:p>
+            <w:pPr>
+              <w:rPr>
+                <w:lang w:val="en-IN"/>
+              </w:rPr>
+            </w:pPr>
+            <w:r>
+              <w:rPr>
+                <w:lang w:val="en-IN"/>
+              </w:rPr>
+              <w:t>Authenticated</w:t>
+            </w:r>
+          </w:p>
+        </w:tc>
+      </w:tr>
+      <w:tr>
+        <w:trPr>
+          <w:tblCellSpacing w:w="15" w:type="dxa"/>
+        </w:trPr>
+        <w:tc>
+          <w:tcPr>
+            <w:tcW w:w="0" w:type="auto"/>
+            <w:vAlign w:val="center"/>
+            <w:hideMark/>
+          </w:tcPr>
+          <w:p>
+            <w:pPr>
+              <w:rPr>
+                <w:lang w:val="en-IN"/>
+              </w:rPr>
+            </w:pPr>
+            <w:r>
+              <w:rPr>
+                <w:lang w:val="en-IN"/>
+              </w:rPr>
+              <w:t>etc.</w:t>
+            </w:r>
+          </w:p>
+        </w:tc>
+        <w:tc>
+          <w:tcPr>
+            <w:tcW w:w="0" w:type="auto"/>
+            <w:vAlign w:val="center"/>
+            <w:hideMark/>
+          </w:tcPr>
+          <w:p>
+            <w:pPr>
+              <w:rPr>
+                <w:lang w:val="en-IN"/>
+              </w:rPr>
+            </w:pPr>
+            <w:r>
+              <w:rPr>
+                <w:lang w:val="en-IN"/>
+              </w:rPr>
+              <w:t>Based on role/permission (optional)</w:t>
+            </w:r>
+          </w:p>
+        </w:tc>
+      </w:tr>
+    </w:tbl>
+    <w:p/>
+    <w:p>
+      <w:pPr>
+        <w:rPr>
+          <w:b/>
+          <w:bCs/>
+          <w:color w:val="FF0000"/>
+          <w:sz w:val="32"/>
+          <w:szCs w:val="32"/>
+          <w:lang w:val="en-IN"/>
+        </w:rPr>
+      </w:pPr>
+      <w:r>
+        <w:rPr>
+          <w:b/>
+          <w:bCs/>
+          <w:color w:val="FF0000"/>
+          <w:sz w:val="32"/>
+          <w:szCs w:val="32"/>
+          <w:lang w:val="en-IN"/>
+        </w:rPr>
+        <w:t>Add an auth-service — the dedicated Authentication &amp; Authorization service</w:t>
+      </w:r>
+    </w:p>
+    <w:p>
+      <w:pPr>
+        <w:rPr>
+          <w:b/>
+          <w:bCs/>
+          <w:lang w:val="en-IN"/>
+        </w:rPr>
+      </w:pPr>
+      <w:r>
+        <w:rPr>
+          <w:rFonts w:ascii="Segoe UI Emoji" w:hAnsi="Segoe UI Emoji" w:cs="Segoe UI Emoji"/>
+          <w:b/>
+          <w:bCs/>
+          <w:lang w:val="en-IN"/>
+        </w:rPr>
+        <w:t>🔐</w:t>
+      </w:r>
+      <w:r>
+        <w:rPr>
+          <w:b/>
+          <w:bCs/>
+          <w:lang w:val="en-IN"/>
+        </w:rPr>
+        <w:t xml:space="preserve"> Here's What We'll Do:</w:t>
+      </w:r>
+    </w:p>
+    <w:p>
+      <w:pPr>
+        <w:rPr>
+          <w:b/>
+          <w:bCs/>
+          <w:lang w:val="en-IN"/>
+        </w:rPr>
+      </w:pPr>
+      <w:r>
+        <w:rPr>
+          <w:b/>
+          <w:bCs/>
+          <w:lang w:val="en-IN"/>
+        </w:rPr>
+        <w:t>1. Create auth-service</w:t>
+      </w:r>
+    </w:p>
+    <w:p>
+      <w:pPr>
+        <w:numPr>
+          <w:ilvl w:val="0"/>
+          <w:numId w:val="36"/>
+        </w:numPr>
+        <w:rPr>
+          <w:lang w:val="en-IN"/>
+        </w:rPr>
+      </w:pPr>
+      <w:r>
+        <w:rPr>
+          <w:lang w:val="en-IN"/>
+        </w:rPr>
+        <w:t>Expose /login and /register APIs.</w:t>
+      </w:r>
+    </w:p>
+    <w:p>
+      <w:pPr>
+        <w:numPr>
+          <w:ilvl w:val="0"/>
+          <w:numId w:val="36"/>
+        </w:numPr>
+        <w:rPr>
+          <w:lang w:val="en-IN"/>
+        </w:rPr>
+      </w:pPr>
+      <w:r>
+        <w:rPr>
+          <w:lang w:val="en-IN"/>
+        </w:rPr>
+        <w:t>Authenticate using username/password.</w:t>
+      </w:r>
+    </w:p>
+    <w:p>
+      <w:pPr>
+        <w:numPr>
+          <w:ilvl w:val="0"/>
+          <w:numId w:val="36"/>
+        </w:numPr>
+        <w:rPr>
+          <w:lang w:val="en-IN"/>
+        </w:rPr>
+      </w:pPr>
+      <w:r>
+        <w:rPr>
+          <w:lang w:val="en-IN"/>
+        </w:rPr>
+        <w:t xml:space="preserve">On success, generate </w:t>
+      </w:r>
+      <w:r>
+        <w:rPr>
+          <w:b/>
+          <w:bCs/>
+          <w:lang w:val="en-IN"/>
+        </w:rPr>
+        <w:t>JWT token</w:t>
+      </w:r>
+      <w:r>
+        <w:rPr>
+          <w:lang w:val="en-IN"/>
+        </w:rPr>
+        <w:t>.</w:t>
+      </w:r>
+    </w:p>
+    <w:p>
+      <w:pPr>
+        <w:numPr>
+          <w:ilvl w:val="0"/>
+          <w:numId w:val="36"/>
+        </w:numPr>
+        <w:rPr>
+          <w:lang w:val="en-IN"/>
+        </w:rPr>
+      </w:pPr>
+      <w:r>
+        <w:rPr>
+          <w:lang w:val="en-IN"/>
+        </w:rPr>
+        <w:lastRenderedPageBreak/>
+        <w:t xml:space="preserve">Use Spring Security, JWT, </w:t>
+      </w:r>
+      <w:proofErr w:type="spellStart"/>
+      <w:r>
+        <w:rPr>
+          <w:lang w:val="en-IN"/>
+        </w:rPr>
+        <w:t>BCrypt</w:t>
+      </w:r>
+      <w:proofErr w:type="spellEnd"/>
+      <w:r>
+        <w:rPr>
+          <w:lang w:val="en-IN"/>
+        </w:rPr>
+        <w:t xml:space="preserve"> for password encoding.</w:t>
+      </w:r>
+    </w:p>
+    <w:p>
+      <w:pPr>
+        <w:rPr>
+          <w:b/>
+          <w:bCs/>
+          <w:lang w:val="en-IN"/>
+        </w:rPr>
+      </w:pPr>
+      <w:r>
+        <w:rPr>
+          <w:b/>
+          <w:bCs/>
+          <w:lang w:val="en-IN"/>
+        </w:rPr>
+        <w:t xml:space="preserve">2. Secure </w:t>
+      </w:r>
+      <w:proofErr w:type="spellStart"/>
+      <w:r>
+        <w:rPr>
+          <w:b/>
+          <w:bCs/>
+          <w:lang w:val="en-IN"/>
+        </w:rPr>
+        <w:t>api</w:t>
+      </w:r>
+      <w:proofErr w:type="spellEnd"/>
+      <w:r>
+        <w:rPr>
+          <w:b/>
+          <w:bCs/>
+          <w:lang w:val="en-IN"/>
+        </w:rPr>
+        <w:t>-gateway</w:t>
+      </w:r>
+    </w:p>
+    <w:p>
+      <w:pPr>
+        <w:numPr>
+          <w:ilvl w:val="0"/>
+          <w:numId w:val="37"/>
+        </w:numPr>
+        <w:rPr>
+          <w:lang w:val="en-IN"/>
+        </w:rPr>
+      </w:pPr>
+      <w:r>
+        <w:rPr>
+          <w:lang w:val="en-IN"/>
+        </w:rPr>
+        <w:t>Intercept all incoming requests (except /auth/login, /auth/register).</w:t>
+      </w:r>
+    </w:p>
+    <w:p>
+      <w:pPr>
+        <w:numPr>
+          <w:ilvl w:val="0"/>
+          <w:numId w:val="37"/>
+        </w:numPr>
+        <w:rPr>
+          <w:lang w:val="en-IN"/>
+        </w:rPr>
+      </w:pPr>
+      <w:r>
+        <w:rPr>
+          <w:lang w:val="en-IN"/>
+        </w:rPr>
+        <w:t xml:space="preserve">Validate the JWT token in the </w:t>
+      </w:r>
+      <w:r>
+        <w:rPr>
+          <w:b/>
+          <w:bCs/>
+          <w:lang w:val="en-IN"/>
+        </w:rPr>
+        <w:t>Authorization header</w:t>
+      </w:r>
+      <w:r>
+        <w:rPr>
+          <w:lang w:val="en-IN"/>
+        </w:rPr>
+        <w:t>.</w:t>
+      </w:r>
+    </w:p>
+    <w:p>
+      <w:pPr>
+        <w:numPr>
+          <w:ilvl w:val="0"/>
+          <w:numId w:val="37"/>
+        </w:numPr>
+        <w:rPr>
+          <w:lang w:val="en-IN"/>
+        </w:rPr>
+      </w:pPr>
+      <w:r>
+        <w:rPr>
+          <w:lang w:val="en-IN"/>
+        </w:rPr>
+        <w:t>Reject if invalid or expired.</w:t>
+      </w:r>
+    </w:p>
+    <w:p>
+      <w:pPr>
+        <w:numPr>
+          <w:ilvl w:val="0"/>
+          <w:numId w:val="37"/>
+        </w:numPr>
+        <w:rPr>
+          <w:lang w:val="en-IN"/>
+        </w:rPr>
+      </w:pPr>
+      <w:r>
+        <w:rPr>
+          <w:lang w:val="en-IN"/>
+        </w:rPr>
+        <w:t>Forward to microservices if valid.</w:t>
+      </w:r>
+    </w:p>
+    <w:p>
+      <w:pPr>
+        <w:rPr>
+          <w:b/>
+          <w:bCs/>
+          <w:lang w:val="en-IN"/>
+        </w:rPr>
+      </w:pPr>
+      <w:r>
+        <w:rPr>
+          <w:b/>
+          <w:bCs/>
+          <w:lang w:val="en-IN"/>
+        </w:rPr>
+        <w:t>3. Secure all microservices</w:t>
+      </w:r>
+    </w:p>
+    <w:p>
+      <w:pPr>
+        <w:numPr>
+          <w:ilvl w:val="0"/>
+          <w:numId w:val="38"/>
+        </w:numPr>
+        <w:rPr>
+          <w:lang w:val="en-IN"/>
+        </w:rPr>
+      </w:pPr>
+      <w:r>
+        <w:rPr>
+          <w:lang w:val="en-IN"/>
+        </w:rPr>
+        <w:t>No direct access to user-service, claim-service, policy-service.</w:t>
+      </w:r>
+    </w:p>
+    <w:p>
+      <w:pPr>
+        <w:numPr>
+          <w:ilvl w:val="0"/>
+          <w:numId w:val="38"/>
+        </w:numPr>
+        <w:rPr>
+          <w:lang w:val="en-IN"/>
+        </w:rPr>
+      </w:pPr>
+      <w:r>
+        <w:rPr>
+          <w:lang w:val="en-IN"/>
+        </w:rPr>
+        <w:t xml:space="preserve">Requests must come </w:t>
+      </w:r>
+      <w:r>
+        <w:rPr>
+          <w:b/>
+          <w:bCs/>
+          <w:lang w:val="en-IN"/>
+        </w:rPr>
+        <w:t>through API Gateway</w:t>
+      </w:r>
+      <w:r>
+        <w:rPr>
+          <w:lang w:val="en-IN"/>
+        </w:rPr>
+        <w:t xml:space="preserve"> with valid JWT.</w:t>
+      </w:r>
+    </w:p>
+    <w:p>
+      <w:pPr>
+        <w:rPr>
+          <w:lang w:val="en-IN"/>
+        </w:rPr>
+      </w:pPr>
+      <w:r>
+        <w:rPr>
+          <w:lang w:val="en-IN"/>
+        </w:rPr>
+        <w:pict w14:anchorId="72E8D19F">
+          <v:rect id="_x0000_i1165" style="width:0;height:1.5pt" o:hralign="center" o:hrstd="t" o:hr="t" fillcolor="#a0a0a0" stroked="f"/>
+        </w:pict>
+      </w:r>
+    </w:p>
+    <w:p>
+      <w:pPr>
+        <w:rPr>
+          <w:b/>
+          <w:bCs/>
+          <w:lang w:val="en-IN"/>
+        </w:rPr>
+      </w:pPr>
+      <w:r>
+        <w:rPr>
+          <w:rFonts w:ascii="Segoe UI Emoji" w:hAnsi="Segoe UI Emoji" w:cs="Segoe UI Emoji"/>
+          <w:b/>
+          <w:bCs/>
+          <w:lang w:val="en-IN"/>
+        </w:rPr>
+        <w:t>🔧</w:t>
+      </w:r>
+      <w:r>
+        <w:rPr>
+          <w:b/>
+          <w:bCs/>
+          <w:lang w:val="en-IN"/>
+        </w:rPr>
+        <w:t xml:space="preserve"> Microservices Security Architecture (with JWT)</w:t>
+      </w:r>
+    </w:p>
+    <w:p>
+      <w:pPr>
+        <w:rPr>
+          <w:lang w:val="en-IN"/>
+        </w:rPr>
+      </w:pPr>
+      <w:r>
+        <w:rPr>
+          <w:lang w:val="en-IN"/>
+        </w:rPr>
+        <w:t>Client</w:t>
+      </w:r>
+    </w:p>
+    <w:p>
+      <w:pPr>
+        <w:rPr>
+          <w:lang w:val="en-IN"/>
+        </w:rPr>
+      </w:pPr>
+      <w:r>
+        <w:rPr>
+          <w:lang w:val="en-IN"/>
+        </w:rPr>
+        <w:t xml:space="preserve">  |</w:t>
+      </w:r>
+    </w:p>
+    <w:p>
+      <w:pPr>
+        <w:rPr>
+          <w:lang w:val="en-IN"/>
+        </w:rPr>
+      </w:pPr>
+      <w:r>
+        <w:rPr>
+          <w:lang w:val="en-IN"/>
+        </w:rPr>
+        <w:t xml:space="preserve">  |---&gt; POST /auth/login (get JWT)</w:t>
+      </w:r>
+    </w:p>
+    <w:p>
+      <w:pPr>
+        <w:rPr>
+          <w:lang w:val="en-IN"/>
+        </w:rPr>
+      </w:pPr>
+      <w:r>
+        <w:rPr>
+          <w:lang w:val="en-IN"/>
+        </w:rPr>
+        <w:t xml:space="preserve">  |</w:t>
+      </w:r>
+    </w:p>
+    <w:p>
+      <w:pPr>
+        <w:rPr>
+          <w:lang w:val="en-IN"/>
+        </w:rPr>
+      </w:pPr>
+      <w:r>
+        <w:rPr>
+          <w:lang w:val="en-IN"/>
+        </w:rPr>
+        <w:t xml:space="preserve">  |---&gt; Request to any service via API Gateway</w:t>
+      </w:r>
+    </w:p>
+    <w:p>
+      <w:pPr>
+        <w:rPr>
+          <w:lang w:val="en-IN"/>
+        </w:rPr>
+      </w:pPr>
+      <w:r>
+        <w:rPr>
+          <w:lang w:val="en-IN"/>
+        </w:rPr>
+        <w:t xml:space="preserve">        |</w:t>
+      </w:r>
+    </w:p>
+    <w:p>
+      <w:pPr>
+        <w:rPr>
+          <w:lang w:val="en-IN"/>
+        </w:rPr>
+      </w:pPr>
+      <w:r>
+        <w:rPr>
+          <w:lang w:val="en-IN"/>
+        </w:rPr>
+        <w:t xml:space="preserve">        |---&gt; API Gateway checks JWT</w:t>
+      </w:r>
+    </w:p>
+    <w:p>
+      <w:pPr>
+        <w:rPr>
+          <w:lang w:val="en-IN"/>
+        </w:rPr>
+      </w:pPr>
+      <w:r>
+        <w:rPr>
+          <w:lang w:val="en-IN"/>
+        </w:rPr>
+        <w:t xml:space="preserve">        |       |</w:t>
+      </w:r>
+    </w:p>
+    <w:p>
+      <w:pPr>
+        <w:rPr>
+          <w:lang w:val="en-IN"/>
+        </w:rPr>
+      </w:pPr>
+      <w:r>
+        <w:rPr>
+          <w:lang w:val="en-IN"/>
+        </w:rPr>
+        <w:t xml:space="preserve">        |       |---&gt; If valid, forward to:</w:t>
+      </w:r>
+    </w:p>
+    <w:p>
+      <w:pPr>
+        <w:rPr>
+          <w:lang w:val="en-IN"/>
+        </w:rPr>
+      </w:pPr>
+      <w:r>
+        <w:rPr>
+          <w:lang w:val="en-IN"/>
+        </w:rPr>
+        <w:t xml:space="preserve">        |               - user-service</w:t>
+      </w:r>
+    </w:p>
+    <w:p>
+      <w:pPr>
+        <w:rPr>
+          <w:lang w:val="en-IN"/>
+        </w:rPr>
+      </w:pPr>
+      <w:r>
+        <w:rPr>
+          <w:lang w:val="en-IN"/>
+        </w:rPr>
+        <w:t xml:space="preserve">        |               - claim-service</w:t>
+      </w:r>
+    </w:p>
+    <w:p>
+      <w:pPr>
+        <w:rPr>
+          <w:lang w:val="en-IN"/>
+        </w:rPr>
+      </w:pPr>
+      <w:r>
+        <w:rPr>
+          <w:lang w:val="en-IN"/>
+        </w:rPr>
+        <w:t xml:space="preserve">        |               - policy-service</w:t>
+      </w:r>
+    </w:p>
+    <w:p>
+      <w:pPr>
+        <w:rPr>
+          <w:lang w:val="en-IN"/>
+        </w:rPr>
+      </w:pPr>
+      <w:r>
+        <w:rPr>
+          <w:lang w:val="en-IN"/>
+        </w:rPr>
+        <w:t xml:space="preserve">        |</w:t>
+      </w:r>
+    </w:p>
+    <w:p>
+      <w:pPr>
+        <w:rPr>
+          <w:lang w:val="en-IN"/>
+        </w:rPr>
+      </w:pPr>
+      <w:r>
+        <w:rPr>
+          <w:lang w:val="en-IN"/>
+        </w:rPr>
+        <w:t xml:space="preserve">        |---&gt; If invalid, reject with 401 Unauthorized</w:t>
+      </w:r>
+    </w:p>
+    <w:p>
+      <w:pPr>
+        <w:rPr>
+          <w:lang w:val="en-IN"/>
+        </w:rPr>
+      </w:pPr>
+      <w:r>
+        <w:rPr>
+          <w:lang w:val="en-IN"/>
+        </w:rPr>
+        <w:pict w14:anchorId="68BEC382">
+          <v:rect id="_x0000_i1166" style="width:0;height:1.5pt" o:hralign="center" o:hrstd="t" o:hr="t" fillcolor="#a0a0a0" stroked="f"/>
+        </w:pict>
+      </w:r>
+    </w:p>
+    <w:p>
+      <w:pPr>
+        <w:rPr>
+          <w:b/>
+          <w:bCs/>
+          <w:lang w:val="en-IN"/>
+        </w:rPr>
+      </w:pPr>
+      <w:r>
+        <w:rPr>
+          <w:rFonts w:ascii="Segoe UI Emoji" w:hAnsi="Segoe UI Emoji" w:cs="Segoe UI Emoji"/>
+          <w:b/>
+          <w:bCs/>
+          <w:lang w:val="en-IN"/>
+        </w:rPr>
+        <w:lastRenderedPageBreak/>
+        <w:t>🧱</w:t>
+      </w:r>
+      <w:r>
+        <w:rPr>
+          <w:b/>
+          <w:bCs/>
+          <w:lang w:val="en-IN"/>
+        </w:rPr>
+        <w:t xml:space="preserve"> Services Overview</w:t>
+      </w:r>
+    </w:p>
+    <w:tbl>
+      <w:tblPr>
+        <w:tblW w:w="0" w:type="auto"/>
+        <w:tblCellSpacing w:w="15" w:type="dxa"/>
+        <w:tblCellMar>
+          <w:top w:w="15" w:type="dxa"/>
+          <w:left w:w="15" w:type="dxa"/>
+          <w:bottom w:w="15" w:type="dxa"/>
+          <w:right w:w="15" w:type="dxa"/>
+        </w:tblCellMar>
+        <w:tblLook w:val="04A0" w:firstRow="1" w:lastRow="0" w:firstColumn="1" w:lastColumn="0" w:noHBand="0" w:noVBand="1"/>
+      </w:tblPr>
+      <w:tblGrid>
+        <w:gridCol w:w="1615"/>
+        <w:gridCol w:w="3878"/>
+      </w:tblGrid>
+      <w:tr>
+        <w:trPr>
+          <w:tblHeader/>
+          <w:tblCellSpacing w:w="15" w:type="dxa"/>
+        </w:trPr>
+        <w:tc>
+          <w:tcPr>
+            <w:tcW w:w="0" w:type="auto"/>
+            <w:vAlign w:val="center"/>
+            <w:hideMark/>
+          </w:tcPr>
+          <w:p>
+            <w:pPr>
+              <w:rPr>
+                <w:b/>
+                <w:bCs/>
+                <w:lang w:val="en-IN"/>
+              </w:rPr>
+            </w:pPr>
+            <w:r>
+              <w:rPr>
+                <w:b/>
+                <w:bCs/>
+                <w:lang w:val="en-IN"/>
+              </w:rPr>
+              <w:t>Service</w:t>
+            </w:r>
+          </w:p>
+        </w:tc>
+        <w:tc>
+          <w:tcPr>
+            <w:tcW w:w="0" w:type="auto"/>
+            <w:vAlign w:val="center"/>
+            <w:hideMark/>
+          </w:tcPr>
+          <w:p>
+            <w:pPr>
+              <w:rPr>
+                <w:b/>
+                <w:bCs/>
+                <w:lang w:val="en-IN"/>
+              </w:rPr>
+            </w:pPr>
+            <w:r>
+              <w:rPr>
+                <w:b/>
+                <w:bCs/>
+                <w:lang w:val="en-IN"/>
+              </w:rPr>
+              <w:t>Responsibility</w:t>
+            </w:r>
+          </w:p>
+        </w:tc>
+      </w:tr>
+      <w:tr>
+        <w:trPr>
+          <w:tblCellSpacing w:w="15" w:type="dxa"/>
+        </w:trPr>
+        <w:tc>
+          <w:tcPr>
+            <w:tcW w:w="0" w:type="auto"/>
+            <w:vAlign w:val="center"/>
+            <w:hideMark/>
+          </w:tcPr>
+          <w:p>
+            <w:pPr>
+              <w:rPr>
+                <w:lang w:val="en-IN"/>
+              </w:rPr>
+            </w:pPr>
+            <w:r>
+              <w:rPr>
+                <w:b/>
+                <w:bCs/>
+                <w:lang w:val="en-IN"/>
+              </w:rPr>
+              <w:t>auth-service</w:t>
+            </w:r>
+          </w:p>
+        </w:tc>
+        <w:tc>
+          <w:tcPr>
+            <w:tcW w:w="0" w:type="auto"/>
+            <w:vAlign w:val="center"/>
+            <w:hideMark/>
+          </w:tcPr>
+          <w:p>
+            <w:pPr>
+              <w:rPr>
+                <w:lang w:val="en-IN"/>
+              </w:rPr>
+            </w:pPr>
+            <w:r>
+              <w:rPr>
+                <w:lang w:val="en-IN"/>
+              </w:rPr>
+              <w:t>Login, Register, JWT token generation</w:t>
+            </w:r>
+          </w:p>
+        </w:tc>
+      </w:tr>
+      <w:tr>
+        <w:trPr>
+          <w:tblCellSpacing w:w="15" w:type="dxa"/>
+        </w:trPr>
+        <w:tc>
+          <w:tcPr>
+            <w:tcW w:w="0" w:type="auto"/>
+            <w:vAlign w:val="center"/>
+            <w:hideMark/>
+          </w:tcPr>
+          <w:p>
+            <w:pPr>
+              <w:rPr>
+                <w:lang w:val="en-IN"/>
+              </w:rPr>
+            </w:pPr>
+            <w:proofErr w:type="spellStart"/>
+            <w:r>
+              <w:rPr>
+                <w:b/>
+                <w:bCs/>
+                <w:lang w:val="en-IN"/>
+              </w:rPr>
+              <w:t>api</w:t>
+            </w:r>
+            <w:proofErr w:type="spellEnd"/>
+            <w:r>
+              <w:rPr>
+                <w:b/>
+                <w:bCs/>
+                <w:lang w:val="en-IN"/>
+              </w:rPr>
+              <w:t>-gateway</w:t>
+            </w:r>
+          </w:p>
+        </w:tc>
+        <w:tc>
+          <w:tcPr>
+            <w:tcW w:w="0" w:type="auto"/>
+            <w:vAlign w:val="center"/>
+            <w:hideMark/>
+          </w:tcPr>
+          <w:p>
+            <w:pPr>
+              <w:rPr>
+                <w:lang w:val="en-IN"/>
+              </w:rPr>
+            </w:pPr>
+            <w:r>
+              <w:rPr>
+                <w:lang w:val="en-IN"/>
+              </w:rPr>
+              <w:t>Central gatekeeper, token validation</w:t>
+            </w:r>
+          </w:p>
+        </w:tc>
+      </w:tr>
+      <w:tr>
+        <w:trPr>
+          <w:tblCellSpacing w:w="15" w:type="dxa"/>
+        </w:trPr>
+        <w:tc>
+          <w:tcPr>
+            <w:tcW w:w="0" w:type="auto"/>
+            <w:vAlign w:val="center"/>
+            <w:hideMark/>
+          </w:tcPr>
+          <w:p>
+            <w:pPr>
+              <w:rPr>
+                <w:lang w:val="en-IN"/>
+              </w:rPr>
+            </w:pPr>
+            <w:r>
+              <w:rPr>
+                <w:b/>
+                <w:bCs/>
+                <w:lang w:val="en-IN"/>
+              </w:rPr>
+              <w:t>user-service</w:t>
+            </w:r>
+          </w:p>
+        </w:tc>
+        <w:tc>
+          <w:tcPr>
+            <w:tcW w:w="0" w:type="auto"/>
+            <w:vAlign w:val="center"/>
+            <w:hideMark/>
+          </w:tcPr>
+          <w:p>
+            <w:pPr>
+              <w:rPr>
+                <w:lang w:val="en-IN"/>
+              </w:rPr>
+            </w:pPr>
+            <w:r>
+              <w:rPr>
+                <w:lang w:val="en-IN"/>
+              </w:rPr>
+              <w:t>Business logic for users (secured)</w:t>
+            </w:r>
+          </w:p>
+        </w:tc>
+      </w:tr>
+      <w:tr>
+        <w:trPr>
+          <w:tblCellSpacing w:w="15" w:type="dxa"/>
+        </w:trPr>
+        <w:tc>
+          <w:tcPr>
+            <w:tcW w:w="0" w:type="auto"/>
+            <w:vAlign w:val="center"/>
+            <w:hideMark/>
+          </w:tcPr>
+          <w:p>
+            <w:pPr>
+              <w:rPr>
+                <w:lang w:val="en-IN"/>
+              </w:rPr>
+            </w:pPr>
+            <w:r>
+              <w:rPr>
+                <w:b/>
+                <w:bCs/>
+                <w:lang w:val="en-IN"/>
+              </w:rPr>
+              <w:t>claim-service</w:t>
+            </w:r>
+          </w:p>
+        </w:tc>
+        <w:tc>
+          <w:tcPr>
+            <w:tcW w:w="0" w:type="auto"/>
+            <w:vAlign w:val="center"/>
+            <w:hideMark/>
+          </w:tcPr>
+          <w:p>
+            <w:pPr>
+              <w:rPr>
+                <w:lang w:val="en-IN"/>
+              </w:rPr>
+            </w:pPr>
+            <w:r>
+              <w:rPr>
+                <w:lang w:val="en-IN"/>
+              </w:rPr>
+              <w:t>Business logic for claims (secured)</w:t>
+            </w:r>
+          </w:p>
+        </w:tc>
+      </w:tr>
+      <w:tr>
+        <w:trPr>
+          <w:tblCellSpacing w:w="15" w:type="dxa"/>
+        </w:trPr>
+        <w:tc>
+          <w:tcPr>
+            <w:tcW w:w="0" w:type="auto"/>
+            <w:vAlign w:val="center"/>
+            <w:hideMark/>
+          </w:tcPr>
+          <w:p>
+            <w:pPr>
+              <w:rPr>
+                <w:lang w:val="en-IN"/>
+              </w:rPr>
+            </w:pPr>
+            <w:r>
+              <w:rPr>
+                <w:b/>
+                <w:bCs/>
+                <w:lang w:val="en-IN"/>
+              </w:rPr>
+              <w:t>policy-service</w:t>
+            </w:r>
+          </w:p>
+        </w:tc>
+        <w:tc>
+          <w:tcPr>
+            <w:tcW w:w="0" w:type="auto"/>
+            <w:vAlign w:val="center"/>
+            <w:hideMark/>
+          </w:tcPr>
+          <w:p>
+            <w:pPr>
+              <w:rPr>
+                <w:lang w:val="en-IN"/>
+              </w:rPr>
+            </w:pPr>
+            <w:r>
+              <w:rPr>
+                <w:lang w:val="en-IN"/>
+              </w:rPr>
+              <w:t>Business logic for policies (secured)</w:t>
+            </w:r>
+          </w:p>
+        </w:tc>
+      </w:tr>
+    </w:tbl>
+    <w:p/>
+    <w:p/>
+    <w:p>
+      <w:pPr>
+        <w:rPr>
+          <w:b/>
+          <w:bCs/>
+          <w:color w:val="FF0000"/>
+          <w:sz w:val="32"/>
+          <w:szCs w:val="32"/>
+          <w:lang w:val="en-IN"/>
+        </w:rPr>
+      </w:pPr>
+      <w:r>
+        <w:rPr>
+          <w:rFonts w:ascii="Segoe UI Emoji" w:hAnsi="Segoe UI Emoji" w:cs="Segoe UI Emoji"/>
+          <w:b/>
+          <w:bCs/>
+          <w:color w:val="FF0000"/>
+          <w:sz w:val="32"/>
+          <w:szCs w:val="32"/>
+          <w:lang w:val="en-IN"/>
+        </w:rPr>
+        <w:t>🔐</w:t>
+      </w:r>
+      <w:r>
+        <w:rPr>
+          <w:b/>
+          <w:bCs/>
+          <w:color w:val="FF0000"/>
+          <w:sz w:val="32"/>
+          <w:szCs w:val="32"/>
+          <w:lang w:val="en-IN"/>
+        </w:rPr>
+        <w:t xml:space="preserve"> Auth-Service Features</w:t>
+      </w:r>
+    </w:p>
+    <w:p>
+      <w:pPr>
+        <w:rPr>
+          <w:b/>
+          <w:bCs/>
+          <w:lang w:val="en-IN"/>
+        </w:rPr>
+      </w:pPr>
+      <w:r>
+        <w:rPr>
+          <w:b/>
+          <w:bCs/>
+          <w:lang w:val="en-IN"/>
+        </w:rPr>
+        <w:t>1. User Registration</w:t>
+      </w:r>
+    </w:p>
+    <w:p>
+      <w:pPr>
+        <w:numPr>
+          <w:ilvl w:val="0"/>
+          <w:numId w:val="39"/>
+        </w:numPr>
+        <w:rPr>
+          <w:lang w:val="en-IN"/>
+        </w:rPr>
+      </w:pPr>
+      <w:r>
+        <w:rPr>
+          <w:lang w:val="en-IN"/>
+        </w:rPr>
+        <w:t>API to register new users</w:t>
+      </w:r>
+    </w:p>
+    <w:p>
+      <w:pPr>
+        <w:numPr>
+          <w:ilvl w:val="0"/>
+          <w:numId w:val="39"/>
+        </w:numPr>
+        <w:rPr>
+          <w:lang w:val="en-IN"/>
+        </w:rPr>
+      </w:pPr>
+      <w:r>
+        <w:rPr>
+          <w:lang w:val="en-IN"/>
+        </w:rPr>
+        <w:t>Save user with encrypted password</w:t>
+      </w:r>
+    </w:p>
+    <w:p>
+      <w:pPr>
+        <w:numPr>
+          <w:ilvl w:val="0"/>
+          <w:numId w:val="39"/>
+        </w:numPr>
+        <w:rPr>
+          <w:lang w:val="en-IN"/>
+        </w:rPr>
+      </w:pPr>
+      <w:r>
+        <w:rPr>
+          <w:lang w:val="en-IN"/>
+        </w:rPr>
+        <w:t>Role assignment (e.g., USER, ADMIN)</w:t>
+      </w:r>
+    </w:p>
+    <w:p>
+      <w:pPr>
+        <w:rPr>
+          <w:b/>
+          <w:bCs/>
+          <w:lang w:val="en-IN"/>
+        </w:rPr>
+      </w:pPr>
+      <w:r>
+        <w:rPr>
+          <w:b/>
+          <w:bCs/>
+          <w:lang w:val="en-IN"/>
+        </w:rPr>
+        <w:t>2. User Login</w:t>
+      </w:r>
+    </w:p>
+    <w:p>
+      <w:pPr>
+        <w:numPr>
+          <w:ilvl w:val="0"/>
+          <w:numId w:val="40"/>
+        </w:numPr>
+        <w:rPr>
+          <w:lang w:val="en-IN"/>
+        </w:rPr>
+      </w:pPr>
+      <w:r>
+        <w:rPr>
+          <w:lang w:val="en-IN"/>
+        </w:rPr>
+        <w:t>Validate credentials</w:t>
+      </w:r>
+    </w:p>
+    <w:p>
+      <w:pPr>
+        <w:numPr>
+          <w:ilvl w:val="0"/>
+          <w:numId w:val="40"/>
+        </w:numPr>
+        <w:rPr>
+          <w:lang w:val="en-IN"/>
+        </w:rPr>
+      </w:pPr>
+      <w:r>
+        <w:rPr>
+          <w:lang w:val="en-IN"/>
+        </w:rPr>
+        <w:t>Generate JWT token</w:t>
+      </w:r>
+    </w:p>
+    <w:p>
+      <w:pPr>
+        <w:numPr>
+          <w:ilvl w:val="0"/>
+          <w:numId w:val="40"/>
+        </w:numPr>
+        <w:rPr>
+          <w:lang w:val="en-IN"/>
+        </w:rPr>
+      </w:pPr>
+      <w:r>
+        <w:rPr>
+          <w:lang w:val="en-IN"/>
+        </w:rPr>
+        <w:t>Return token in response</w:t>
+      </w:r>
+    </w:p>
+    <w:p>
+      <w:pPr>
+        <w:rPr>
+          <w:b/>
+          <w:bCs/>
+          <w:lang w:val="en-IN"/>
+        </w:rPr>
+      </w:pPr>
+      <w:r>
+        <w:rPr>
+          <w:b/>
+          <w:bCs/>
+          <w:lang w:val="en-IN"/>
+        </w:rPr>
+        <w:t>3. JWT Generation &amp; Validation</w:t>
+      </w:r>
+    </w:p>
+    <w:p>
+      <w:pPr>
+        <w:numPr>
+          <w:ilvl w:val="0"/>
+          <w:numId w:val="41"/>
+        </w:numPr>
+        <w:rPr>
+          <w:lang w:val="en-IN"/>
+        </w:rPr>
+      </w:pPr>
+      <w:r>
+        <w:rPr>
+          <w:lang w:val="en-IN"/>
+        </w:rPr>
+        <w:t>Generate JWT with user details and roles</w:t>
+      </w:r>
+    </w:p>
+    <w:p>
+      <w:pPr>
+        <w:numPr>
+          <w:ilvl w:val="0"/>
+          <w:numId w:val="41"/>
+        </w:numPr>
+        <w:rPr>
+          <w:lang w:val="en-IN"/>
+        </w:rPr>
+      </w:pPr>
+      <w:r>
+        <w:rPr>
+          <w:lang w:val="en-IN"/>
+        </w:rPr>
+        <w:t>Validate JWT in API Gateway or filters</w:t>
+      </w:r>
+    </w:p>
+    <w:p>
+      <w:pPr>
+        <w:numPr>
+          <w:ilvl w:val="0"/>
+          <w:numId w:val="41"/>
+        </w:numPr>
+        <w:rPr>
+          <w:lang w:val="en-IN"/>
+        </w:rPr>
+      </w:pPr>
+      <w:r>
+        <w:rPr>
+          <w:lang w:val="en-IN"/>
+        </w:rPr>
+        <w:t>Token expiration handling</w:t>
+      </w:r>
+    </w:p>
+    <w:p>
+      <w:pPr>
+        <w:rPr>
+          <w:b/>
+          <w:bCs/>
+          <w:lang w:val="en-IN"/>
+        </w:rPr>
+      </w:pPr>
+      <w:r>
+        <w:rPr>
+          <w:b/>
+          <w:bCs/>
+          <w:lang w:val="en-IN"/>
+        </w:rPr>
+        <w:t>4. Secure Password Storage</w:t>
+      </w:r>
+    </w:p>
+    <w:p>
+      <w:pPr>
+        <w:numPr>
+          <w:ilvl w:val="0"/>
+          <w:numId w:val="42"/>
+        </w:numPr>
+        <w:rPr>
+          <w:lang w:val="en-IN"/>
+        </w:rPr>
+      </w:pPr>
+      <w:r>
+        <w:rPr>
+          <w:lang w:val="en-IN"/>
+        </w:rPr>
+        <w:t xml:space="preserve">Use </w:t>
+      </w:r>
+      <w:proofErr w:type="spellStart"/>
+      <w:r>
+        <w:rPr>
+          <w:lang w:val="en-IN"/>
+        </w:rPr>
+        <w:t>BCryptPasswordEncoder</w:t>
+      </w:r>
+      <w:proofErr w:type="spellEnd"/>
+    </w:p>
+    <w:p>
+      <w:pPr>
+        <w:rPr>
+          <w:b/>
+          <w:bCs/>
+          <w:lang w:val="en-IN"/>
+        </w:rPr>
+      </w:pPr>
+      <w:r>
+        <w:rPr>
+          <w:b/>
+          <w:bCs/>
+          <w:lang w:val="en-IN"/>
+        </w:rPr>
+        <w:t>5. User Roles and Authorities</w:t>
+      </w:r>
+    </w:p>
+    <w:p>
+      <w:pPr>
+        <w:numPr>
+          <w:ilvl w:val="0"/>
+          <w:numId w:val="43"/>
+        </w:numPr>
+        <w:rPr>
+          <w:lang w:val="en-IN"/>
+        </w:rPr>
+      </w:pPr>
+      <w:r>
+        <w:rPr>
+          <w:lang w:val="en-IN"/>
+        </w:rPr>
+        <w:lastRenderedPageBreak/>
+        <w:t>Store roles in DB</w:t>
+      </w:r>
+    </w:p>
+    <w:p>
+      <w:pPr>
+        <w:numPr>
+          <w:ilvl w:val="0"/>
+          <w:numId w:val="43"/>
+        </w:numPr>
+        <w:rPr>
+          <w:lang w:val="en-IN"/>
+        </w:rPr>
+      </w:pPr>
+      <w:r>
+        <w:rPr>
+          <w:lang w:val="en-IN"/>
+        </w:rPr>
+        <w:t>Include roles in JWT claims</w:t>
+      </w:r>
+    </w:p>
+    <w:p>
+      <w:pPr>
+        <w:rPr>
+          <w:b/>
+          <w:bCs/>
+          <w:lang w:val="en-IN"/>
+        </w:rPr>
+      </w:pPr>
+      <w:r>
+        <w:rPr>
+          <w:b/>
+          <w:bCs/>
+          <w:lang w:val="en-IN"/>
+        </w:rPr>
+        <w:t>6. Token Refresh (optional, advanced)</w:t>
+      </w:r>
+    </w:p>
+    <w:p/>
     <w:sectPr>
       <w:pgSz w:w="12240" w:h="15840"/>
       <w:pgMar w:top="1440" w:right="1440" w:bottom="1440" w:left="1440" w:header="720" w:footer="720" w:gutter="0"/>
@@ -5398,6 +11289,421 @@
     </w:lvl>
   </w:abstractNum>
   <w:abstractNum w:abstractNumId="1" w15:restartNumberingAfterBreak="0">
+    <w:nsid w:val="03016829"/>
+    <w:multiLevelType w:val="multilevel"/>
+    <w:tmpl w:val="5E80B930"/>
+    <w:lvl w:ilvl="0">
+      <w:start w:val="1"/>
+      <w:numFmt w:val="bullet"/>
+      <w:lvlText w:val=""/>
+      <w:lvlJc w:val="left"/>
+      <w:pPr>
+        <w:tabs>
+          <w:tab w:val="num" w:pos="720"/>
+        </w:tabs>
+        <w:ind w:left="720" w:hanging="360"/>
+      </w:pPr>
+      <w:rPr>
+        <w:rFonts w:ascii="Symbol" w:hAnsi="Symbol" w:hint="default"/>
+        <w:sz w:val="20"/>
+      </w:rPr>
+    </w:lvl>
+    <w:lvl w:ilvl="1" w:tentative="1">
+      <w:start w:val="1"/>
+      <w:numFmt w:val="bullet"/>
+      <w:lvlText w:val="o"/>
+      <w:lvlJc w:val="left"/>
+      <w:pPr>
+        <w:tabs>
+          <w:tab w:val="num" w:pos="1440"/>
+        </w:tabs>
+        <w:ind w:left="1440" w:hanging="360"/>
+      </w:pPr>
+      <w:rPr>
+        <w:rFonts w:ascii="Courier New" w:hAnsi="Courier New" w:hint="default"/>
+        <w:sz w:val="20"/>
+      </w:rPr>
+    </w:lvl>
+    <w:lvl w:ilvl="2" w:tentative="1">
+      <w:start w:val="1"/>
+      <w:numFmt w:val="bullet"/>
+      <w:lvlText w:val=""/>
+      <w:lvlJc w:val="left"/>
+      <w:pPr>
+        <w:tabs>
+          <w:tab w:val="num" w:pos="2160"/>
+        </w:tabs>
+        <w:ind w:left="2160" w:hanging="360"/>
+      </w:pPr>
+      <w:rPr>
+        <w:rFonts w:ascii="Wingdings" w:hAnsi="Wingdings" w:hint="default"/>
+        <w:sz w:val="20"/>
+      </w:rPr>
+    </w:lvl>
+    <w:lvl w:ilvl="3" w:tentative="1">
+      <w:start w:val="1"/>
+      <w:numFmt w:val="bullet"/>
+      <w:lvlText w:val=""/>
+      <w:lvlJc w:val="left"/>
+      <w:pPr>
+        <w:tabs>
+          <w:tab w:val="num" w:pos="2880"/>
+        </w:tabs>
+        <w:ind w:left="2880" w:hanging="360"/>
+      </w:pPr>
+      <w:rPr>
+        <w:rFonts w:ascii="Wingdings" w:hAnsi="Wingdings" w:hint="default"/>
+        <w:sz w:val="20"/>
+      </w:rPr>
+    </w:lvl>
+    <w:lvl w:ilvl="4" w:tentative="1">
+      <w:start w:val="1"/>
+      <w:numFmt w:val="bullet"/>
+      <w:lvlText w:val=""/>
+      <w:lvlJc w:val="left"/>
+      <w:pPr>
+        <w:tabs>
+          <w:tab w:val="num" w:pos="3600"/>
+        </w:tabs>
+        <w:ind w:left="3600" w:hanging="360"/>
+      </w:pPr>
+      <w:rPr>
+        <w:rFonts w:ascii="Wingdings" w:hAnsi="Wingdings" w:hint="default"/>
+        <w:sz w:val="20"/>
+      </w:rPr>
+    </w:lvl>
+    <w:lvl w:ilvl="5" w:tentative="1">
+      <w:start w:val="1"/>
+      <w:numFmt w:val="bullet"/>
+      <w:lvlText w:val=""/>
+      <w:lvlJc w:val="left"/>
+      <w:pPr>
+        <w:tabs>
+          <w:tab w:val="num" w:pos="4320"/>
+        </w:tabs>
+        <w:ind w:left="4320" w:hanging="360"/>
+      </w:pPr>
+      <w:rPr>
+        <w:rFonts w:ascii="Wingdings" w:hAnsi="Wingdings" w:hint="default"/>
+        <w:sz w:val="20"/>
+      </w:rPr>
+    </w:lvl>
+    <w:lvl w:ilvl="6" w:tentative="1">
+      <w:start w:val="1"/>
+      <w:numFmt w:val="bullet"/>
+      <w:lvlText w:val=""/>
+      <w:lvlJc w:val="left"/>
+      <w:pPr>
+        <w:tabs>
+          <w:tab w:val="num" w:pos="5040"/>
+        </w:tabs>
+        <w:ind w:left="5040" w:hanging="360"/>
+      </w:pPr>
+      <w:rPr>
+        <w:rFonts w:ascii="Wingdings" w:hAnsi="Wingdings" w:hint="default"/>
+        <w:sz w:val="20"/>
+      </w:rPr>
+    </w:lvl>
+    <w:lvl w:ilvl="7" w:tentative="1">
+      <w:start w:val="1"/>
+      <w:numFmt w:val="bullet"/>
+      <w:lvlText w:val=""/>
+      <w:lvlJc w:val="left"/>
+      <w:pPr>
+        <w:tabs>
+          <w:tab w:val="num" w:pos="5760"/>
+        </w:tabs>
+        <w:ind w:left="5760" w:hanging="360"/>
+      </w:pPr>
+      <w:rPr>
+        <w:rFonts w:ascii="Wingdings" w:hAnsi="Wingdings" w:hint="default"/>
+        <w:sz w:val="20"/>
+      </w:rPr>
+    </w:lvl>
+    <w:lvl w:ilvl="8" w:tentative="1">
+      <w:start w:val="1"/>
+      <w:numFmt w:val="bullet"/>
+      <w:lvlText w:val=""/>
+      <w:lvlJc w:val="left"/>
+      <w:pPr>
+        <w:tabs>
+          <w:tab w:val="num" w:pos="6480"/>
+        </w:tabs>
+        <w:ind w:left="6480" w:hanging="360"/>
+      </w:pPr>
+      <w:rPr>
+        <w:rFonts w:ascii="Wingdings" w:hAnsi="Wingdings" w:hint="default"/>
+        <w:sz w:val="20"/>
+      </w:rPr>
+    </w:lvl>
+  </w:abstractNum>
+  <w:abstractNum w:abstractNumId="2" w15:restartNumberingAfterBreak="0">
+    <w:nsid w:val="04833209"/>
+    <w:multiLevelType w:val="multilevel"/>
+    <w:tmpl w:val="A4641AB6"/>
+    <w:lvl w:ilvl="0">
+      <w:start w:val="1"/>
+      <w:numFmt w:val="decimal"/>
+      <w:lvlText w:val="%1."/>
+      <w:lvlJc w:val="left"/>
+      <w:pPr>
+        <w:tabs>
+          <w:tab w:val="num" w:pos="720"/>
+        </w:tabs>
+        <w:ind w:left="720" w:hanging="360"/>
+      </w:pPr>
+    </w:lvl>
+    <w:lvl w:ilvl="1">
+      <w:start w:val="1"/>
+      <w:numFmt w:val="bullet"/>
+      <w:lvlText w:val="o"/>
+      <w:lvlJc w:val="left"/>
+      <w:pPr>
+        <w:tabs>
+          <w:tab w:val="num" w:pos="1440"/>
+        </w:tabs>
+        <w:ind w:left="1440" w:hanging="360"/>
+      </w:pPr>
+      <w:rPr>
+        <w:rFonts w:ascii="Courier New" w:hAnsi="Courier New" w:hint="default"/>
+        <w:sz w:val="20"/>
+      </w:rPr>
+    </w:lvl>
+    <w:lvl w:ilvl="2" w:tentative="1">
+      <w:start w:val="1"/>
+      <w:numFmt w:val="decimal"/>
+      <w:lvlText w:val="%3."/>
+      <w:lvlJc w:val="left"/>
+      <w:pPr>
+        <w:tabs>
+          <w:tab w:val="num" w:pos="2160"/>
+        </w:tabs>
+        <w:ind w:left="2160" w:hanging="360"/>
+      </w:pPr>
+    </w:lvl>
+    <w:lvl w:ilvl="3" w:tentative="1">
+      <w:start w:val="1"/>
+      <w:numFmt w:val="decimal"/>
+      <w:lvlText w:val="%4."/>
+      <w:lvlJc w:val="left"/>
+      <w:pPr>
+        <w:tabs>
+          <w:tab w:val="num" w:pos="2880"/>
+        </w:tabs>
+        <w:ind w:left="2880" w:hanging="360"/>
+      </w:pPr>
+    </w:lvl>
+    <w:lvl w:ilvl="4" w:tentative="1">
+      <w:start w:val="1"/>
+      <w:numFmt w:val="decimal"/>
+      <w:lvlText w:val="%5."/>
+      <w:lvlJc w:val="left"/>
+      <w:pPr>
+        <w:tabs>
+          <w:tab w:val="num" w:pos="3600"/>
+        </w:tabs>
+        <w:ind w:left="3600" w:hanging="360"/>
+      </w:pPr>
+    </w:lvl>
+    <w:lvl w:ilvl="5" w:tentative="1">
+      <w:start w:val="1"/>
+      <w:numFmt w:val="decimal"/>
+      <w:lvlText w:val="%6."/>
+      <w:lvlJc w:val="left"/>
+      <w:pPr>
+        <w:tabs>
+          <w:tab w:val="num" w:pos="4320"/>
+        </w:tabs>
+        <w:ind w:left="4320" w:hanging="360"/>
+      </w:pPr>
+    </w:lvl>
+    <w:lvl w:ilvl="6" w:tentative="1">
+      <w:start w:val="1"/>
+      <w:numFmt w:val="decimal"/>
+      <w:lvlText w:val="%7."/>
+      <w:lvlJc w:val="left"/>
+      <w:pPr>
+        <w:tabs>
+          <w:tab w:val="num" w:pos="5040"/>
+        </w:tabs>
+        <w:ind w:left="5040" w:hanging="360"/>
+      </w:pPr>
+    </w:lvl>
+    <w:lvl w:ilvl="7" w:tentative="1">
+      <w:start w:val="1"/>
+      <w:numFmt w:val="decimal"/>
+      <w:lvlText w:val="%8."/>
+      <w:lvlJc w:val="left"/>
+      <w:pPr>
+        <w:tabs>
+          <w:tab w:val="num" w:pos="5760"/>
+        </w:tabs>
+        <w:ind w:left="5760" w:hanging="360"/>
+      </w:pPr>
+    </w:lvl>
+    <w:lvl w:ilvl="8" w:tentative="1">
+      <w:start w:val="1"/>
+      <w:numFmt w:val="decimal"/>
+      <w:lvlText w:val="%9."/>
+      <w:lvlJc w:val="left"/>
+      <w:pPr>
+        <w:tabs>
+          <w:tab w:val="num" w:pos="6480"/>
+        </w:tabs>
+        <w:ind w:left="6480" w:hanging="360"/>
+      </w:pPr>
+    </w:lvl>
+  </w:abstractNum>
+  <w:abstractNum w:abstractNumId="3" w15:restartNumberingAfterBreak="0">
+    <w:nsid w:val="05B11132"/>
+    <w:multiLevelType w:val="multilevel"/>
+    <w:tmpl w:val="97EEED0C"/>
+    <w:lvl w:ilvl="0">
+      <w:start w:val="1"/>
+      <w:numFmt w:val="bullet"/>
+      <w:lvlText w:val=""/>
+      <w:lvlJc w:val="left"/>
+      <w:pPr>
+        <w:tabs>
+          <w:tab w:val="num" w:pos="720"/>
+        </w:tabs>
+        <w:ind w:left="720" w:hanging="360"/>
+      </w:pPr>
+      <w:rPr>
+        <w:rFonts w:ascii="Symbol" w:hAnsi="Symbol" w:hint="default"/>
+        <w:sz w:val="20"/>
+      </w:rPr>
+    </w:lvl>
+    <w:lvl w:ilvl="1">
+      <w:start w:val="1"/>
+      <w:numFmt w:val="bullet"/>
+      <w:lvlText w:val="o"/>
+      <w:lvlJc w:val="left"/>
+      <w:pPr>
+        <w:tabs>
+          <w:tab w:val="num" w:pos="1440"/>
+        </w:tabs>
+        <w:ind w:left="1440" w:hanging="360"/>
+      </w:pPr>
+      <w:rPr>
+        <w:rFonts w:ascii="Courier New" w:hAnsi="Courier New" w:hint="default"/>
+        <w:sz w:val="20"/>
+      </w:rPr>
+    </w:lvl>
+    <w:lvl w:ilvl="2" w:tentative="1">
+      <w:start w:val="1"/>
+      <w:numFmt w:val="bullet"/>
+      <w:lvlText w:val=""/>
+      <w:lvlJc w:val="left"/>
+      <w:pPr>
+        <w:tabs>
+          <w:tab w:val="num" w:pos="2160"/>
+        </w:tabs>
+        <w:ind w:left="2160" w:hanging="360"/>
+      </w:pPr>
+      <w:rPr>
+        <w:rFonts w:ascii="Wingdings" w:hAnsi="Wingdings" w:hint="default"/>
+        <w:sz w:val="20"/>
+      </w:rPr>
+    </w:lvl>
+    <w:lvl w:ilvl="3" w:tentative="1">
+      <w:start w:val="1"/>
+      <w:numFmt w:val="bullet"/>
+      <w:lvlText w:val=""/>
+      <w:lvlJc w:val="left"/>
+      <w:pPr>
+        <w:tabs>
+          <w:tab w:val="num" w:pos="2880"/>
+        </w:tabs>
+        <w:ind w:left="2880" w:hanging="360"/>
+      </w:pPr>
+      <w:rPr>
+        <w:rFonts w:ascii="Wingdings" w:hAnsi="Wingdings" w:hint="default"/>
+        <w:sz w:val="20"/>
+      </w:rPr>
+    </w:lvl>
+    <w:lvl w:ilvl="4" w:tentative="1">
+      <w:start w:val="1"/>
+      <w:numFmt w:val="bullet"/>
+      <w:lvlText w:val=""/>
+      <w:lvlJc w:val="left"/>
+      <w:pPr>
+        <w:tabs>
+          <w:tab w:val="num" w:pos="3600"/>
+        </w:tabs>
+        <w:ind w:left="3600" w:hanging="360"/>
+      </w:pPr>
+      <w:rPr>
+        <w:rFonts w:ascii="Wingdings" w:hAnsi="Wingdings" w:hint="default"/>
+        <w:sz w:val="20"/>
+      </w:rPr>
+    </w:lvl>
+    <w:lvl w:ilvl="5" w:tentative="1">
+      <w:start w:val="1"/>
+      <w:numFmt w:val="bullet"/>
+      <w:lvlText w:val=""/>
+      <w:lvlJc w:val="left"/>
+      <w:pPr>
+        <w:tabs>
+          <w:tab w:val="num" w:pos="4320"/>
+        </w:tabs>
+        <w:ind w:left="4320" w:hanging="360"/>
+      </w:pPr>
+      <w:rPr>
+        <w:rFonts w:ascii="Wingdings" w:hAnsi="Wingdings" w:hint="default"/>
+        <w:sz w:val="20"/>
+      </w:rPr>
+    </w:lvl>
+    <w:lvl w:ilvl="6" w:tentative="1">
+      <w:start w:val="1"/>
+      <w:numFmt w:val="bullet"/>
+      <w:lvlText w:val=""/>
+      <w:lvlJc w:val="left"/>
+      <w:pPr>
+        <w:tabs>
+          <w:tab w:val="num" w:pos="5040"/>
+        </w:tabs>
+        <w:ind w:left="5040" w:hanging="360"/>
+      </w:pPr>
+      <w:rPr>
+        <w:rFonts w:ascii="Wingdings" w:hAnsi="Wingdings" w:hint="default"/>
+        <w:sz w:val="20"/>
+      </w:rPr>
+    </w:lvl>
+    <w:lvl w:ilvl="7" w:tentative="1">
+      <w:start w:val="1"/>
+      <w:numFmt w:val="bullet"/>
+      <w:lvlText w:val=""/>
+      <w:lvlJc w:val="left"/>
+      <w:pPr>
+        <w:tabs>
+          <w:tab w:val="num" w:pos="5760"/>
+        </w:tabs>
+        <w:ind w:left="5760" w:hanging="360"/>
+      </w:pPr>
+      <w:rPr>
+        <w:rFonts w:ascii="Wingdings" w:hAnsi="Wingdings" w:hint="default"/>
+        <w:sz w:val="20"/>
+      </w:rPr>
+    </w:lvl>
+    <w:lvl w:ilvl="8" w:tentative="1">
+      <w:start w:val="1"/>
+      <w:numFmt w:val="bullet"/>
+      <w:lvlText w:val=""/>
+      <w:lvlJc w:val="left"/>
+      <w:pPr>
+        <w:tabs>
+          <w:tab w:val="num" w:pos="6480"/>
+        </w:tabs>
+        <w:ind w:left="6480" w:hanging="360"/>
+      </w:pPr>
+      <w:rPr>
+        <w:rFonts w:ascii="Wingdings" w:hAnsi="Wingdings" w:hint="default"/>
+        <w:sz w:val="20"/>
+      </w:rPr>
+    </w:lvl>
+  </w:abstractNum>
+  <w:abstractNum w:abstractNumId="4" w15:restartNumberingAfterBreak="0">
     <w:nsid w:val="081303AF"/>
     <w:multiLevelType w:val="multilevel"/>
     <w:tmpl w:val="EAEC0E6C"/>
@@ -5546,7 +11852,7 @@
       </w:rPr>
     </w:lvl>
   </w:abstractNum>
-  <w:abstractNum w:abstractNumId="2" w15:restartNumberingAfterBreak="0">
+  <w:abstractNum w:abstractNumId="5" w15:restartNumberingAfterBreak="0">
     <w:nsid w:val="08B37E56"/>
     <w:multiLevelType w:val="multilevel"/>
     <w:tmpl w:val="D844323E"/>
@@ -5695,7 +12001,7 @@
       </w:rPr>
     </w:lvl>
   </w:abstractNum>
-  <w:abstractNum w:abstractNumId="3" w15:restartNumberingAfterBreak="0">
+  <w:abstractNum w:abstractNumId="6" w15:restartNumberingAfterBreak="0">
     <w:nsid w:val="0AAC22ED"/>
     <w:multiLevelType w:val="multilevel"/>
     <w:tmpl w:val="16D67160"/>
@@ -5808,7 +12114,418 @@
       </w:pPr>
     </w:lvl>
   </w:abstractNum>
-  <w:abstractNum w:abstractNumId="4" w15:restartNumberingAfterBreak="0">
+  <w:abstractNum w:abstractNumId="7" w15:restartNumberingAfterBreak="0">
+    <w:nsid w:val="0C07164B"/>
+    <w:multiLevelType w:val="multilevel"/>
+    <w:tmpl w:val="FA08B078"/>
+    <w:lvl w:ilvl="0">
+      <w:start w:val="1"/>
+      <w:numFmt w:val="decimal"/>
+      <w:lvlText w:val="%1."/>
+      <w:lvlJc w:val="left"/>
+      <w:pPr>
+        <w:tabs>
+          <w:tab w:val="num" w:pos="720"/>
+        </w:tabs>
+        <w:ind w:left="720" w:hanging="360"/>
+      </w:pPr>
+    </w:lvl>
+    <w:lvl w:ilvl="1" w:tentative="1">
+      <w:start w:val="1"/>
+      <w:numFmt w:val="decimal"/>
+      <w:lvlText w:val="%2."/>
+      <w:lvlJc w:val="left"/>
+      <w:pPr>
+        <w:tabs>
+          <w:tab w:val="num" w:pos="1440"/>
+        </w:tabs>
+        <w:ind w:left="1440" w:hanging="360"/>
+      </w:pPr>
+    </w:lvl>
+    <w:lvl w:ilvl="2" w:tentative="1">
+      <w:start w:val="1"/>
+      <w:numFmt w:val="decimal"/>
+      <w:lvlText w:val="%3."/>
+      <w:lvlJc w:val="left"/>
+      <w:pPr>
+        <w:tabs>
+          <w:tab w:val="num" w:pos="2160"/>
+        </w:tabs>
+        <w:ind w:left="2160" w:hanging="360"/>
+      </w:pPr>
+    </w:lvl>
+    <w:lvl w:ilvl="3" w:tentative="1">
+      <w:start w:val="1"/>
+      <w:numFmt w:val="decimal"/>
+      <w:lvlText w:val="%4."/>
+      <w:lvlJc w:val="left"/>
+      <w:pPr>
+        <w:tabs>
+          <w:tab w:val="num" w:pos="2880"/>
+        </w:tabs>
+        <w:ind w:left="2880" w:hanging="360"/>
+      </w:pPr>
+    </w:lvl>
+    <w:lvl w:ilvl="4" w:tentative="1">
+      <w:start w:val="1"/>
+      <w:numFmt w:val="decimal"/>
+      <w:lvlText w:val="%5."/>
+      <w:lvlJc w:val="left"/>
+      <w:pPr>
+        <w:tabs>
+          <w:tab w:val="num" w:pos="3600"/>
+        </w:tabs>
+        <w:ind w:left="3600" w:hanging="360"/>
+      </w:pPr>
+    </w:lvl>
+    <w:lvl w:ilvl="5" w:tentative="1">
+      <w:start w:val="1"/>
+      <w:numFmt w:val="decimal"/>
+      <w:lvlText w:val="%6."/>
+      <w:lvlJc w:val="left"/>
+      <w:pPr>
+        <w:tabs>
+          <w:tab w:val="num" w:pos="4320"/>
+        </w:tabs>
+        <w:ind w:left="4320" w:hanging="360"/>
+      </w:pPr>
+    </w:lvl>
+    <w:lvl w:ilvl="6" w:tentative="1">
+      <w:start w:val="1"/>
+      <w:numFmt w:val="decimal"/>
+      <w:lvlText w:val="%7."/>
+      <w:lvlJc w:val="left"/>
+      <w:pPr>
+        <w:tabs>
+          <w:tab w:val="num" w:pos="5040"/>
+        </w:tabs>
+        <w:ind w:left="5040" w:hanging="360"/>
+      </w:pPr>
+    </w:lvl>
+    <w:lvl w:ilvl="7" w:tentative="1">
+      <w:start w:val="1"/>
+      <w:numFmt w:val="decimal"/>
+      <w:lvlText w:val="%8."/>
+      <w:lvlJc w:val="left"/>
+      <w:pPr>
+        <w:tabs>
+          <w:tab w:val="num" w:pos="5760"/>
+        </w:tabs>
+        <w:ind w:left="5760" w:hanging="360"/>
+      </w:pPr>
+    </w:lvl>
+    <w:lvl w:ilvl="8" w:tentative="1">
+      <w:start w:val="1"/>
+      <w:numFmt w:val="decimal"/>
+      <w:lvlText w:val="%9."/>
+      <w:lvlJc w:val="left"/>
+      <w:pPr>
+        <w:tabs>
+          <w:tab w:val="num" w:pos="6480"/>
+        </w:tabs>
+        <w:ind w:left="6480" w:hanging="360"/>
+      </w:pPr>
+    </w:lvl>
+  </w:abstractNum>
+  <w:abstractNum w:abstractNumId="8" w15:restartNumberingAfterBreak="0">
+    <w:nsid w:val="0D7D265F"/>
+    <w:multiLevelType w:val="multilevel"/>
+    <w:tmpl w:val="62442786"/>
+    <w:lvl w:ilvl="0">
+      <w:start w:val="1"/>
+      <w:numFmt w:val="bullet"/>
+      <w:lvlText w:val=""/>
+      <w:lvlJc w:val="left"/>
+      <w:pPr>
+        <w:tabs>
+          <w:tab w:val="num" w:pos="720"/>
+        </w:tabs>
+        <w:ind w:left="720" w:hanging="360"/>
+      </w:pPr>
+      <w:rPr>
+        <w:rFonts w:ascii="Symbol" w:hAnsi="Symbol" w:hint="default"/>
+        <w:sz w:val="20"/>
+      </w:rPr>
+    </w:lvl>
+    <w:lvl w:ilvl="1" w:tentative="1">
+      <w:start w:val="1"/>
+      <w:numFmt w:val="bullet"/>
+      <w:lvlText w:val="o"/>
+      <w:lvlJc w:val="left"/>
+      <w:pPr>
+        <w:tabs>
+          <w:tab w:val="num" w:pos="1440"/>
+        </w:tabs>
+        <w:ind w:left="1440" w:hanging="360"/>
+      </w:pPr>
+      <w:rPr>
+        <w:rFonts w:ascii="Courier New" w:hAnsi="Courier New" w:hint="default"/>
+        <w:sz w:val="20"/>
+      </w:rPr>
+    </w:lvl>
+    <w:lvl w:ilvl="2" w:tentative="1">
+      <w:start w:val="1"/>
+      <w:numFmt w:val="bullet"/>
+      <w:lvlText w:val=""/>
+      <w:lvlJc w:val="left"/>
+      <w:pPr>
+        <w:tabs>
+          <w:tab w:val="num" w:pos="2160"/>
+        </w:tabs>
+        <w:ind w:left="2160" w:hanging="360"/>
+      </w:pPr>
+      <w:rPr>
+        <w:rFonts w:ascii="Wingdings" w:hAnsi="Wingdings" w:hint="default"/>
+        <w:sz w:val="20"/>
+      </w:rPr>
+    </w:lvl>
+    <w:lvl w:ilvl="3" w:tentative="1">
+      <w:start w:val="1"/>
+      <w:numFmt w:val="bullet"/>
+      <w:lvlText w:val=""/>
+      <w:lvlJc w:val="left"/>
+      <w:pPr>
+        <w:tabs>
+          <w:tab w:val="num" w:pos="2880"/>
+        </w:tabs>
+        <w:ind w:left="2880" w:hanging="360"/>
+      </w:pPr>
+      <w:rPr>
+        <w:rFonts w:ascii="Wingdings" w:hAnsi="Wingdings" w:hint="default"/>
+        <w:sz w:val="20"/>
+      </w:rPr>
+    </w:lvl>
+    <w:lvl w:ilvl="4" w:tentative="1">
+      <w:start w:val="1"/>
+      <w:numFmt w:val="bullet"/>
+      <w:lvlText w:val=""/>
+      <w:lvlJc w:val="left"/>
+      <w:pPr>
+        <w:tabs>
+          <w:tab w:val="num" w:pos="3600"/>
+        </w:tabs>
+        <w:ind w:left="3600" w:hanging="360"/>
+      </w:pPr>
+      <w:rPr>
+        <w:rFonts w:ascii="Wingdings" w:hAnsi="Wingdings" w:hint="default"/>
+        <w:sz w:val="20"/>
+      </w:rPr>
+    </w:lvl>
+    <w:lvl w:ilvl="5" w:tentative="1">
+      <w:start w:val="1"/>
+      <w:numFmt w:val="bullet"/>
+      <w:lvlText w:val=""/>
+      <w:lvlJc w:val="left"/>
+      <w:pPr>
+        <w:tabs>
+          <w:tab w:val="num" w:pos="4320"/>
+        </w:tabs>
+        <w:ind w:left="4320" w:hanging="360"/>
+      </w:pPr>
+      <w:rPr>
+        <w:rFonts w:ascii="Wingdings" w:hAnsi="Wingdings" w:hint="default"/>
+        <w:sz w:val="20"/>
+      </w:rPr>
+    </w:lvl>
+    <w:lvl w:ilvl="6" w:tentative="1">
+      <w:start w:val="1"/>
+      <w:numFmt w:val="bullet"/>
+      <w:lvlText w:val=""/>
+      <w:lvlJc w:val="left"/>
+      <w:pPr>
+        <w:tabs>
+          <w:tab w:val="num" w:pos="5040"/>
+        </w:tabs>
+        <w:ind w:left="5040" w:hanging="360"/>
+      </w:pPr>
+      <w:rPr>
+        <w:rFonts w:ascii="Wingdings" w:hAnsi="Wingdings" w:hint="default"/>
+        <w:sz w:val="20"/>
+      </w:rPr>
+    </w:lvl>
+    <w:lvl w:ilvl="7" w:tentative="1">
+      <w:start w:val="1"/>
+      <w:numFmt w:val="bullet"/>
+      <w:lvlText w:val=""/>
+      <w:lvlJc w:val="left"/>
+      <w:pPr>
+        <w:tabs>
+          <w:tab w:val="num" w:pos="5760"/>
+        </w:tabs>
+        <w:ind w:left="5760" w:hanging="360"/>
+      </w:pPr>
+      <w:rPr>
+        <w:rFonts w:ascii="Wingdings" w:hAnsi="Wingdings" w:hint="default"/>
+        <w:sz w:val="20"/>
+      </w:rPr>
+    </w:lvl>
+    <w:lvl w:ilvl="8" w:tentative="1">
+      <w:start w:val="1"/>
+      <w:numFmt w:val="bullet"/>
+      <w:lvlText w:val=""/>
+      <w:lvlJc w:val="left"/>
+      <w:pPr>
+        <w:tabs>
+          <w:tab w:val="num" w:pos="6480"/>
+        </w:tabs>
+        <w:ind w:left="6480" w:hanging="360"/>
+      </w:pPr>
+      <w:rPr>
+        <w:rFonts w:ascii="Wingdings" w:hAnsi="Wingdings" w:hint="default"/>
+        <w:sz w:val="20"/>
+      </w:rPr>
+    </w:lvl>
+  </w:abstractNum>
+  <w:abstractNum w:abstractNumId="9" w15:restartNumberingAfterBreak="0">
+    <w:nsid w:val="135E2494"/>
+    <w:multiLevelType w:val="multilevel"/>
+    <w:tmpl w:val="F2487324"/>
+    <w:lvl w:ilvl="0">
+      <w:start w:val="1"/>
+      <w:numFmt w:val="bullet"/>
+      <w:lvlText w:val=""/>
+      <w:lvlJc w:val="left"/>
+      <w:pPr>
+        <w:tabs>
+          <w:tab w:val="num" w:pos="720"/>
+        </w:tabs>
+        <w:ind w:left="720" w:hanging="360"/>
+      </w:pPr>
+      <w:rPr>
+        <w:rFonts w:ascii="Symbol" w:hAnsi="Symbol" w:hint="default"/>
+        <w:sz w:val="20"/>
+      </w:rPr>
+    </w:lvl>
+    <w:lvl w:ilvl="1" w:tentative="1">
+      <w:start w:val="1"/>
+      <w:numFmt w:val="bullet"/>
+      <w:lvlText w:val="o"/>
+      <w:lvlJc w:val="left"/>
+      <w:pPr>
+        <w:tabs>
+          <w:tab w:val="num" w:pos="1440"/>
+        </w:tabs>
+        <w:ind w:left="1440" w:hanging="360"/>
+      </w:pPr>
+      <w:rPr>
+        <w:rFonts w:ascii="Courier New" w:hAnsi="Courier New" w:hint="default"/>
+        <w:sz w:val="20"/>
+      </w:rPr>
+    </w:lvl>
+    <w:lvl w:ilvl="2" w:tentative="1">
+      <w:start w:val="1"/>
+      <w:numFmt w:val="bullet"/>
+      <w:lvlText w:val=""/>
+      <w:lvlJc w:val="left"/>
+      <w:pPr>
+        <w:tabs>
+          <w:tab w:val="num" w:pos="2160"/>
+        </w:tabs>
+        <w:ind w:left="2160" w:hanging="360"/>
+      </w:pPr>
+      <w:rPr>
+        <w:rFonts w:ascii="Wingdings" w:hAnsi="Wingdings" w:hint="default"/>
+        <w:sz w:val="20"/>
+      </w:rPr>
+    </w:lvl>
+    <w:lvl w:ilvl="3" w:tentative="1">
+      <w:start w:val="1"/>
+      <w:numFmt w:val="bullet"/>
+      <w:lvlText w:val=""/>
+      <w:lvlJc w:val="left"/>
+      <w:pPr>
+        <w:tabs>
+          <w:tab w:val="num" w:pos="2880"/>
+        </w:tabs>
+        <w:ind w:left="2880" w:hanging="360"/>
+      </w:pPr>
+      <w:rPr>
+        <w:rFonts w:ascii="Wingdings" w:hAnsi="Wingdings" w:hint="default"/>
+        <w:sz w:val="20"/>
+      </w:rPr>
+    </w:lvl>
+    <w:lvl w:ilvl="4" w:tentative="1">
+      <w:start w:val="1"/>
+      <w:numFmt w:val="bullet"/>
+      <w:lvlText w:val=""/>
+      <w:lvlJc w:val="left"/>
+      <w:pPr>
+        <w:tabs>
+          <w:tab w:val="num" w:pos="3600"/>
+        </w:tabs>
+        <w:ind w:left="3600" w:hanging="360"/>
+      </w:pPr>
+      <w:rPr>
+        <w:rFonts w:ascii="Wingdings" w:hAnsi="Wingdings" w:hint="default"/>
+        <w:sz w:val="20"/>
+      </w:rPr>
+    </w:lvl>
+    <w:lvl w:ilvl="5" w:tentative="1">
+      <w:start w:val="1"/>
+      <w:numFmt w:val="bullet"/>
+      <w:lvlText w:val=""/>
+      <w:lvlJc w:val="left"/>
+      <w:pPr>
+        <w:tabs>
+          <w:tab w:val="num" w:pos="4320"/>
+        </w:tabs>
+        <w:ind w:left="4320" w:hanging="360"/>
+      </w:pPr>
+      <w:rPr>
+        <w:rFonts w:ascii="Wingdings" w:hAnsi="Wingdings" w:hint="default"/>
+        <w:sz w:val="20"/>
+      </w:rPr>
+    </w:lvl>
+    <w:lvl w:ilvl="6" w:tentative="1">
+      <w:start w:val="1"/>
+      <w:numFmt w:val="bullet"/>
+      <w:lvlText w:val=""/>
+      <w:lvlJc w:val="left"/>
+      <w:pPr>
+        <w:tabs>
+          <w:tab w:val="num" w:pos="5040"/>
+        </w:tabs>
+        <w:ind w:left="5040" w:hanging="360"/>
+      </w:pPr>
+      <w:rPr>
+        <w:rFonts w:ascii="Wingdings" w:hAnsi="Wingdings" w:hint="default"/>
+        <w:sz w:val="20"/>
+      </w:rPr>
+    </w:lvl>
+    <w:lvl w:ilvl="7" w:tentative="1">
+      <w:start w:val="1"/>
+      <w:numFmt w:val="bullet"/>
+      <w:lvlText w:val=""/>
+      <w:lvlJc w:val="left"/>
+      <w:pPr>
+        <w:tabs>
+          <w:tab w:val="num" w:pos="5760"/>
+        </w:tabs>
+        <w:ind w:left="5760" w:hanging="360"/>
+      </w:pPr>
+      <w:rPr>
+        <w:rFonts w:ascii="Wingdings" w:hAnsi="Wingdings" w:hint="default"/>
+        <w:sz w:val="20"/>
+      </w:rPr>
+    </w:lvl>
+    <w:lvl w:ilvl="8" w:tentative="1">
+      <w:start w:val="1"/>
+      <w:numFmt w:val="bullet"/>
+      <w:lvlText w:val=""/>
+      <w:lvlJc w:val="left"/>
+      <w:pPr>
+        <w:tabs>
+          <w:tab w:val="num" w:pos="6480"/>
+        </w:tabs>
+        <w:ind w:left="6480" w:hanging="360"/>
+      </w:pPr>
+      <w:rPr>
+        <w:rFonts w:ascii="Wingdings" w:hAnsi="Wingdings" w:hint="default"/>
+        <w:sz w:val="20"/>
+      </w:rPr>
+    </w:lvl>
+  </w:abstractNum>
+  <w:abstractNum w:abstractNumId="10" w15:restartNumberingAfterBreak="0">
     <w:nsid w:val="147F782F"/>
     <w:multiLevelType w:val="multilevel"/>
     <w:tmpl w:val="0DA0F5A4"/>
@@ -5957,7 +12674,7 @@
       </w:rPr>
     </w:lvl>
   </w:abstractNum>
-  <w:abstractNum w:abstractNumId="5" w15:restartNumberingAfterBreak="0">
+  <w:abstractNum w:abstractNumId="11" w15:restartNumberingAfterBreak="0">
     <w:nsid w:val="154775D0"/>
     <w:multiLevelType w:val="multilevel"/>
     <w:tmpl w:val="E9D07FAC"/>
@@ -6106,7 +12823,7 @@
       </w:rPr>
     </w:lvl>
   </w:abstractNum>
-  <w:abstractNum w:abstractNumId="6" w15:restartNumberingAfterBreak="0">
+  <w:abstractNum w:abstractNumId="12" w15:restartNumberingAfterBreak="0">
     <w:nsid w:val="1B4014BE"/>
     <w:multiLevelType w:val="multilevel"/>
     <w:tmpl w:val="FBA8E93E"/>
@@ -6255,7 +12972,7 @@
       </w:rPr>
     </w:lvl>
   </w:abstractNum>
-  <w:abstractNum w:abstractNumId="7" w15:restartNumberingAfterBreak="0">
+  <w:abstractNum w:abstractNumId="13" w15:restartNumberingAfterBreak="0">
     <w:nsid w:val="1B5D72EF"/>
     <w:multiLevelType w:val="multilevel"/>
     <w:tmpl w:val="39F4A38E"/>
@@ -6368,7 +13085,156 @@
       </w:pPr>
     </w:lvl>
   </w:abstractNum>
-  <w:abstractNum w:abstractNumId="8" w15:restartNumberingAfterBreak="0">
+  <w:abstractNum w:abstractNumId="14" w15:restartNumberingAfterBreak="0">
+    <w:nsid w:val="1C466100"/>
+    <w:multiLevelType w:val="multilevel"/>
+    <w:tmpl w:val="31829806"/>
+    <w:lvl w:ilvl="0">
+      <w:start w:val="1"/>
+      <w:numFmt w:val="bullet"/>
+      <w:lvlText w:val=""/>
+      <w:lvlJc w:val="left"/>
+      <w:pPr>
+        <w:tabs>
+          <w:tab w:val="num" w:pos="720"/>
+        </w:tabs>
+        <w:ind w:left="720" w:hanging="360"/>
+      </w:pPr>
+      <w:rPr>
+        <w:rFonts w:ascii="Symbol" w:hAnsi="Symbol" w:hint="default"/>
+        <w:sz w:val="20"/>
+      </w:rPr>
+    </w:lvl>
+    <w:lvl w:ilvl="1" w:tentative="1">
+      <w:start w:val="1"/>
+      <w:numFmt w:val="bullet"/>
+      <w:lvlText w:val="o"/>
+      <w:lvlJc w:val="left"/>
+      <w:pPr>
+        <w:tabs>
+          <w:tab w:val="num" w:pos="1440"/>
+        </w:tabs>
+        <w:ind w:left="1440" w:hanging="360"/>
+      </w:pPr>
+      <w:rPr>
+        <w:rFonts w:ascii="Courier New" w:hAnsi="Courier New" w:hint="default"/>
+        <w:sz w:val="20"/>
+      </w:rPr>
+    </w:lvl>
+    <w:lvl w:ilvl="2" w:tentative="1">
+      <w:start w:val="1"/>
+      <w:numFmt w:val="bullet"/>
+      <w:lvlText w:val=""/>
+      <w:lvlJc w:val="left"/>
+      <w:pPr>
+        <w:tabs>
+          <w:tab w:val="num" w:pos="2160"/>
+        </w:tabs>
+        <w:ind w:left="2160" w:hanging="360"/>
+      </w:pPr>
+      <w:rPr>
+        <w:rFonts w:ascii="Wingdings" w:hAnsi="Wingdings" w:hint="default"/>
+        <w:sz w:val="20"/>
+      </w:rPr>
+    </w:lvl>
+    <w:lvl w:ilvl="3" w:tentative="1">
+      <w:start w:val="1"/>
+      <w:numFmt w:val="bullet"/>
+      <w:lvlText w:val=""/>
+      <w:lvlJc w:val="left"/>
+      <w:pPr>
+        <w:tabs>
+          <w:tab w:val="num" w:pos="2880"/>
+        </w:tabs>
+        <w:ind w:left="2880" w:hanging="360"/>
+      </w:pPr>
+      <w:rPr>
+        <w:rFonts w:ascii="Wingdings" w:hAnsi="Wingdings" w:hint="default"/>
+        <w:sz w:val="20"/>
+      </w:rPr>
+    </w:lvl>
+    <w:lvl w:ilvl="4" w:tentative="1">
+      <w:start w:val="1"/>
+      <w:numFmt w:val="bullet"/>
+      <w:lvlText w:val=""/>
+      <w:lvlJc w:val="left"/>
+      <w:pPr>
+        <w:tabs>
+          <w:tab w:val="num" w:pos="3600"/>
+        </w:tabs>
+        <w:ind w:left="3600" w:hanging="360"/>
+      </w:pPr>
+      <w:rPr>
+        <w:rFonts w:ascii="Wingdings" w:hAnsi="Wingdings" w:hint="default"/>
+        <w:sz w:val="20"/>
+      </w:rPr>
+    </w:lvl>
+    <w:lvl w:ilvl="5" w:tentative="1">
+      <w:start w:val="1"/>
+      <w:numFmt w:val="bullet"/>
+      <w:lvlText w:val=""/>
+      <w:lvlJc w:val="left"/>
+      <w:pPr>
+        <w:tabs>
+          <w:tab w:val="num" w:pos="4320"/>
+        </w:tabs>
+        <w:ind w:left="4320" w:hanging="360"/>
+      </w:pPr>
+      <w:rPr>
+        <w:rFonts w:ascii="Wingdings" w:hAnsi="Wingdings" w:hint="default"/>
+        <w:sz w:val="20"/>
+      </w:rPr>
+    </w:lvl>
+    <w:lvl w:ilvl="6" w:tentative="1">
+      <w:start w:val="1"/>
+      <w:numFmt w:val="bullet"/>
+      <w:lvlText w:val=""/>
+      <w:lvlJc w:val="left"/>
+      <w:pPr>
+        <w:tabs>
+          <w:tab w:val="num" w:pos="5040"/>
+        </w:tabs>
+        <w:ind w:left="5040" w:hanging="360"/>
+      </w:pPr>
+      <w:rPr>
+        <w:rFonts w:ascii="Wingdings" w:hAnsi="Wingdings" w:hint="default"/>
+        <w:sz w:val="20"/>
+      </w:rPr>
+    </w:lvl>
+    <w:lvl w:ilvl="7" w:tentative="1">
+      <w:start w:val="1"/>
+      <w:numFmt w:val="bullet"/>
+      <w:lvlText w:val=""/>
+      <w:lvlJc w:val="left"/>
+      <w:pPr>
+        <w:tabs>
+          <w:tab w:val="num" w:pos="5760"/>
+        </w:tabs>
+        <w:ind w:left="5760" w:hanging="360"/>
+      </w:pPr>
+      <w:rPr>
+        <w:rFonts w:ascii="Wingdings" w:hAnsi="Wingdings" w:hint="default"/>
+        <w:sz w:val="20"/>
+      </w:rPr>
+    </w:lvl>
+    <w:lvl w:ilvl="8" w:tentative="1">
+      <w:start w:val="1"/>
+      <w:numFmt w:val="bullet"/>
+      <w:lvlText w:val=""/>
+      <w:lvlJc w:val="left"/>
+      <w:pPr>
+        <w:tabs>
+          <w:tab w:val="num" w:pos="6480"/>
+        </w:tabs>
+        <w:ind w:left="6480" w:hanging="360"/>
+      </w:pPr>
+      <w:rPr>
+        <w:rFonts w:ascii="Wingdings" w:hAnsi="Wingdings" w:hint="default"/>
+        <w:sz w:val="20"/>
+      </w:rPr>
+    </w:lvl>
+  </w:abstractNum>
+  <w:abstractNum w:abstractNumId="15" w15:restartNumberingAfterBreak="0">
     <w:nsid w:val="219577A2"/>
     <w:multiLevelType w:val="multilevel"/>
     <w:tmpl w:val="AF7A8BF8"/>
@@ -6517,7 +13383,7 @@
       </w:rPr>
     </w:lvl>
   </w:abstractNum>
-  <w:abstractNum w:abstractNumId="9" w15:restartNumberingAfterBreak="0">
+  <w:abstractNum w:abstractNumId="16" w15:restartNumberingAfterBreak="0">
     <w:nsid w:val="236E6348"/>
     <w:multiLevelType w:val="multilevel"/>
     <w:tmpl w:val="3FA4D880"/>
@@ -6666,7 +13532,120 @@
       </w:rPr>
     </w:lvl>
   </w:abstractNum>
-  <w:abstractNum w:abstractNumId="10" w15:restartNumberingAfterBreak="0">
+  <w:abstractNum w:abstractNumId="17" w15:restartNumberingAfterBreak="0">
+    <w:nsid w:val="23703B89"/>
+    <w:multiLevelType w:val="multilevel"/>
+    <w:tmpl w:val="8CFC0864"/>
+    <w:lvl w:ilvl="0">
+      <w:start w:val="1"/>
+      <w:numFmt w:val="decimal"/>
+      <w:lvlText w:val="%1."/>
+      <w:lvlJc w:val="left"/>
+      <w:pPr>
+        <w:tabs>
+          <w:tab w:val="num" w:pos="720"/>
+        </w:tabs>
+        <w:ind w:left="720" w:hanging="360"/>
+      </w:pPr>
+    </w:lvl>
+    <w:lvl w:ilvl="1" w:tentative="1">
+      <w:start w:val="1"/>
+      <w:numFmt w:val="decimal"/>
+      <w:lvlText w:val="%2."/>
+      <w:lvlJc w:val="left"/>
+      <w:pPr>
+        <w:tabs>
+          <w:tab w:val="num" w:pos="1440"/>
+        </w:tabs>
+        <w:ind w:left="1440" w:hanging="360"/>
+      </w:pPr>
+    </w:lvl>
+    <w:lvl w:ilvl="2" w:tentative="1">
+      <w:start w:val="1"/>
+      <w:numFmt w:val="decimal"/>
+      <w:lvlText w:val="%3."/>
+      <w:lvlJc w:val="left"/>
+      <w:pPr>
+        <w:tabs>
+          <w:tab w:val="num" w:pos="2160"/>
+        </w:tabs>
+        <w:ind w:left="2160" w:hanging="360"/>
+      </w:pPr>
+    </w:lvl>
+    <w:lvl w:ilvl="3" w:tentative="1">
+      <w:start w:val="1"/>
+      <w:numFmt w:val="decimal"/>
+      <w:lvlText w:val="%4."/>
+      <w:lvlJc w:val="left"/>
+      <w:pPr>
+        <w:tabs>
+          <w:tab w:val="num" w:pos="2880"/>
+        </w:tabs>
+        <w:ind w:left="2880" w:hanging="360"/>
+      </w:pPr>
+    </w:lvl>
+    <w:lvl w:ilvl="4" w:tentative="1">
+      <w:start w:val="1"/>
+      <w:numFmt w:val="decimal"/>
+      <w:lvlText w:val="%5."/>
+      <w:lvlJc w:val="left"/>
+      <w:pPr>
+        <w:tabs>
+          <w:tab w:val="num" w:pos="3600"/>
+        </w:tabs>
+        <w:ind w:left="3600" w:hanging="360"/>
+      </w:pPr>
+    </w:lvl>
+    <w:lvl w:ilvl="5" w:tentative="1">
+      <w:start w:val="1"/>
+      <w:numFmt w:val="decimal"/>
+      <w:lvlText w:val="%6."/>
+      <w:lvlJc w:val="left"/>
+      <w:pPr>
+        <w:tabs>
+          <w:tab w:val="num" w:pos="4320"/>
+        </w:tabs>
+        <w:ind w:left="4320" w:hanging="360"/>
+      </w:pPr>
+    </w:lvl>
+    <w:lvl w:ilvl="6" w:tentative="1">
+      <w:start w:val="1"/>
+      <w:numFmt w:val="decimal"/>
+      <w:lvlText w:val="%7."/>
+      <w:lvlJc w:val="left"/>
+      <w:pPr>
+        <w:tabs>
+          <w:tab w:val="num" w:pos="5040"/>
+        </w:tabs>
+        <w:ind w:left="5040" w:hanging="360"/>
+      </w:pPr>
+    </w:lvl>
+    <w:lvl w:ilvl="7" w:tentative="1">
+      <w:start w:val="1"/>
+      <w:numFmt w:val="decimal"/>
+      <w:lvlText w:val="%8."/>
+      <w:lvlJc w:val="left"/>
+      <w:pPr>
+        <w:tabs>
+          <w:tab w:val="num" w:pos="5760"/>
+        </w:tabs>
+        <w:ind w:left="5760" w:hanging="360"/>
+      </w:pPr>
+    </w:lvl>
+    <w:lvl w:ilvl="8" w:tentative="1">
+      <w:start w:val="1"/>
+      <w:numFmt w:val="decimal"/>
+      <w:lvlText w:val="%9."/>
+      <w:lvlJc w:val="left"/>
+      <w:pPr>
+        <w:tabs>
+          <w:tab w:val="num" w:pos="6480"/>
+        </w:tabs>
+        <w:ind w:left="6480" w:hanging="360"/>
+      </w:pPr>
+    </w:lvl>
+  </w:abstractNum>
+  <w:abstractNum w:abstractNumId="18" w15:restartNumberingAfterBreak="0">
     <w:nsid w:val="2BEB1473"/>
     <w:multiLevelType w:val="multilevel"/>
     <w:tmpl w:val="8042EB5C"/>
@@ -6815,7 +13794,7 @@
       </w:rPr>
     </w:lvl>
   </w:abstractNum>
-  <w:abstractNum w:abstractNumId="11" w15:restartNumberingAfterBreak="0">
+  <w:abstractNum w:abstractNumId="19" w15:restartNumberingAfterBreak="0">
     <w:nsid w:val="2C1F6574"/>
     <w:multiLevelType w:val="multilevel"/>
     <w:tmpl w:val="B5180776"/>
@@ -6964,7 +13943,156 @@
       </w:rPr>
     </w:lvl>
   </w:abstractNum>
-  <w:abstractNum w:abstractNumId="12" w15:restartNumberingAfterBreak="0">
+  <w:abstractNum w:abstractNumId="20" w15:restartNumberingAfterBreak="0">
+    <w:nsid w:val="2C880FE2"/>
+    <w:multiLevelType w:val="multilevel"/>
+    <w:tmpl w:val="01461BD6"/>
+    <w:lvl w:ilvl="0">
+      <w:start w:val="1"/>
+      <w:numFmt w:val="bullet"/>
+      <w:lvlText w:val=""/>
+      <w:lvlJc w:val="left"/>
+      <w:pPr>
+        <w:tabs>
+          <w:tab w:val="num" w:pos="720"/>
+        </w:tabs>
+        <w:ind w:left="720" w:hanging="360"/>
+      </w:pPr>
+      <w:rPr>
+        <w:rFonts w:ascii="Symbol" w:hAnsi="Symbol" w:hint="default"/>
+        <w:sz w:val="20"/>
+      </w:rPr>
+    </w:lvl>
+    <w:lvl w:ilvl="1" w:tentative="1">
+      <w:start w:val="1"/>
+      <w:numFmt w:val="bullet"/>
+      <w:lvlText w:val="o"/>
+      <w:lvlJc w:val="left"/>
+      <w:pPr>
+        <w:tabs>
+          <w:tab w:val="num" w:pos="1440"/>
+        </w:tabs>
+        <w:ind w:left="1440" w:hanging="360"/>
+      </w:pPr>
+      <w:rPr>
+        <w:rFonts w:ascii="Courier New" w:hAnsi="Courier New" w:hint="default"/>
+        <w:sz w:val="20"/>
+      </w:rPr>
+    </w:lvl>
+    <w:lvl w:ilvl="2" w:tentative="1">
+      <w:start w:val="1"/>
+      <w:numFmt w:val="bullet"/>
+      <w:lvlText w:val=""/>
+      <w:lvlJc w:val="left"/>
+      <w:pPr>
+        <w:tabs>
+          <w:tab w:val="num" w:pos="2160"/>
+        </w:tabs>
+        <w:ind w:left="2160" w:hanging="360"/>
+      </w:pPr>
+      <w:rPr>
+        <w:rFonts w:ascii="Wingdings" w:hAnsi="Wingdings" w:hint="default"/>
+        <w:sz w:val="20"/>
+      </w:rPr>
+    </w:lvl>
+    <w:lvl w:ilvl="3" w:tentative="1">
+      <w:start w:val="1"/>
+      <w:numFmt w:val="bullet"/>
+      <w:lvlText w:val=""/>
+      <w:lvlJc w:val="left"/>
+      <w:pPr>
+        <w:tabs>
+          <w:tab w:val="num" w:pos="2880"/>
+        </w:tabs>
+        <w:ind w:left="2880" w:hanging="360"/>
+      </w:pPr>
+      <w:rPr>
+        <w:rFonts w:ascii="Wingdings" w:hAnsi="Wingdings" w:hint="default"/>
+        <w:sz w:val="20"/>
+      </w:rPr>
+    </w:lvl>
+    <w:lvl w:ilvl="4" w:tentative="1">
+      <w:start w:val="1"/>
+      <w:numFmt w:val="bullet"/>
+      <w:lvlText w:val=""/>
+      <w:lvlJc w:val="left"/>
+      <w:pPr>
+        <w:tabs>
+          <w:tab w:val="num" w:pos="3600"/>
+        </w:tabs>
+        <w:ind w:left="3600" w:hanging="360"/>
+      </w:pPr>
+      <w:rPr>
+        <w:rFonts w:ascii="Wingdings" w:hAnsi="Wingdings" w:hint="default"/>
+        <w:sz w:val="20"/>
+      </w:rPr>
+    </w:lvl>
+    <w:lvl w:ilvl="5" w:tentative="1">
+      <w:start w:val="1"/>
+      <w:numFmt w:val="bullet"/>
+      <w:lvlText w:val=""/>
+      <w:lvlJc w:val="left"/>
+      <w:pPr>
+        <w:tabs>
+          <w:tab w:val="num" w:pos="4320"/>
+        </w:tabs>
+        <w:ind w:left="4320" w:hanging="360"/>
+      </w:pPr>
+      <w:rPr>
+        <w:rFonts w:ascii="Wingdings" w:hAnsi="Wingdings" w:hint="default"/>
+        <w:sz w:val="20"/>
+      </w:rPr>
+    </w:lvl>
+    <w:lvl w:ilvl="6" w:tentative="1">
+      <w:start w:val="1"/>
+      <w:numFmt w:val="bullet"/>
+      <w:lvlText w:val=""/>
+      <w:lvlJc w:val="left"/>
+      <w:pPr>
+        <w:tabs>
+          <w:tab w:val="num" w:pos="5040"/>
+        </w:tabs>
+        <w:ind w:left="5040" w:hanging="360"/>
+      </w:pPr>
+      <w:rPr>
+        <w:rFonts w:ascii="Wingdings" w:hAnsi="Wingdings" w:hint="default"/>
+        <w:sz w:val="20"/>
+      </w:rPr>
+    </w:lvl>
+    <w:lvl w:ilvl="7" w:tentative="1">
+      <w:start w:val="1"/>
+      <w:numFmt w:val="bullet"/>
+      <w:lvlText w:val=""/>
+      <w:lvlJc w:val="left"/>
+      <w:pPr>
+        <w:tabs>
+          <w:tab w:val="num" w:pos="5760"/>
+        </w:tabs>
+        <w:ind w:left="5760" w:hanging="360"/>
+      </w:pPr>
+      <w:rPr>
+        <w:rFonts w:ascii="Wingdings" w:hAnsi="Wingdings" w:hint="default"/>
+        <w:sz w:val="20"/>
+      </w:rPr>
+    </w:lvl>
+    <w:lvl w:ilvl="8" w:tentative="1">
+      <w:start w:val="1"/>
+      <w:numFmt w:val="bullet"/>
+      <w:lvlText w:val=""/>
+      <w:lvlJc w:val="left"/>
+      <w:pPr>
+        <w:tabs>
+          <w:tab w:val="num" w:pos="6480"/>
+        </w:tabs>
+        <w:ind w:left="6480" w:hanging="360"/>
+      </w:pPr>
+      <w:rPr>
+        <w:rFonts w:ascii="Wingdings" w:hAnsi="Wingdings" w:hint="default"/>
+        <w:sz w:val="20"/>
+      </w:rPr>
+    </w:lvl>
+  </w:abstractNum>
+  <w:abstractNum w:abstractNumId="21" w15:restartNumberingAfterBreak="0">
     <w:nsid w:val="2DFC612E"/>
     <w:multiLevelType w:val="multilevel"/>
     <w:tmpl w:val="E206BFBE"/>
@@ -7113,7 +14241,156 @@
       </w:rPr>
     </w:lvl>
   </w:abstractNum>
-  <w:abstractNum w:abstractNumId="13" w15:restartNumberingAfterBreak="0">
+  <w:abstractNum w:abstractNumId="22" w15:restartNumberingAfterBreak="0">
+    <w:nsid w:val="2E483FB1"/>
+    <w:multiLevelType w:val="multilevel"/>
+    <w:tmpl w:val="66206358"/>
+    <w:lvl w:ilvl="0">
+      <w:start w:val="1"/>
+      <w:numFmt w:val="bullet"/>
+      <w:lvlText w:val=""/>
+      <w:lvlJc w:val="left"/>
+      <w:pPr>
+        <w:tabs>
+          <w:tab w:val="num" w:pos="720"/>
+        </w:tabs>
+        <w:ind w:left="720" w:hanging="360"/>
+      </w:pPr>
+      <w:rPr>
+        <w:rFonts w:ascii="Symbol" w:hAnsi="Symbol" w:hint="default"/>
+        <w:sz w:val="20"/>
+      </w:rPr>
+    </w:lvl>
+    <w:lvl w:ilvl="1" w:tentative="1">
+      <w:start w:val="1"/>
+      <w:numFmt w:val="bullet"/>
+      <w:lvlText w:val="o"/>
+      <w:lvlJc w:val="left"/>
+      <w:pPr>
+        <w:tabs>
+          <w:tab w:val="num" w:pos="1440"/>
+        </w:tabs>
+        <w:ind w:left="1440" w:hanging="360"/>
+      </w:pPr>
+      <w:rPr>
+        <w:rFonts w:ascii="Courier New" w:hAnsi="Courier New" w:hint="default"/>
+        <w:sz w:val="20"/>
+      </w:rPr>
+    </w:lvl>
+    <w:lvl w:ilvl="2" w:tentative="1">
+      <w:start w:val="1"/>
+      <w:numFmt w:val="bullet"/>
+      <w:lvlText w:val=""/>
+      <w:lvlJc w:val="left"/>
+      <w:pPr>
+        <w:tabs>
+          <w:tab w:val="num" w:pos="2160"/>
+        </w:tabs>
+        <w:ind w:left="2160" w:hanging="360"/>
+      </w:pPr>
+      <w:rPr>
+        <w:rFonts w:ascii="Wingdings" w:hAnsi="Wingdings" w:hint="default"/>
+        <w:sz w:val="20"/>
+      </w:rPr>
+    </w:lvl>
+    <w:lvl w:ilvl="3" w:tentative="1">
+      <w:start w:val="1"/>
+      <w:numFmt w:val="bullet"/>
+      <w:lvlText w:val=""/>
+      <w:lvlJc w:val="left"/>
+      <w:pPr>
+        <w:tabs>
+          <w:tab w:val="num" w:pos="2880"/>
+        </w:tabs>
+        <w:ind w:left="2880" w:hanging="360"/>
+      </w:pPr>
+      <w:rPr>
+        <w:rFonts w:ascii="Wingdings" w:hAnsi="Wingdings" w:hint="default"/>
+        <w:sz w:val="20"/>
+      </w:rPr>
+    </w:lvl>
+    <w:lvl w:ilvl="4" w:tentative="1">
+      <w:start w:val="1"/>
+      <w:numFmt w:val="bullet"/>
+      <w:lvlText w:val=""/>
+      <w:lvlJc w:val="left"/>
+      <w:pPr>
+        <w:tabs>
+          <w:tab w:val="num" w:pos="3600"/>
+        </w:tabs>
+        <w:ind w:left="3600" w:hanging="360"/>
+      </w:pPr>
+      <w:rPr>
+        <w:rFonts w:ascii="Wingdings" w:hAnsi="Wingdings" w:hint="default"/>
+        <w:sz w:val="20"/>
+      </w:rPr>
+    </w:lvl>
+    <w:lvl w:ilvl="5" w:tentative="1">
+      <w:start w:val="1"/>
+      <w:numFmt w:val="bullet"/>
+      <w:lvlText w:val=""/>
+      <w:lvlJc w:val="left"/>
+      <w:pPr>
+        <w:tabs>
+          <w:tab w:val="num" w:pos="4320"/>
+        </w:tabs>
+        <w:ind w:left="4320" w:hanging="360"/>
+      </w:pPr>
+      <w:rPr>
+        <w:rFonts w:ascii="Wingdings" w:hAnsi="Wingdings" w:hint="default"/>
+        <w:sz w:val="20"/>
+      </w:rPr>
+    </w:lvl>
+    <w:lvl w:ilvl="6" w:tentative="1">
+      <w:start w:val="1"/>
+      <w:numFmt w:val="bullet"/>
+      <w:lvlText w:val=""/>
+      <w:lvlJc w:val="left"/>
+      <w:pPr>
+        <w:tabs>
+          <w:tab w:val="num" w:pos="5040"/>
+        </w:tabs>
+        <w:ind w:left="5040" w:hanging="360"/>
+      </w:pPr>
+      <w:rPr>
+        <w:rFonts w:ascii="Wingdings" w:hAnsi="Wingdings" w:hint="default"/>
+        <w:sz w:val="20"/>
+      </w:rPr>
+    </w:lvl>
+    <w:lvl w:ilvl="7" w:tentative="1">
+      <w:start w:val="1"/>
+      <w:numFmt w:val="bullet"/>
+      <w:lvlText w:val=""/>
+      <w:lvlJc w:val="left"/>
+      <w:pPr>
+        <w:tabs>
+          <w:tab w:val="num" w:pos="5760"/>
+        </w:tabs>
+        <w:ind w:left="5760" w:hanging="360"/>
+      </w:pPr>
+      <w:rPr>
+        <w:rFonts w:ascii="Wingdings" w:hAnsi="Wingdings" w:hint="default"/>
+        <w:sz w:val="20"/>
+      </w:rPr>
+    </w:lvl>
+    <w:lvl w:ilvl="8" w:tentative="1">
+      <w:start w:val="1"/>
+      <w:numFmt w:val="bullet"/>
+      <w:lvlText w:val=""/>
+      <w:lvlJc w:val="left"/>
+      <w:pPr>
+        <w:tabs>
+          <w:tab w:val="num" w:pos="6480"/>
+        </w:tabs>
+        <w:ind w:left="6480" w:hanging="360"/>
+      </w:pPr>
+      <w:rPr>
+        <w:rFonts w:ascii="Wingdings" w:hAnsi="Wingdings" w:hint="default"/>
+        <w:sz w:val="20"/>
+      </w:rPr>
+    </w:lvl>
+  </w:abstractNum>
+  <w:abstractNum w:abstractNumId="23" w15:restartNumberingAfterBreak="0">
     <w:nsid w:val="30334D79"/>
     <w:multiLevelType w:val="multilevel"/>
     <w:tmpl w:val="9D0EC8C2"/>
@@ -7262,7 +14539,7 @@
       </w:rPr>
     </w:lvl>
   </w:abstractNum>
-  <w:abstractNum w:abstractNumId="14" w15:restartNumberingAfterBreak="0">
+  <w:abstractNum w:abstractNumId="24" w15:restartNumberingAfterBreak="0">
     <w:nsid w:val="32E12E8A"/>
     <w:multiLevelType w:val="multilevel"/>
     <w:tmpl w:val="46B61706"/>
@@ -7411,7 +14688,7 @@
       </w:rPr>
     </w:lvl>
   </w:abstractNum>
-  <w:abstractNum w:abstractNumId="15" w15:restartNumberingAfterBreak="0">
+  <w:abstractNum w:abstractNumId="25" w15:restartNumberingAfterBreak="0">
     <w:nsid w:val="344B6CE9"/>
     <w:multiLevelType w:val="multilevel"/>
     <w:tmpl w:val="0CB84C36"/>
@@ -7560,7 +14837,156 @@
       </w:rPr>
     </w:lvl>
   </w:abstractNum>
-  <w:abstractNum w:abstractNumId="16" w15:restartNumberingAfterBreak="0">
+  <w:abstractNum w:abstractNumId="26" w15:restartNumberingAfterBreak="0">
+    <w:nsid w:val="36005E5D"/>
+    <w:multiLevelType w:val="multilevel"/>
+    <w:tmpl w:val="B08804AC"/>
+    <w:lvl w:ilvl="0">
+      <w:start w:val="1"/>
+      <w:numFmt w:val="bullet"/>
+      <w:lvlText w:val=""/>
+      <w:lvlJc w:val="left"/>
+      <w:pPr>
+        <w:tabs>
+          <w:tab w:val="num" w:pos="720"/>
+        </w:tabs>
+        <w:ind w:left="720" w:hanging="360"/>
+      </w:pPr>
+      <w:rPr>
+        <w:rFonts w:ascii="Symbol" w:hAnsi="Symbol" w:hint="default"/>
+        <w:sz w:val="20"/>
+      </w:rPr>
+    </w:lvl>
+    <w:lvl w:ilvl="1" w:tentative="1">
+      <w:start w:val="1"/>
+      <w:numFmt w:val="bullet"/>
+      <w:lvlText w:val="o"/>
+      <w:lvlJc w:val="left"/>
+      <w:pPr>
+        <w:tabs>
+          <w:tab w:val="num" w:pos="1440"/>
+        </w:tabs>
+        <w:ind w:left="1440" w:hanging="360"/>
+      </w:pPr>
+      <w:rPr>
+        <w:rFonts w:ascii="Courier New" w:hAnsi="Courier New" w:hint="default"/>
+        <w:sz w:val="20"/>
+      </w:rPr>
+    </w:lvl>
+    <w:lvl w:ilvl="2" w:tentative="1">
+      <w:start w:val="1"/>
+      <w:numFmt w:val="bullet"/>
+      <w:lvlText w:val=""/>
+      <w:lvlJc w:val="left"/>
+      <w:pPr>
+        <w:tabs>
+          <w:tab w:val="num" w:pos="2160"/>
+        </w:tabs>
+        <w:ind w:left="2160" w:hanging="360"/>
+      </w:pPr>
+      <w:rPr>
+        <w:rFonts w:ascii="Wingdings" w:hAnsi="Wingdings" w:hint="default"/>
+        <w:sz w:val="20"/>
+      </w:rPr>
+    </w:lvl>
+    <w:lvl w:ilvl="3" w:tentative="1">
+      <w:start w:val="1"/>
+      <w:numFmt w:val="bullet"/>
+      <w:lvlText w:val=""/>
+      <w:lvlJc w:val="left"/>
+      <w:pPr>
+        <w:tabs>
+          <w:tab w:val="num" w:pos="2880"/>
+        </w:tabs>
+        <w:ind w:left="2880" w:hanging="360"/>
+      </w:pPr>
+      <w:rPr>
+        <w:rFonts w:ascii="Wingdings" w:hAnsi="Wingdings" w:hint="default"/>
+        <w:sz w:val="20"/>
+      </w:rPr>
+    </w:lvl>
+    <w:lvl w:ilvl="4" w:tentative="1">
+      <w:start w:val="1"/>
+      <w:numFmt w:val="bullet"/>
+      <w:lvlText w:val=""/>
+      <w:lvlJc w:val="left"/>
+      <w:pPr>
+        <w:tabs>
+          <w:tab w:val="num" w:pos="3600"/>
+        </w:tabs>
+        <w:ind w:left="3600" w:hanging="360"/>
+      </w:pPr>
+      <w:rPr>
+        <w:rFonts w:ascii="Wingdings" w:hAnsi="Wingdings" w:hint="default"/>
+        <w:sz w:val="20"/>
+      </w:rPr>
+    </w:lvl>
+    <w:lvl w:ilvl="5" w:tentative="1">
+      <w:start w:val="1"/>
+      <w:numFmt w:val="bullet"/>
+      <w:lvlText w:val=""/>
+      <w:lvlJc w:val="left"/>
+      <w:pPr>
+        <w:tabs>
+          <w:tab w:val="num" w:pos="4320"/>
+        </w:tabs>
+        <w:ind w:left="4320" w:hanging="360"/>
+      </w:pPr>
+      <w:rPr>
+        <w:rFonts w:ascii="Wingdings" w:hAnsi="Wingdings" w:hint="default"/>
+        <w:sz w:val="20"/>
+      </w:rPr>
+    </w:lvl>
+    <w:lvl w:ilvl="6" w:tentative="1">
+      <w:start w:val="1"/>
+      <w:numFmt w:val="bullet"/>
+      <w:lvlText w:val=""/>
+      <w:lvlJc w:val="left"/>
+      <w:pPr>
+        <w:tabs>
+          <w:tab w:val="num" w:pos="5040"/>
+        </w:tabs>
+        <w:ind w:left="5040" w:hanging="360"/>
+      </w:pPr>
+      <w:rPr>
+        <w:rFonts w:ascii="Wingdings" w:hAnsi="Wingdings" w:hint="default"/>
+        <w:sz w:val="20"/>
+      </w:rPr>
+    </w:lvl>
+    <w:lvl w:ilvl="7" w:tentative="1">
+      <w:start w:val="1"/>
+      <w:numFmt w:val="bullet"/>
+      <w:lvlText w:val=""/>
+      <w:lvlJc w:val="left"/>
+      <w:pPr>
+        <w:tabs>
+          <w:tab w:val="num" w:pos="5760"/>
+        </w:tabs>
+        <w:ind w:left="5760" w:hanging="360"/>
+      </w:pPr>
+      <w:rPr>
+        <w:rFonts w:ascii="Wingdings" w:hAnsi="Wingdings" w:hint="default"/>
+        <w:sz w:val="20"/>
+      </w:rPr>
+    </w:lvl>
+    <w:lvl w:ilvl="8" w:tentative="1">
+      <w:start w:val="1"/>
+      <w:numFmt w:val="bullet"/>
+      <w:lvlText w:val=""/>
+      <w:lvlJc w:val="left"/>
+      <w:pPr>
+        <w:tabs>
+          <w:tab w:val="num" w:pos="6480"/>
+        </w:tabs>
+        <w:ind w:left="6480" w:hanging="360"/>
+      </w:pPr>
+      <w:rPr>
+        <w:rFonts w:ascii="Wingdings" w:hAnsi="Wingdings" w:hint="default"/>
+        <w:sz w:val="20"/>
+      </w:rPr>
+    </w:lvl>
+  </w:abstractNum>
+  <w:abstractNum w:abstractNumId="27" w15:restartNumberingAfterBreak="0">
     <w:nsid w:val="44A06483"/>
     <w:multiLevelType w:val="multilevel"/>
     <w:tmpl w:val="957AE14C"/>
@@ -7709,7 +15135,305 @@
       </w:rPr>
     </w:lvl>
   </w:abstractNum>
-  <w:abstractNum w:abstractNumId="17" w15:restartNumberingAfterBreak="0">
+  <w:abstractNum w:abstractNumId="28" w15:restartNumberingAfterBreak="0">
+    <w:nsid w:val="44B75EA6"/>
+    <w:multiLevelType w:val="multilevel"/>
+    <w:tmpl w:val="8D5CA0E8"/>
+    <w:lvl w:ilvl="0">
+      <w:start w:val="1"/>
+      <w:numFmt w:val="bullet"/>
+      <w:lvlText w:val=""/>
+      <w:lvlJc w:val="left"/>
+      <w:pPr>
+        <w:tabs>
+          <w:tab w:val="num" w:pos="720"/>
+        </w:tabs>
+        <w:ind w:left="720" w:hanging="360"/>
+      </w:pPr>
+      <w:rPr>
+        <w:rFonts w:ascii="Symbol" w:hAnsi="Symbol" w:hint="default"/>
+        <w:sz w:val="20"/>
+      </w:rPr>
+    </w:lvl>
+    <w:lvl w:ilvl="1" w:tentative="1">
+      <w:start w:val="1"/>
+      <w:numFmt w:val="bullet"/>
+      <w:lvlText w:val="o"/>
+      <w:lvlJc w:val="left"/>
+      <w:pPr>
+        <w:tabs>
+          <w:tab w:val="num" w:pos="1440"/>
+        </w:tabs>
+        <w:ind w:left="1440" w:hanging="360"/>
+      </w:pPr>
+      <w:rPr>
+        <w:rFonts w:ascii="Courier New" w:hAnsi="Courier New" w:hint="default"/>
+        <w:sz w:val="20"/>
+      </w:rPr>
+    </w:lvl>
+    <w:lvl w:ilvl="2" w:tentative="1">
+      <w:start w:val="1"/>
+      <w:numFmt w:val="bullet"/>
+      <w:lvlText w:val=""/>
+      <w:lvlJc w:val="left"/>
+      <w:pPr>
+        <w:tabs>
+          <w:tab w:val="num" w:pos="2160"/>
+        </w:tabs>
+        <w:ind w:left="2160" w:hanging="360"/>
+      </w:pPr>
+      <w:rPr>
+        <w:rFonts w:ascii="Wingdings" w:hAnsi="Wingdings" w:hint="default"/>
+        <w:sz w:val="20"/>
+      </w:rPr>
+    </w:lvl>
+    <w:lvl w:ilvl="3" w:tentative="1">
+      <w:start w:val="1"/>
+      <w:numFmt w:val="bullet"/>
+      <w:lvlText w:val=""/>
+      <w:lvlJc w:val="left"/>
+      <w:pPr>
+        <w:tabs>
+          <w:tab w:val="num" w:pos="2880"/>
+        </w:tabs>
+        <w:ind w:left="2880" w:hanging="360"/>
+      </w:pPr>
+      <w:rPr>
+        <w:rFonts w:ascii="Wingdings" w:hAnsi="Wingdings" w:hint="default"/>
+        <w:sz w:val="20"/>
+      </w:rPr>
+    </w:lvl>
+    <w:lvl w:ilvl="4" w:tentative="1">
+      <w:start w:val="1"/>
+      <w:numFmt w:val="bullet"/>
+      <w:lvlText w:val=""/>
+      <w:lvlJc w:val="left"/>
+      <w:pPr>
+        <w:tabs>
+          <w:tab w:val="num" w:pos="3600"/>
+        </w:tabs>
+        <w:ind w:left="3600" w:hanging="360"/>
+      </w:pPr>
+      <w:rPr>
+        <w:rFonts w:ascii="Wingdings" w:hAnsi="Wingdings" w:hint="default"/>
+        <w:sz w:val="20"/>
+      </w:rPr>
+    </w:lvl>
+    <w:lvl w:ilvl="5" w:tentative="1">
+      <w:start w:val="1"/>
+      <w:numFmt w:val="bullet"/>
+      <w:lvlText w:val=""/>
+      <w:lvlJc w:val="left"/>
+      <w:pPr>
+        <w:tabs>
+          <w:tab w:val="num" w:pos="4320"/>
+        </w:tabs>
+        <w:ind w:left="4320" w:hanging="360"/>
+      </w:pPr>
+      <w:rPr>
+        <w:rFonts w:ascii="Wingdings" w:hAnsi="Wingdings" w:hint="default"/>
+        <w:sz w:val="20"/>
+      </w:rPr>
+    </w:lvl>
+    <w:lvl w:ilvl="6" w:tentative="1">
+      <w:start w:val="1"/>
+      <w:numFmt w:val="bullet"/>
+      <w:lvlText w:val=""/>
+      <w:lvlJc w:val="left"/>
+      <w:pPr>
+        <w:tabs>
+          <w:tab w:val="num" w:pos="5040"/>
+        </w:tabs>
+        <w:ind w:left="5040" w:hanging="360"/>
+      </w:pPr>
+      <w:rPr>
+        <w:rFonts w:ascii="Wingdings" w:hAnsi="Wingdings" w:hint="default"/>
+        <w:sz w:val="20"/>
+      </w:rPr>
+    </w:lvl>
+    <w:lvl w:ilvl="7" w:tentative="1">
+      <w:start w:val="1"/>
+      <w:numFmt w:val="bullet"/>
+      <w:lvlText w:val=""/>
+      <w:lvlJc w:val="left"/>
+      <w:pPr>
+        <w:tabs>
+          <w:tab w:val="num" w:pos="5760"/>
+        </w:tabs>
+        <w:ind w:left="5760" w:hanging="360"/>
+      </w:pPr>
+      <w:rPr>
+        <w:rFonts w:ascii="Wingdings" w:hAnsi="Wingdings" w:hint="default"/>
+        <w:sz w:val="20"/>
+      </w:rPr>
+    </w:lvl>
+    <w:lvl w:ilvl="8" w:tentative="1">
+      <w:start w:val="1"/>
+      <w:numFmt w:val="bullet"/>
+      <w:lvlText w:val=""/>
+      <w:lvlJc w:val="left"/>
+      <w:pPr>
+        <w:tabs>
+          <w:tab w:val="num" w:pos="6480"/>
+        </w:tabs>
+        <w:ind w:left="6480" w:hanging="360"/>
+      </w:pPr>
+      <w:rPr>
+        <w:rFonts w:ascii="Wingdings" w:hAnsi="Wingdings" w:hint="default"/>
+        <w:sz w:val="20"/>
+      </w:rPr>
+    </w:lvl>
+  </w:abstractNum>
+  <w:abstractNum w:abstractNumId="29" w15:restartNumberingAfterBreak="0">
+    <w:nsid w:val="519B6AA4"/>
+    <w:multiLevelType w:val="multilevel"/>
+    <w:tmpl w:val="DF904E82"/>
+    <w:lvl w:ilvl="0">
+      <w:start w:val="1"/>
+      <w:numFmt w:val="bullet"/>
+      <w:lvlText w:val=""/>
+      <w:lvlJc w:val="left"/>
+      <w:pPr>
+        <w:tabs>
+          <w:tab w:val="num" w:pos="720"/>
+        </w:tabs>
+        <w:ind w:left="720" w:hanging="360"/>
+      </w:pPr>
+      <w:rPr>
+        <w:rFonts w:ascii="Symbol" w:hAnsi="Symbol" w:hint="default"/>
+        <w:sz w:val="20"/>
+      </w:rPr>
+    </w:lvl>
+    <w:lvl w:ilvl="1" w:tentative="1">
+      <w:start w:val="1"/>
+      <w:numFmt w:val="bullet"/>
+      <w:lvlText w:val="o"/>
+      <w:lvlJc w:val="left"/>
+      <w:pPr>
+        <w:tabs>
+          <w:tab w:val="num" w:pos="1440"/>
+        </w:tabs>
+        <w:ind w:left="1440" w:hanging="360"/>
+      </w:pPr>
+      <w:rPr>
+        <w:rFonts w:ascii="Courier New" w:hAnsi="Courier New" w:hint="default"/>
+        <w:sz w:val="20"/>
+      </w:rPr>
+    </w:lvl>
+    <w:lvl w:ilvl="2" w:tentative="1">
+      <w:start w:val="1"/>
+      <w:numFmt w:val="bullet"/>
+      <w:lvlText w:val=""/>
+      <w:lvlJc w:val="left"/>
+      <w:pPr>
+        <w:tabs>
+          <w:tab w:val="num" w:pos="2160"/>
+        </w:tabs>
+        <w:ind w:left="2160" w:hanging="360"/>
+      </w:pPr>
+      <w:rPr>
+        <w:rFonts w:ascii="Wingdings" w:hAnsi="Wingdings" w:hint="default"/>
+        <w:sz w:val="20"/>
+      </w:rPr>
+    </w:lvl>
+    <w:lvl w:ilvl="3" w:tentative="1">
+      <w:start w:val="1"/>
+      <w:numFmt w:val="bullet"/>
+      <w:lvlText w:val=""/>
+      <w:lvlJc w:val="left"/>
+      <w:pPr>
+        <w:tabs>
+          <w:tab w:val="num" w:pos="2880"/>
+        </w:tabs>
+        <w:ind w:left="2880" w:hanging="360"/>
+      </w:pPr>
+      <w:rPr>
+        <w:rFonts w:ascii="Wingdings" w:hAnsi="Wingdings" w:hint="default"/>
+        <w:sz w:val="20"/>
+      </w:rPr>
+    </w:lvl>
+    <w:lvl w:ilvl="4" w:tentative="1">
+      <w:start w:val="1"/>
+      <w:numFmt w:val="bullet"/>
+      <w:lvlText w:val=""/>
+      <w:lvlJc w:val="left"/>
+      <w:pPr>
+        <w:tabs>
+          <w:tab w:val="num" w:pos="3600"/>
+        </w:tabs>
+        <w:ind w:left="3600" w:hanging="360"/>
+      </w:pPr>
+      <w:rPr>
+        <w:rFonts w:ascii="Wingdings" w:hAnsi="Wingdings" w:hint="default"/>
+        <w:sz w:val="20"/>
+      </w:rPr>
+    </w:lvl>
+    <w:lvl w:ilvl="5" w:tentative="1">
+      <w:start w:val="1"/>
+      <w:numFmt w:val="bullet"/>
+      <w:lvlText w:val=""/>
+      <w:lvlJc w:val="left"/>
+      <w:pPr>
+        <w:tabs>
+          <w:tab w:val="num" w:pos="4320"/>
+        </w:tabs>
+        <w:ind w:left="4320" w:hanging="360"/>
+      </w:pPr>
+      <w:rPr>
+        <w:rFonts w:ascii="Wingdings" w:hAnsi="Wingdings" w:hint="default"/>
+        <w:sz w:val="20"/>
+      </w:rPr>
+    </w:lvl>
+    <w:lvl w:ilvl="6" w:tentative="1">
+      <w:start w:val="1"/>
+      <w:numFmt w:val="bullet"/>
+      <w:lvlText w:val=""/>
+      <w:lvlJc w:val="left"/>
+      <w:pPr>
+        <w:tabs>
+          <w:tab w:val="num" w:pos="5040"/>
+        </w:tabs>
+        <w:ind w:left="5040" w:hanging="360"/>
+      </w:pPr>
+      <w:rPr>
+        <w:rFonts w:ascii="Wingdings" w:hAnsi="Wingdings" w:hint="default"/>
+        <w:sz w:val="20"/>
+      </w:rPr>
+    </w:lvl>
+    <w:lvl w:ilvl="7" w:tentative="1">
+      <w:start w:val="1"/>
+      <w:numFmt w:val="bullet"/>
+      <w:lvlText w:val=""/>
+      <w:lvlJc w:val="left"/>
+      <w:pPr>
+        <w:tabs>
+          <w:tab w:val="num" w:pos="5760"/>
+        </w:tabs>
+        <w:ind w:left="5760" w:hanging="360"/>
+      </w:pPr>
+      <w:rPr>
+        <w:rFonts w:ascii="Wingdings" w:hAnsi="Wingdings" w:hint="default"/>
+        <w:sz w:val="20"/>
+      </w:rPr>
+    </w:lvl>
+    <w:lvl w:ilvl="8" w:tentative="1">
+      <w:start w:val="1"/>
+      <w:numFmt w:val="bullet"/>
+      <w:lvlText w:val=""/>
+      <w:lvlJc w:val="left"/>
+      <w:pPr>
+        <w:tabs>
+          <w:tab w:val="num" w:pos="6480"/>
+        </w:tabs>
+        <w:ind w:left="6480" w:hanging="360"/>
+      </w:pPr>
+      <w:rPr>
+        <w:rFonts w:ascii="Wingdings" w:hAnsi="Wingdings" w:hint="default"/>
+        <w:sz w:val="20"/>
+      </w:rPr>
+    </w:lvl>
+  </w:abstractNum>
+  <w:abstractNum w:abstractNumId="30" w15:restartNumberingAfterBreak="0">
     <w:nsid w:val="54046492"/>
     <w:multiLevelType w:val="multilevel"/>
     <w:tmpl w:val="F1108FB8"/>
@@ -7858,7 +15582,7 @@
       </w:rPr>
     </w:lvl>
   </w:abstractNum>
-  <w:abstractNum w:abstractNumId="18" w15:restartNumberingAfterBreak="0">
+  <w:abstractNum w:abstractNumId="31" w15:restartNumberingAfterBreak="0">
     <w:nsid w:val="58933AF4"/>
     <w:multiLevelType w:val="multilevel"/>
     <w:tmpl w:val="C1FEDF86"/>
@@ -8007,7 +15731,7 @@
       </w:rPr>
     </w:lvl>
   </w:abstractNum>
-  <w:abstractNum w:abstractNumId="19" w15:restartNumberingAfterBreak="0">
+  <w:abstractNum w:abstractNumId="32" w15:restartNumberingAfterBreak="0">
     <w:nsid w:val="5DC21B93"/>
     <w:multiLevelType w:val="multilevel"/>
     <w:tmpl w:val="F7BC8B12"/>
@@ -8156,7 +15880,269 @@
       </w:rPr>
     </w:lvl>
   </w:abstractNum>
-  <w:abstractNum w:abstractNumId="20" w15:restartNumberingAfterBreak="0">
+  <w:abstractNum w:abstractNumId="33" w15:restartNumberingAfterBreak="0">
+    <w:nsid w:val="5F2F68BC"/>
+    <w:multiLevelType w:val="multilevel"/>
+    <w:tmpl w:val="625E14E0"/>
+    <w:lvl w:ilvl="0">
+      <w:start w:val="1"/>
+      <w:numFmt w:val="decimal"/>
+      <w:lvlText w:val="%1."/>
+      <w:lvlJc w:val="left"/>
+      <w:pPr>
+        <w:tabs>
+          <w:tab w:val="num" w:pos="720"/>
+        </w:tabs>
+        <w:ind w:left="720" w:hanging="360"/>
+      </w:pPr>
+    </w:lvl>
+    <w:lvl w:ilvl="1" w:tentative="1">
+      <w:start w:val="1"/>
+      <w:numFmt w:val="decimal"/>
+      <w:lvlText w:val="%2."/>
+      <w:lvlJc w:val="left"/>
+      <w:pPr>
+        <w:tabs>
+          <w:tab w:val="num" w:pos="1440"/>
+        </w:tabs>
+        <w:ind w:left="1440" w:hanging="360"/>
+      </w:pPr>
+    </w:lvl>
+    <w:lvl w:ilvl="2" w:tentative="1">
+      <w:start w:val="1"/>
+      <w:numFmt w:val="decimal"/>
+      <w:lvlText w:val="%3."/>
+      <w:lvlJc w:val="left"/>
+      <w:pPr>
+        <w:tabs>
+          <w:tab w:val="num" w:pos="2160"/>
+        </w:tabs>
+        <w:ind w:left="2160" w:hanging="360"/>
+      </w:pPr>
+    </w:lvl>
+    <w:lvl w:ilvl="3" w:tentative="1">
+      <w:start w:val="1"/>
+      <w:numFmt w:val="decimal"/>
+      <w:lvlText w:val="%4."/>
+      <w:lvlJc w:val="left"/>
+      <w:pPr>
+        <w:tabs>
+          <w:tab w:val="num" w:pos="2880"/>
+        </w:tabs>
+        <w:ind w:left="2880" w:hanging="360"/>
+      </w:pPr>
+    </w:lvl>
+    <w:lvl w:ilvl="4" w:tentative="1">
+      <w:start w:val="1"/>
+      <w:numFmt w:val="decimal"/>
+      <w:lvlText w:val="%5."/>
+      <w:lvlJc w:val="left"/>
+      <w:pPr>
+        <w:tabs>
+          <w:tab w:val="num" w:pos="3600"/>
+        </w:tabs>
+        <w:ind w:left="3600" w:hanging="360"/>
+      </w:pPr>
+    </w:lvl>
+    <w:lvl w:ilvl="5" w:tentative="1">
+      <w:start w:val="1"/>
+      <w:numFmt w:val="decimal"/>
+      <w:lvlText w:val="%6."/>
+      <w:lvlJc w:val="left"/>
+      <w:pPr>
+        <w:tabs>
+          <w:tab w:val="num" w:pos="4320"/>
+        </w:tabs>
+        <w:ind w:left="4320" w:hanging="360"/>
+      </w:pPr>
+    </w:lvl>
+    <w:lvl w:ilvl="6" w:tentative="1">
+      <w:start w:val="1"/>
+      <w:numFmt w:val="decimal"/>
+      <w:lvlText w:val="%7."/>
+      <w:lvlJc w:val="left"/>
+      <w:pPr>
+        <w:tabs>
+          <w:tab w:val="num" w:pos="5040"/>
+        </w:tabs>
+        <w:ind w:left="5040" w:hanging="360"/>
+      </w:pPr>
+    </w:lvl>
+    <w:lvl w:ilvl="7" w:tentative="1">
+      <w:start w:val="1"/>
+      <w:numFmt w:val="decimal"/>
+      <w:lvlText w:val="%8."/>
+      <w:lvlJc w:val="left"/>
+      <w:pPr>
+        <w:tabs>
+          <w:tab w:val="num" w:pos="5760"/>
+        </w:tabs>
+        <w:ind w:left="5760" w:hanging="360"/>
+      </w:pPr>
+    </w:lvl>
+    <w:lvl w:ilvl="8" w:tentative="1">
+      <w:start w:val="1"/>
+      <w:numFmt w:val="decimal"/>
+      <w:lvlText w:val="%9."/>
+      <w:lvlJc w:val="left"/>
+      <w:pPr>
+        <w:tabs>
+          <w:tab w:val="num" w:pos="6480"/>
+        </w:tabs>
+        <w:ind w:left="6480" w:hanging="360"/>
+      </w:pPr>
+    </w:lvl>
+  </w:abstractNum>
+  <w:abstractNum w:abstractNumId="34" w15:restartNumberingAfterBreak="0">
+    <w:nsid w:val="6600547E"/>
+    <w:multiLevelType w:val="multilevel"/>
+    <w:tmpl w:val="3564927E"/>
+    <w:lvl w:ilvl="0">
+      <w:start w:val="1"/>
+      <w:numFmt w:val="bullet"/>
+      <w:lvlText w:val=""/>
+      <w:lvlJc w:val="left"/>
+      <w:pPr>
+        <w:tabs>
+          <w:tab w:val="num" w:pos="720"/>
+        </w:tabs>
+        <w:ind w:left="720" w:hanging="360"/>
+      </w:pPr>
+      <w:rPr>
+        <w:rFonts w:ascii="Symbol" w:hAnsi="Symbol" w:hint="default"/>
+        <w:sz w:val="20"/>
+      </w:rPr>
+    </w:lvl>
+    <w:lvl w:ilvl="1" w:tentative="1">
+      <w:start w:val="1"/>
+      <w:numFmt w:val="bullet"/>
+      <w:lvlText w:val="o"/>
+      <w:lvlJc w:val="left"/>
+      <w:pPr>
+        <w:tabs>
+          <w:tab w:val="num" w:pos="1440"/>
+        </w:tabs>
+        <w:ind w:left="1440" w:hanging="360"/>
+      </w:pPr>
+      <w:rPr>
+        <w:rFonts w:ascii="Courier New" w:hAnsi="Courier New" w:hint="default"/>
+        <w:sz w:val="20"/>
+      </w:rPr>
+    </w:lvl>
+    <w:lvl w:ilvl="2" w:tentative="1">
+      <w:start w:val="1"/>
+      <w:numFmt w:val="bullet"/>
+      <w:lvlText w:val=""/>
+      <w:lvlJc w:val="left"/>
+      <w:pPr>
+        <w:tabs>
+          <w:tab w:val="num" w:pos="2160"/>
+        </w:tabs>
+        <w:ind w:left="2160" w:hanging="360"/>
+      </w:pPr>
+      <w:rPr>
+        <w:rFonts w:ascii="Wingdings" w:hAnsi="Wingdings" w:hint="default"/>
+        <w:sz w:val="20"/>
+      </w:rPr>
+    </w:lvl>
+    <w:lvl w:ilvl="3" w:tentative="1">
+      <w:start w:val="1"/>
+      <w:numFmt w:val="bullet"/>
+      <w:lvlText w:val=""/>
+      <w:lvlJc w:val="left"/>
+      <w:pPr>
+        <w:tabs>
+          <w:tab w:val="num" w:pos="2880"/>
+        </w:tabs>
+        <w:ind w:left="2880" w:hanging="360"/>
+      </w:pPr>
+      <w:rPr>
+        <w:rFonts w:ascii="Wingdings" w:hAnsi="Wingdings" w:hint="default"/>
+        <w:sz w:val="20"/>
+      </w:rPr>
+    </w:lvl>
+    <w:lvl w:ilvl="4" w:tentative="1">
+      <w:start w:val="1"/>
+      <w:numFmt w:val="bullet"/>
+      <w:lvlText w:val=""/>
+      <w:lvlJc w:val="left"/>
+      <w:pPr>
+        <w:tabs>
+          <w:tab w:val="num" w:pos="3600"/>
+        </w:tabs>
+        <w:ind w:left="3600" w:hanging="360"/>
+      </w:pPr>
+      <w:rPr>
+        <w:rFonts w:ascii="Wingdings" w:hAnsi="Wingdings" w:hint="default"/>
+        <w:sz w:val="20"/>
+      </w:rPr>
+    </w:lvl>
+    <w:lvl w:ilvl="5" w:tentative="1">
+      <w:start w:val="1"/>
+      <w:numFmt w:val="bullet"/>
+      <w:lvlText w:val=""/>
+      <w:lvlJc w:val="left"/>
+      <w:pPr>
+        <w:tabs>
+          <w:tab w:val="num" w:pos="4320"/>
+        </w:tabs>
+        <w:ind w:left="4320" w:hanging="360"/>
+      </w:pPr>
+      <w:rPr>
+        <w:rFonts w:ascii="Wingdings" w:hAnsi="Wingdings" w:hint="default"/>
+        <w:sz w:val="20"/>
+      </w:rPr>
+    </w:lvl>
+    <w:lvl w:ilvl="6" w:tentative="1">
+      <w:start w:val="1"/>
+      <w:numFmt w:val="bullet"/>
+      <w:lvlText w:val=""/>
+      <w:lvlJc w:val="left"/>
+      <w:pPr>
+        <w:tabs>
+          <w:tab w:val="num" w:pos="5040"/>
+        </w:tabs>
+        <w:ind w:left="5040" w:hanging="360"/>
+      </w:pPr>
+      <w:rPr>
+        <w:rFonts w:ascii="Wingdings" w:hAnsi="Wingdings" w:hint="default"/>
+        <w:sz w:val="20"/>
+      </w:rPr>
+    </w:lvl>
+    <w:lvl w:ilvl="7" w:tentative="1">
+      <w:start w:val="1"/>
+      <w:numFmt w:val="bullet"/>
+      <w:lvlText w:val=""/>
+      <w:lvlJc w:val="left"/>
+      <w:pPr>
+        <w:tabs>
+          <w:tab w:val="num" w:pos="5760"/>
+        </w:tabs>
+        <w:ind w:left="5760" w:hanging="360"/>
+      </w:pPr>
+      <w:rPr>
+        <w:rFonts w:ascii="Wingdings" w:hAnsi="Wingdings" w:hint="default"/>
+        <w:sz w:val="20"/>
+      </w:rPr>
+    </w:lvl>
+    <w:lvl w:ilvl="8" w:tentative="1">
+      <w:start w:val="1"/>
+      <w:numFmt w:val="bullet"/>
+      <w:lvlText w:val=""/>
+      <w:lvlJc w:val="left"/>
+      <w:pPr>
+        <w:tabs>
+          <w:tab w:val="num" w:pos="6480"/>
+        </w:tabs>
+        <w:ind w:left="6480" w:hanging="360"/>
+      </w:pPr>
+      <w:rPr>
+        <w:rFonts w:ascii="Wingdings" w:hAnsi="Wingdings" w:hint="default"/>
+        <w:sz w:val="20"/>
+      </w:rPr>
+    </w:lvl>
+  </w:abstractNum>
+  <w:abstractNum w:abstractNumId="35" w15:restartNumberingAfterBreak="0">
     <w:nsid w:val="6A797A11"/>
     <w:multiLevelType w:val="multilevel"/>
     <w:tmpl w:val="82322284"/>
@@ -8305,7 +16291,7 @@
       </w:rPr>
     </w:lvl>
   </w:abstractNum>
-  <w:abstractNum w:abstractNumId="21" w15:restartNumberingAfterBreak="0">
+  <w:abstractNum w:abstractNumId="36" w15:restartNumberingAfterBreak="0">
     <w:nsid w:val="6A7A1CA4"/>
     <w:multiLevelType w:val="multilevel"/>
     <w:tmpl w:val="D616BB54"/>
@@ -8454,7 +16440,7 @@
       </w:rPr>
     </w:lvl>
   </w:abstractNum>
-  <w:abstractNum w:abstractNumId="22" w15:restartNumberingAfterBreak="0">
+  <w:abstractNum w:abstractNumId="37" w15:restartNumberingAfterBreak="0">
     <w:nsid w:val="6D9A6FE0"/>
     <w:multiLevelType w:val="multilevel"/>
     <w:tmpl w:val="7C14A01E"/>
@@ -8603,7 +16589,305 @@
       </w:rPr>
     </w:lvl>
   </w:abstractNum>
-  <w:abstractNum w:abstractNumId="23" w15:restartNumberingAfterBreak="0">
+  <w:abstractNum w:abstractNumId="38" w15:restartNumberingAfterBreak="0">
+    <w:nsid w:val="72B305A6"/>
+    <w:multiLevelType w:val="multilevel"/>
+    <w:tmpl w:val="C70EE5AA"/>
+    <w:lvl w:ilvl="0">
+      <w:start w:val="1"/>
+      <w:numFmt w:val="bullet"/>
+      <w:lvlText w:val=""/>
+      <w:lvlJc w:val="left"/>
+      <w:pPr>
+        <w:tabs>
+          <w:tab w:val="num" w:pos="720"/>
+        </w:tabs>
+        <w:ind w:left="720" w:hanging="360"/>
+      </w:pPr>
+      <w:rPr>
+        <w:rFonts w:ascii="Symbol" w:hAnsi="Symbol" w:hint="default"/>
+        <w:sz w:val="20"/>
+      </w:rPr>
+    </w:lvl>
+    <w:lvl w:ilvl="1" w:tentative="1">
+      <w:start w:val="1"/>
+      <w:numFmt w:val="bullet"/>
+      <w:lvlText w:val="o"/>
+      <w:lvlJc w:val="left"/>
+      <w:pPr>
+        <w:tabs>
+          <w:tab w:val="num" w:pos="1440"/>
+        </w:tabs>
+        <w:ind w:left="1440" w:hanging="360"/>
+      </w:pPr>
+      <w:rPr>
+        <w:rFonts w:ascii="Courier New" w:hAnsi="Courier New" w:hint="default"/>
+        <w:sz w:val="20"/>
+      </w:rPr>
+    </w:lvl>
+    <w:lvl w:ilvl="2" w:tentative="1">
+      <w:start w:val="1"/>
+      <w:numFmt w:val="bullet"/>
+      <w:lvlText w:val=""/>
+      <w:lvlJc w:val="left"/>
+      <w:pPr>
+        <w:tabs>
+          <w:tab w:val="num" w:pos="2160"/>
+        </w:tabs>
+        <w:ind w:left="2160" w:hanging="360"/>
+      </w:pPr>
+      <w:rPr>
+        <w:rFonts w:ascii="Wingdings" w:hAnsi="Wingdings" w:hint="default"/>
+        <w:sz w:val="20"/>
+      </w:rPr>
+    </w:lvl>
+    <w:lvl w:ilvl="3" w:tentative="1">
+      <w:start w:val="1"/>
+      <w:numFmt w:val="bullet"/>
+      <w:lvlText w:val=""/>
+      <w:lvlJc w:val="left"/>
+      <w:pPr>
+        <w:tabs>
+          <w:tab w:val="num" w:pos="2880"/>
+        </w:tabs>
+        <w:ind w:left="2880" w:hanging="360"/>
+      </w:pPr>
+      <w:rPr>
+        <w:rFonts w:ascii="Wingdings" w:hAnsi="Wingdings" w:hint="default"/>
+        <w:sz w:val="20"/>
+      </w:rPr>
+    </w:lvl>
+    <w:lvl w:ilvl="4" w:tentative="1">
+      <w:start w:val="1"/>
+      <w:numFmt w:val="bullet"/>
+      <w:lvlText w:val=""/>
+      <w:lvlJc w:val="left"/>
+      <w:pPr>
+        <w:tabs>
+          <w:tab w:val="num" w:pos="3600"/>
+        </w:tabs>
+        <w:ind w:left="3600" w:hanging="360"/>
+      </w:pPr>
+      <w:rPr>
+        <w:rFonts w:ascii="Wingdings" w:hAnsi="Wingdings" w:hint="default"/>
+        <w:sz w:val="20"/>
+      </w:rPr>
+    </w:lvl>
+    <w:lvl w:ilvl="5" w:tentative="1">
+      <w:start w:val="1"/>
+      <w:numFmt w:val="bullet"/>
+      <w:lvlText w:val=""/>
+      <w:lvlJc w:val="left"/>
+      <w:pPr>
+        <w:tabs>
+          <w:tab w:val="num" w:pos="4320"/>
+        </w:tabs>
+        <w:ind w:left="4320" w:hanging="360"/>
+      </w:pPr>
+      <w:rPr>
+        <w:rFonts w:ascii="Wingdings" w:hAnsi="Wingdings" w:hint="default"/>
+        <w:sz w:val="20"/>
+      </w:rPr>
+    </w:lvl>
+    <w:lvl w:ilvl="6" w:tentative="1">
+      <w:start w:val="1"/>
+      <w:numFmt w:val="bullet"/>
+      <w:lvlText w:val=""/>
+      <w:lvlJc w:val="left"/>
+      <w:pPr>
+        <w:tabs>
+          <w:tab w:val="num" w:pos="5040"/>
+        </w:tabs>
+        <w:ind w:left="5040" w:hanging="360"/>
+      </w:pPr>
+      <w:rPr>
+        <w:rFonts w:ascii="Wingdings" w:hAnsi="Wingdings" w:hint="default"/>
+        <w:sz w:val="20"/>
+      </w:rPr>
+    </w:lvl>
+    <w:lvl w:ilvl="7" w:tentative="1">
+      <w:start w:val="1"/>
+      <w:numFmt w:val="bullet"/>
+      <w:lvlText w:val=""/>
+      <w:lvlJc w:val="left"/>
+      <w:pPr>
+        <w:tabs>
+          <w:tab w:val="num" w:pos="5760"/>
+        </w:tabs>
+        <w:ind w:left="5760" w:hanging="360"/>
+      </w:pPr>
+      <w:rPr>
+        <w:rFonts w:ascii="Wingdings" w:hAnsi="Wingdings" w:hint="default"/>
+        <w:sz w:val="20"/>
+      </w:rPr>
+    </w:lvl>
+    <w:lvl w:ilvl="8" w:tentative="1">
+      <w:start w:val="1"/>
+      <w:numFmt w:val="bullet"/>
+      <w:lvlText w:val=""/>
+      <w:lvlJc w:val="left"/>
+      <w:pPr>
+        <w:tabs>
+          <w:tab w:val="num" w:pos="6480"/>
+        </w:tabs>
+        <w:ind w:left="6480" w:hanging="360"/>
+      </w:pPr>
+      <w:rPr>
+        <w:rFonts w:ascii="Wingdings" w:hAnsi="Wingdings" w:hint="default"/>
+        <w:sz w:val="20"/>
+      </w:rPr>
+    </w:lvl>
+  </w:abstractNum>
+  <w:abstractNum w:abstractNumId="39" w15:restartNumberingAfterBreak="0">
+    <w:nsid w:val="74274357"/>
+    <w:multiLevelType w:val="multilevel"/>
+    <w:tmpl w:val="5338EBEE"/>
+    <w:lvl w:ilvl="0">
+      <w:start w:val="1"/>
+      <w:numFmt w:val="bullet"/>
+      <w:lvlText w:val=""/>
+      <w:lvlJc w:val="left"/>
+      <w:pPr>
+        <w:tabs>
+          <w:tab w:val="num" w:pos="720"/>
+        </w:tabs>
+        <w:ind w:left="720" w:hanging="360"/>
+      </w:pPr>
+      <w:rPr>
+        <w:rFonts w:ascii="Symbol" w:hAnsi="Symbol" w:hint="default"/>
+        <w:sz w:val="20"/>
+      </w:rPr>
+    </w:lvl>
+    <w:lvl w:ilvl="1" w:tentative="1">
+      <w:start w:val="1"/>
+      <w:numFmt w:val="bullet"/>
+      <w:lvlText w:val="o"/>
+      <w:lvlJc w:val="left"/>
+      <w:pPr>
+        <w:tabs>
+          <w:tab w:val="num" w:pos="1440"/>
+        </w:tabs>
+        <w:ind w:left="1440" w:hanging="360"/>
+      </w:pPr>
+      <w:rPr>
+        <w:rFonts w:ascii="Courier New" w:hAnsi="Courier New" w:hint="default"/>
+        <w:sz w:val="20"/>
+      </w:rPr>
+    </w:lvl>
+    <w:lvl w:ilvl="2" w:tentative="1">
+      <w:start w:val="1"/>
+      <w:numFmt w:val="bullet"/>
+      <w:lvlText w:val=""/>
+      <w:lvlJc w:val="left"/>
+      <w:pPr>
+        <w:tabs>
+          <w:tab w:val="num" w:pos="2160"/>
+        </w:tabs>
+        <w:ind w:left="2160" w:hanging="360"/>
+      </w:pPr>
+      <w:rPr>
+        <w:rFonts w:ascii="Wingdings" w:hAnsi="Wingdings" w:hint="default"/>
+        <w:sz w:val="20"/>
+      </w:rPr>
+    </w:lvl>
+    <w:lvl w:ilvl="3" w:tentative="1">
+      <w:start w:val="1"/>
+      <w:numFmt w:val="bullet"/>
+      <w:lvlText w:val=""/>
+      <w:lvlJc w:val="left"/>
+      <w:pPr>
+        <w:tabs>
+          <w:tab w:val="num" w:pos="2880"/>
+        </w:tabs>
+        <w:ind w:left="2880" w:hanging="360"/>
+      </w:pPr>
+      <w:rPr>
+        <w:rFonts w:ascii="Wingdings" w:hAnsi="Wingdings" w:hint="default"/>
+        <w:sz w:val="20"/>
+      </w:rPr>
+    </w:lvl>
+    <w:lvl w:ilvl="4" w:tentative="1">
+      <w:start w:val="1"/>
+      <w:numFmt w:val="bullet"/>
+      <w:lvlText w:val=""/>
+      <w:lvlJc w:val="left"/>
+      <w:pPr>
+        <w:tabs>
+          <w:tab w:val="num" w:pos="3600"/>
+        </w:tabs>
+        <w:ind w:left="3600" w:hanging="360"/>
+      </w:pPr>
+      <w:rPr>
+        <w:rFonts w:ascii="Wingdings" w:hAnsi="Wingdings" w:hint="default"/>
+        <w:sz w:val="20"/>
+      </w:rPr>
+    </w:lvl>
+    <w:lvl w:ilvl="5" w:tentative="1">
+      <w:start w:val="1"/>
+      <w:numFmt w:val="bullet"/>
+      <w:lvlText w:val=""/>
+      <w:lvlJc w:val="left"/>
+      <w:pPr>
+        <w:tabs>
+          <w:tab w:val="num" w:pos="4320"/>
+        </w:tabs>
+        <w:ind w:left="4320" w:hanging="360"/>
+      </w:pPr>
+      <w:rPr>
+        <w:rFonts w:ascii="Wingdings" w:hAnsi="Wingdings" w:hint="default"/>
+        <w:sz w:val="20"/>
+      </w:rPr>
+    </w:lvl>
+    <w:lvl w:ilvl="6" w:tentative="1">
+      <w:start w:val="1"/>
+      <w:numFmt w:val="bullet"/>
+      <w:lvlText w:val=""/>
+      <w:lvlJc w:val="left"/>
+      <w:pPr>
+        <w:tabs>
+          <w:tab w:val="num" w:pos="5040"/>
+        </w:tabs>
+        <w:ind w:left="5040" w:hanging="360"/>
+      </w:pPr>
+      <w:rPr>
+        <w:rFonts w:ascii="Wingdings" w:hAnsi="Wingdings" w:hint="default"/>
+        <w:sz w:val="20"/>
+      </w:rPr>
+    </w:lvl>
+    <w:lvl w:ilvl="7" w:tentative="1">
+      <w:start w:val="1"/>
+      <w:numFmt w:val="bullet"/>
+      <w:lvlText w:val=""/>
+      <w:lvlJc w:val="left"/>
+      <w:pPr>
+        <w:tabs>
+          <w:tab w:val="num" w:pos="5760"/>
+        </w:tabs>
+        <w:ind w:left="5760" w:hanging="360"/>
+      </w:pPr>
+      <w:rPr>
+        <w:rFonts w:ascii="Wingdings" w:hAnsi="Wingdings" w:hint="default"/>
+        <w:sz w:val="20"/>
+      </w:rPr>
+    </w:lvl>
+    <w:lvl w:ilvl="8" w:tentative="1">
+      <w:start w:val="1"/>
+      <w:numFmt w:val="bullet"/>
+      <w:lvlText w:val=""/>
+      <w:lvlJc w:val="left"/>
+      <w:pPr>
+        <w:tabs>
+          <w:tab w:val="num" w:pos="6480"/>
+        </w:tabs>
+        <w:ind w:left="6480" w:hanging="360"/>
+      </w:pPr>
+      <w:rPr>
+        <w:rFonts w:ascii="Wingdings" w:hAnsi="Wingdings" w:hint="default"/>
+        <w:sz w:val="20"/>
+      </w:rPr>
+    </w:lvl>
+  </w:abstractNum>
+  <w:abstractNum w:abstractNumId="40" w15:restartNumberingAfterBreak="0">
     <w:nsid w:val="77664495"/>
     <w:multiLevelType w:val="multilevel"/>
     <w:tmpl w:val="82567EAC"/>
@@ -8752,7 +17036,156 @@
       </w:rPr>
     </w:lvl>
   </w:abstractNum>
-  <w:abstractNum w:abstractNumId="24" w15:restartNumberingAfterBreak="0">
+  <w:abstractNum w:abstractNumId="41" w15:restartNumberingAfterBreak="0">
+    <w:nsid w:val="7B95562B"/>
+    <w:multiLevelType w:val="multilevel"/>
+    <w:tmpl w:val="D1065C1C"/>
+    <w:lvl w:ilvl="0">
+      <w:start w:val="1"/>
+      <w:numFmt w:val="bullet"/>
+      <w:lvlText w:val=""/>
+      <w:lvlJc w:val="left"/>
+      <w:pPr>
+        <w:tabs>
+          <w:tab w:val="num" w:pos="720"/>
+        </w:tabs>
+        <w:ind w:left="720" w:hanging="360"/>
+      </w:pPr>
+      <w:rPr>
+        <w:rFonts w:ascii="Symbol" w:hAnsi="Symbol" w:hint="default"/>
+        <w:sz w:val="20"/>
+      </w:rPr>
+    </w:lvl>
+    <w:lvl w:ilvl="1" w:tentative="1">
+      <w:start w:val="1"/>
+      <w:numFmt w:val="bullet"/>
+      <w:lvlText w:val="o"/>
+      <w:lvlJc w:val="left"/>
+      <w:pPr>
+        <w:tabs>
+          <w:tab w:val="num" w:pos="1440"/>
+        </w:tabs>
+        <w:ind w:left="1440" w:hanging="360"/>
+      </w:pPr>
+      <w:rPr>
+        <w:rFonts w:ascii="Courier New" w:hAnsi="Courier New" w:hint="default"/>
+        <w:sz w:val="20"/>
+      </w:rPr>
+    </w:lvl>
+    <w:lvl w:ilvl="2" w:tentative="1">
+      <w:start w:val="1"/>
+      <w:numFmt w:val="bullet"/>
+      <w:lvlText w:val=""/>
+      <w:lvlJc w:val="left"/>
+      <w:pPr>
+        <w:tabs>
+          <w:tab w:val="num" w:pos="2160"/>
+        </w:tabs>
+        <w:ind w:left="2160" w:hanging="360"/>
+      </w:pPr>
+      <w:rPr>
+        <w:rFonts w:ascii="Wingdings" w:hAnsi="Wingdings" w:hint="default"/>
+        <w:sz w:val="20"/>
+      </w:rPr>
+    </w:lvl>
+    <w:lvl w:ilvl="3" w:tentative="1">
+      <w:start w:val="1"/>
+      <w:numFmt w:val="bullet"/>
+      <w:lvlText w:val=""/>
+      <w:lvlJc w:val="left"/>
+      <w:pPr>
+        <w:tabs>
+          <w:tab w:val="num" w:pos="2880"/>
+        </w:tabs>
+        <w:ind w:left="2880" w:hanging="360"/>
+      </w:pPr>
+      <w:rPr>
+        <w:rFonts w:ascii="Wingdings" w:hAnsi="Wingdings" w:hint="default"/>
+        <w:sz w:val="20"/>
+      </w:rPr>
+    </w:lvl>
+    <w:lvl w:ilvl="4" w:tentative="1">
+      <w:start w:val="1"/>
+      <w:numFmt w:val="bullet"/>
+      <w:lvlText w:val=""/>
+      <w:lvlJc w:val="left"/>
+      <w:pPr>
+        <w:tabs>
+          <w:tab w:val="num" w:pos="3600"/>
+        </w:tabs>
+        <w:ind w:left="3600" w:hanging="360"/>
+      </w:pPr>
+      <w:rPr>
+        <w:rFonts w:ascii="Wingdings" w:hAnsi="Wingdings" w:hint="default"/>
+        <w:sz w:val="20"/>
+      </w:rPr>
+    </w:lvl>
+    <w:lvl w:ilvl="5" w:tentative="1">
+      <w:start w:val="1"/>
+      <w:numFmt w:val="bullet"/>
+      <w:lvlText w:val=""/>
+      <w:lvlJc w:val="left"/>
+      <w:pPr>
+        <w:tabs>
+          <w:tab w:val="num" w:pos="4320"/>
+        </w:tabs>
+        <w:ind w:left="4320" w:hanging="360"/>
+      </w:pPr>
+      <w:rPr>
+        <w:rFonts w:ascii="Wingdings" w:hAnsi="Wingdings" w:hint="default"/>
+        <w:sz w:val="20"/>
+      </w:rPr>
+    </w:lvl>
+    <w:lvl w:ilvl="6" w:tentative="1">
+      <w:start w:val="1"/>
+      <w:numFmt w:val="bullet"/>
+      <w:lvlText w:val=""/>
+      <w:lvlJc w:val="left"/>
+      <w:pPr>
+        <w:tabs>
+          <w:tab w:val="num" w:pos="5040"/>
+        </w:tabs>
+        <w:ind w:left="5040" w:hanging="360"/>
+      </w:pPr>
+      <w:rPr>
+        <w:rFonts w:ascii="Wingdings" w:hAnsi="Wingdings" w:hint="default"/>
+        <w:sz w:val="20"/>
+      </w:rPr>
+    </w:lvl>
+    <w:lvl w:ilvl="7" w:tentative="1">
+      <w:start w:val="1"/>
+      <w:numFmt w:val="bullet"/>
+      <w:lvlText w:val=""/>
+      <w:lvlJc w:val="left"/>
+      <w:pPr>
+        <w:tabs>
+          <w:tab w:val="num" w:pos="5760"/>
+        </w:tabs>
+        <w:ind w:left="5760" w:hanging="360"/>
+      </w:pPr>
+      <w:rPr>
+        <w:rFonts w:ascii="Wingdings" w:hAnsi="Wingdings" w:hint="default"/>
+        <w:sz w:val="20"/>
+      </w:rPr>
+    </w:lvl>
+    <w:lvl w:ilvl="8" w:tentative="1">
+      <w:start w:val="1"/>
+      <w:numFmt w:val="bullet"/>
+      <w:lvlText w:val=""/>
+      <w:lvlJc w:val="left"/>
+      <w:pPr>
+        <w:tabs>
+          <w:tab w:val="num" w:pos="6480"/>
+        </w:tabs>
+        <w:ind w:left="6480" w:hanging="360"/>
+      </w:pPr>
+      <w:rPr>
+        <w:rFonts w:ascii="Wingdings" w:hAnsi="Wingdings" w:hint="default"/>
+        <w:sz w:val="20"/>
+      </w:rPr>
+    </w:lvl>
+  </w:abstractNum>
+  <w:abstractNum w:abstractNumId="42" w15:restartNumberingAfterBreak="0">
     <w:nsid w:val="7C151527"/>
     <w:multiLevelType w:val="multilevel"/>
     <w:tmpl w:val="37E49F00"/>
@@ -8902,79 +17335,133 @@
     </w:lvl>
   </w:abstractNum>
   <w:num w:numId="1" w16cid:durableId="1572230450">
-    <w:abstractNumId w:val="14"/>
+    <w:abstractNumId w:val="24"/>
   </w:num>
   <w:num w:numId="2" w16cid:durableId="1761414064">
+    <w:abstractNumId w:val="18"/>
+  </w:num>
+  <w:num w:numId="3" w16cid:durableId="233005963">
+    <w:abstractNumId w:val="15"/>
+  </w:num>
+  <w:num w:numId="4" w16cid:durableId="980696689">
+    <w:abstractNumId w:val="12"/>
+  </w:num>
+  <w:num w:numId="5" w16cid:durableId="921448654">
+    <w:abstractNumId w:val="23"/>
+  </w:num>
+  <w:num w:numId="6" w16cid:durableId="547032325">
+    <w:abstractNumId w:val="16"/>
+  </w:num>
+  <w:num w:numId="7" w16cid:durableId="784152591">
+    <w:abstractNumId w:val="21"/>
+  </w:num>
+  <w:num w:numId="8" w16cid:durableId="1308172650">
+    <w:abstractNumId w:val="27"/>
+  </w:num>
+  <w:num w:numId="9" w16cid:durableId="1658148909">
+    <w:abstractNumId w:val="4"/>
+  </w:num>
+  <w:num w:numId="10" w16cid:durableId="606350591">
+    <w:abstractNumId w:val="37"/>
+  </w:num>
+  <w:num w:numId="11" w16cid:durableId="687222523">
     <w:abstractNumId w:val="10"/>
   </w:num>
-  <w:num w:numId="3" w16cid:durableId="233005963">
-    <w:abstractNumId w:val="8"/>
-  </w:num>
-  <w:num w:numId="4" w16cid:durableId="980696689">
-    <w:abstractNumId w:val="6"/>
-  </w:num>
-  <w:num w:numId="5" w16cid:durableId="921448654">
-    <w:abstractNumId w:val="13"/>
-  </w:num>
-  <w:num w:numId="6" w16cid:durableId="547032325">
-    <w:abstractNumId w:val="9"/>
-  </w:num>
-  <w:num w:numId="7" w16cid:durableId="784152591">
-    <w:abstractNumId w:val="12"/>
-  </w:num>
-  <w:num w:numId="8" w16cid:durableId="1308172650">
-    <w:abstractNumId w:val="16"/>
-  </w:num>
-  <w:num w:numId="9" w16cid:durableId="1658148909">
-    <w:abstractNumId w:val="1"/>
-  </w:num>
-  <w:num w:numId="10" w16cid:durableId="606350591">
-    <w:abstractNumId w:val="22"/>
-  </w:num>
-  <w:num w:numId="11" w16cid:durableId="687222523">
-    <w:abstractNumId w:val="4"/>
-  </w:num>
   <w:num w:numId="12" w16cid:durableId="198589487">
-    <w:abstractNumId w:val="17"/>
+    <w:abstractNumId w:val="30"/>
   </w:num>
   <w:num w:numId="13" w16cid:durableId="2134588389">
-    <w:abstractNumId w:val="3"/>
+    <w:abstractNumId w:val="6"/>
   </w:num>
   <w:num w:numId="14" w16cid:durableId="1095858140">
     <w:abstractNumId w:val="0"/>
   </w:num>
   <w:num w:numId="15" w16cid:durableId="651450780">
+    <w:abstractNumId w:val="11"/>
+  </w:num>
+  <w:num w:numId="16" w16cid:durableId="1952472766">
     <w:abstractNumId w:val="5"/>
   </w:num>
-  <w:num w:numId="16" w16cid:durableId="1952472766">
+  <w:num w:numId="17" w16cid:durableId="1124696040">
+    <w:abstractNumId w:val="35"/>
+  </w:num>
+  <w:num w:numId="18" w16cid:durableId="333997940">
+    <w:abstractNumId w:val="25"/>
+  </w:num>
+  <w:num w:numId="19" w16cid:durableId="203948341">
+    <w:abstractNumId w:val="36"/>
+  </w:num>
+  <w:num w:numId="20" w16cid:durableId="1472555891">
+    <w:abstractNumId w:val="31"/>
+  </w:num>
+  <w:num w:numId="21" w16cid:durableId="962274871">
+    <w:abstractNumId w:val="42"/>
+  </w:num>
+  <w:num w:numId="22" w16cid:durableId="239102135">
+    <w:abstractNumId w:val="40"/>
+  </w:num>
+  <w:num w:numId="23" w16cid:durableId="2095321253">
+    <w:abstractNumId w:val="13"/>
+  </w:num>
+  <w:num w:numId="24" w16cid:durableId="1257590915">
+    <w:abstractNumId w:val="19"/>
+  </w:num>
+  <w:num w:numId="25" w16cid:durableId="1765297452">
+    <w:abstractNumId w:val="32"/>
+  </w:num>
+  <w:num w:numId="26" w16cid:durableId="1008748693">
+    <w:abstractNumId w:val="3"/>
+  </w:num>
+  <w:num w:numId="27" w16cid:durableId="941913726">
+    <w:abstractNumId w:val="34"/>
+  </w:num>
+  <w:num w:numId="28" w16cid:durableId="1267157544">
+    <w:abstractNumId w:val="7"/>
+  </w:num>
+  <w:num w:numId="29" w16cid:durableId="2078161235">
     <w:abstractNumId w:val="2"/>
   </w:num>
-  <w:num w:numId="17" w16cid:durableId="1124696040">
+  <w:num w:numId="30" w16cid:durableId="574127734">
+    <w:abstractNumId w:val="33"/>
+  </w:num>
+  <w:num w:numId="31" w16cid:durableId="1204251219">
+    <w:abstractNumId w:val="9"/>
+  </w:num>
+  <w:num w:numId="32" w16cid:durableId="732387187">
+    <w:abstractNumId w:val="29"/>
+  </w:num>
+  <w:num w:numId="33" w16cid:durableId="1282569545">
+    <w:abstractNumId w:val="22"/>
+  </w:num>
+  <w:num w:numId="34" w16cid:durableId="1411274031">
+    <w:abstractNumId w:val="26"/>
+  </w:num>
+  <w:num w:numId="35" w16cid:durableId="318580595">
+    <w:abstractNumId w:val="17"/>
+  </w:num>
+  <w:num w:numId="36" w16cid:durableId="626425291">
+    <w:abstractNumId w:val="28"/>
+  </w:num>
+  <w:num w:numId="37" w16cid:durableId="265044662">
     <w:abstractNumId w:val="20"/>
   </w:num>
-  <w:num w:numId="18" w16cid:durableId="333997940">
-    <w:abstractNumId w:val="15"/>
+  <w:num w:numId="38" w16cid:durableId="582228476">
+    <w:abstractNumId w:val="38"/>
   </w:num>
-  <w:num w:numId="19" w16cid:durableId="203948341">
-    <w:abstractNumId w:val="21"/>
+  <w:num w:numId="39" w16cid:durableId="172690095">
+    <w:abstractNumId w:val="1"/>
   </w:num>
-  <w:num w:numId="20" w16cid:durableId="1472555891">
-    <w:abstractNumId w:val="18"/>
+  <w:num w:numId="40" w16cid:durableId="1285115986">
+    <w:abstractNumId w:val="14"/>
   </w:num>
-  <w:num w:numId="21" w16cid:durableId="962274871">
-    <w:abstractNumId w:val="24"/>
+  <w:num w:numId="41" w16cid:durableId="1530949942">
+    <w:abstractNumId w:val="8"/>
   </w:num>
-  <w:num w:numId="22" w16cid:durableId="239102135">
-    <w:abstractNumId w:val="23"/>
+  <w:num w:numId="42" w16cid:durableId="193930258">
+    <w:abstractNumId w:val="41"/>
   </w:num>
-  <w:num w:numId="23" w16cid:durableId="2095321253">
-    <w:abstractNumId w:val="7"/>
-  </w:num>
-  <w:num w:numId="24" w16cid:durableId="1257590915">
-    <w:abstractNumId w:val="11"/>
-  </w:num>
-  <w:num w:numId="25" w16cid:durableId="1765297452">
-    <w:abstractNumId w:val="19"/>
+  <w:num w:numId="43" w16cid:durableId="1207722457">
+    <w:abstractNumId w:val="39"/>
   </w:num>
 </w:numbering>
 </file>
@@ -9581,7 +18068,6 @@
   <w:style w:type="character" w:default="1" w:styleId="DefaultParagraphFont">
     <w:name w:val="Default Paragraph Font"/>
     <w:uiPriority w:val="1"/>
-    <w:semiHidden/>
     <w:unhideWhenUsed/>
   </w:style>
   <w:style w:type="table" w:default="1" w:styleId="TableNormal">

--- a/Learning and Project document for microservices.docx
+++ b/Learning and Project document for microservices.docx
@@ -1866,7 +1866,15 @@
       </w:r>
       <w:proofErr w:type="gramEnd"/>
       <w:r>
-        <w:t>-service is running on IP X.X.X.X at port XXXX"</w:t>
+        <w:t xml:space="preserve">-service is running on </w:t>
+      </w:r>
+      <w:proofErr w:type="gramStart"/>
+      <w:r>
+        <w:t>IP X.</w:t>
+      </w:r>
+      <w:proofErr w:type="gramEnd"/>
+      <w:r>
+        <w:t>X.X.X at port XXXX"</w:t>
       </w:r>
     </w:p>
     <w:p>
@@ -5310,7 +5318,7 @@
           <w:lang w:val="en-IN"/>
         </w:rPr>
         <w:pict w14:anchorId="43EE66D8">
-          <v:rect id="_x0000_i1065" style="width:0;height:1.5pt" o:hralign="center" o:hrstd="t" o:hr="t" fillcolor="#a0a0a0" stroked="f"/>
+          <v:rect id="_x0000_i1041" style="width:0;height:1.5pt" o:hralign="center" o:hrstd="t" o:hr="t" fillcolor="#a0a0a0" stroked="f"/>
         </w:pict>
       </w:r>
     </w:p>
@@ -5564,7 +5572,7 @@
           <w:lang w:val="en-IN"/>
         </w:rPr>
         <w:pict w14:anchorId="2BEC37C6">
-          <v:rect id="_x0000_i1066" style="width:0;height:1.5pt" o:hralign="center" o:hrstd="t" o:hr="t" fillcolor="#a0a0a0" stroked="f"/>
+          <v:rect id="_x0000_i1042" style="width:0;height:1.5pt" o:hralign="center" o:hrstd="t" o:hr="t" fillcolor="#a0a0a0" stroked="f"/>
         </w:pict>
       </w:r>
     </w:p>
@@ -6053,7 +6061,7 @@
           <w:lang w:val="en-IN"/>
         </w:rPr>
         <w:pict w14:anchorId="20246F76">
-          <v:rect id="_x0000_i1067" style="width:0;height:1.5pt" o:hralign="center" o:hrstd="t" o:hr="t" fillcolor="#a0a0a0" stroked="f"/>
+          <v:rect id="_x0000_i1043" style="width:0;height:1.5pt" o:hralign="center" o:hrstd="t" o:hr="t" fillcolor="#a0a0a0" stroked="f"/>
         </w:pict>
       </w:r>
     </w:p>
@@ -6232,7 +6240,7 @@
           <w:lang w:val="en-IN"/>
         </w:rPr>
         <w:pict w14:anchorId="30D4D51D">
-          <v:rect id="_x0000_i1068" style="width:0;height:1.5pt" o:hralign="center" o:hrstd="t" o:hr="t" fillcolor="#a0a0a0" stroked="f"/>
+          <v:rect id="_x0000_i1044" style="width:0;height:1.5pt" o:hralign="center" o:hrstd="t" o:hr="t" fillcolor="#a0a0a0" stroked="f"/>
         </w:pict>
       </w:r>
     </w:p>
@@ -6563,7 +6571,7 @@
           <w:lang w:val="en-IN"/>
         </w:rPr>
         <w:pict w14:anchorId="34CCFF5D">
-          <v:rect id="_x0000_i1097" style="width:0;height:1.5pt" o:hralign="center" o:hrstd="t" o:hr="t" fillcolor="#a0a0a0" stroked="f"/>
+          <v:rect id="_x0000_i1045" style="width:0;height:1.5pt" o:hralign="center" o:hrstd="t" o:hr="t" fillcolor="#a0a0a0" stroked="f"/>
         </w:pict>
       </w:r>
     </w:p>
@@ -7041,7 +7049,7 @@
           <w:lang w:val="en-IN"/>
         </w:rPr>
         <w:pict w14:anchorId="376D5193">
-          <v:rect id="_x0000_i1098" style="width:0;height:1.5pt" o:hralign="center" o:hrstd="t" o:hr="t" fillcolor="#a0a0a0" stroked="f"/>
+          <v:rect id="_x0000_i1046" style="width:0;height:1.5pt" o:hralign="center" o:hrstd="t" o:hr="t" fillcolor="#a0a0a0" stroked="f"/>
         </w:pict>
       </w:r>
     </w:p>
@@ -7372,7 +7380,7 @@
           <w:lang w:val="en-IN"/>
         </w:rPr>
         <w:pict w14:anchorId="77DF567B">
-          <v:rect id="_x0000_i1099" style="width:0;height:1.5pt" o:hralign="center" o:hrstd="t" o:hr="t" fillcolor="#a0a0a0" stroked="f"/>
+          <v:rect id="_x0000_i1047" style="width:0;height:1.5pt" o:hralign="center" o:hrstd="t" o:hr="t" fillcolor="#a0a0a0" stroked="f"/>
         </w:pict>
       </w:r>
     </w:p>
@@ -7664,7 +7672,7 @@
           <w:lang w:val="en-IN"/>
         </w:rPr>
         <w:pict w14:anchorId="4E05A3F8">
-          <v:rect id="_x0000_i1100" style="width:0;height:1.5pt" o:hralign="center" o:hrstd="t" o:hr="t" fillcolor="#a0a0a0" stroked="f"/>
+          <v:rect id="_x0000_i1048" style="width:0;height:1.5pt" o:hralign="center" o:hrstd="t" o:hr="t" fillcolor="#a0a0a0" stroked="f"/>
         </w:pict>
       </w:r>
     </w:p>
@@ -8002,7 +8010,7 @@
           <w:lang w:val="en-IN"/>
         </w:rPr>
         <w:pict w14:anchorId="6DF2B60D">
-          <v:rect id="_x0000_i1141" style="width:0;height:1.5pt" o:hralign="center" o:hrstd="t" o:hr="t" fillcolor="#a0a0a0" stroked="f"/>
+          <v:rect id="_x0000_i1049" style="width:0;height:1.5pt" o:hralign="center" o:hrstd="t" o:hr="t" fillcolor="#a0a0a0" stroked="f"/>
         </w:pict>
       </w:r>
     </w:p>
@@ -8382,7 +8390,7 @@
           <w:lang w:val="en-IN"/>
         </w:rPr>
         <w:pict w14:anchorId="133EFBA6">
-          <v:rect id="_x0000_i1142" style="width:0;height:1.5pt" o:hralign="center" o:hrstd="t" o:hr="t" fillcolor="#a0a0a0" stroked="f"/>
+          <v:rect id="_x0000_i1050" style="width:0;height:1.5pt" o:hralign="center" o:hrstd="t" o:hr="t" fillcolor="#a0a0a0" stroked="f"/>
         </w:pict>
       </w:r>
     </w:p>
@@ -8632,7 +8640,7 @@
           <w:lang w:val="en-IN"/>
         </w:rPr>
         <w:pict w14:anchorId="7248CA92">
-          <v:rect id="_x0000_i1143" style="width:0;height:1.5pt" o:hralign="center" o:hrstd="t" o:hr="t" fillcolor="#a0a0a0" stroked="f"/>
+          <v:rect id="_x0000_i1051" style="width:0;height:1.5pt" o:hralign="center" o:hrstd="t" o:hr="t" fillcolor="#a0a0a0" stroked="f"/>
         </w:pict>
       </w:r>
     </w:p>
@@ -8961,7 +8969,7 @@
           <w:lang w:val="en-IN"/>
         </w:rPr>
         <w:pict w14:anchorId="6D9036E0">
-          <v:rect id="_x0000_i1144" style="width:0;height:1.5pt" o:hralign="center" o:hrstd="t" o:hr="t" fillcolor="#a0a0a0" stroked="f"/>
+          <v:rect id="_x0000_i1052" style="width:0;height:1.5pt" o:hralign="center" o:hrstd="t" o:hr="t" fillcolor="#a0a0a0" stroked="f"/>
         </w:pict>
       </w:r>
     </w:p>
@@ -9399,7 +9407,7 @@
           <w:lang w:val="en-IN"/>
         </w:rPr>
         <w:pict w14:anchorId="509628AF">
-          <v:rect id="_x0000_i1145" style="width:0;height:1.5pt" o:hralign="center" o:hrstd="t" o:hr="t" fillcolor="#a0a0a0" stroked="f"/>
+          <v:rect id="_x0000_i1053" style="width:0;height:1.5pt" o:hralign="center" o:hrstd="t" o:hr="t" fillcolor="#a0a0a0" stroked="f"/>
         </w:pict>
       </w:r>
     </w:p>
@@ -9521,7 +9529,7 @@
           <w:lang w:val="en-IN"/>
         </w:rPr>
         <w:pict w14:anchorId="2BA39E69">
-          <v:rect id="_x0000_i1146" style="width:0;height:1.5pt" o:hralign="center" o:hrstd="t" o:hr="t" fillcolor="#a0a0a0" stroked="f"/>
+          <v:rect id="_x0000_i1054" style="width:0;height:1.5pt" o:hralign="center" o:hrstd="t" o:hr="t" fillcolor="#a0a0a0" stroked="f"/>
         </w:pict>
       </w:r>
     </w:p>
@@ -10204,7 +10212,7 @@
           <w:lang w:val="en-IN"/>
         </w:rPr>
         <w:pict w14:anchorId="72E8D19F">
-          <v:rect id="_x0000_i1165" style="width:0;height:1.5pt" o:hralign="center" o:hrstd="t" o:hr="t" fillcolor="#a0a0a0" stroked="f"/>
+          <v:rect id="_x0000_i1055" style="width:0;height:1.5pt" o:hralign="center" o:hrstd="t" o:hr="t" fillcolor="#a0a0a0" stroked="f"/>
         </w:pict>
       </w:r>
     </w:p>
@@ -10427,7 +10435,7 @@
           <w:lang w:val="en-IN"/>
         </w:rPr>
         <w:pict w14:anchorId="68BEC382">
-          <v:rect id="_x0000_i1166" style="width:0;height:1.5pt" o:hralign="center" o:hrstd="t" o:hr="t" fillcolor="#a0a0a0" stroked="f"/>
+          <v:rect id="_x0000_i1056" style="width:0;height:1.5pt" o:hralign="center" o:hrstd="t" o:hr="t" fillcolor="#a0a0a0" stroked="f"/>
         </w:pict>
       </w:r>
     </w:p>
@@ -11127,6 +11135,1115 @@
       </w:r>
     </w:p>
     <w:p/>
+    <w:p/>
+    <w:p>
+      <w:pPr>
+        <w:rPr>
+          <w:b/>
+          <w:bCs/>
+          <w:color w:val="C00000"/>
+          <w:sz w:val="32"/>
+          <w:szCs w:val="32"/>
+        </w:rPr>
+      </w:pPr>
+      <w:r>
+        <w:rPr>
+          <w:rFonts w:ascii="Segoe UI Emoji" w:hAnsi="Segoe UI Emoji" w:cs="Segoe UI Emoji"/>
+          <w:b/>
+          <w:bCs/>
+          <w:color w:val="C00000"/>
+          <w:sz w:val="32"/>
+          <w:szCs w:val="32"/>
+        </w:rPr>
+        <w:t>🧭</w:t>
+      </w:r>
+      <w:r>
+        <w:rPr>
+          <w:b/>
+          <w:bCs/>
+          <w:color w:val="C00000"/>
+          <w:sz w:val="32"/>
+          <w:szCs w:val="32"/>
+        </w:rPr>
+        <w:t xml:space="preserve"> What is an API Gateway?</w:t>
+      </w:r>
+    </w:p>
+    <w:p>
+      <w:pPr>
+        <w:rPr>
+          <w:color w:val="000000" w:themeColor="text1"/>
+        </w:rPr>
+      </w:pPr>
+      <w:r>
+        <w:rPr>
+          <w:color w:val="000000" w:themeColor="text1"/>
+        </w:rPr>
+        <w:t xml:space="preserve">An </w:t>
+      </w:r>
+      <w:r>
+        <w:rPr>
+          <w:b/>
+          <w:bCs/>
+          <w:color w:val="000000" w:themeColor="text1"/>
+        </w:rPr>
+        <w:t>API Gateway</w:t>
+      </w:r>
+      <w:r>
+        <w:rPr>
+          <w:color w:val="000000" w:themeColor="text1"/>
+        </w:rPr>
+        <w:t xml:space="preserve"> is a </w:t>
+      </w:r>
+      <w:proofErr w:type="gramStart"/>
+      <w:r>
+        <w:rPr>
+          <w:color w:val="000000" w:themeColor="text1"/>
+        </w:rPr>
+        <w:t>single entry</w:t>
+      </w:r>
+      <w:proofErr w:type="gramEnd"/>
+      <w:r>
+        <w:rPr>
+          <w:color w:val="000000" w:themeColor="text1"/>
+        </w:rPr>
+        <w:t xml:space="preserve"> point for all client requests in </w:t>
+      </w:r>
+      <w:proofErr w:type="gramStart"/>
+      <w:r>
+        <w:rPr>
+          <w:color w:val="000000" w:themeColor="text1"/>
+        </w:rPr>
+        <w:t xml:space="preserve">a </w:t>
+      </w:r>
+      <w:r>
+        <w:rPr>
+          <w:b/>
+          <w:bCs/>
+          <w:color w:val="000000" w:themeColor="text1"/>
+        </w:rPr>
+        <w:t>microservices</w:t>
+      </w:r>
+      <w:proofErr w:type="gramEnd"/>
+      <w:r>
+        <w:rPr>
+          <w:color w:val="000000" w:themeColor="text1"/>
+        </w:rPr>
+        <w:t xml:space="preserve"> architecture. Instead of calling each microservice directly, clients send requests to the </w:t>
+      </w:r>
+      <w:r>
+        <w:rPr>
+          <w:b/>
+          <w:bCs/>
+          <w:color w:val="000000" w:themeColor="text1"/>
+        </w:rPr>
+        <w:t>API Gateway</w:t>
+      </w:r>
+      <w:r>
+        <w:rPr>
+          <w:color w:val="000000" w:themeColor="text1"/>
+        </w:rPr>
+        <w:t>, and it routes them to the appropriate backend service.</w:t>
+      </w:r>
+    </w:p>
+    <w:p>
+      <w:pPr>
+        <w:rPr>
+          <w:color w:val="000000" w:themeColor="text1"/>
+        </w:rPr>
+      </w:pPr>
+    </w:p>
+    <w:p>
+      <w:pPr>
+        <w:rPr>
+          <w:b/>
+          <w:bCs/>
+          <w:color w:val="000000" w:themeColor="text1"/>
+          <w:lang w:val="en-IN"/>
+        </w:rPr>
+      </w:pPr>
+      <w:r>
+        <w:rPr>
+          <w:rFonts w:ascii="Segoe UI Emoji" w:hAnsi="Segoe UI Emoji" w:cs="Segoe UI Emoji"/>
+          <w:b/>
+          <w:bCs/>
+          <w:color w:val="000000" w:themeColor="text1"/>
+          <w:lang w:val="en-IN"/>
+        </w:rPr>
+        <w:t>✅</w:t>
+      </w:r>
+      <w:r>
+        <w:rPr>
+          <w:b/>
+          <w:bCs/>
+          <w:color w:val="000000" w:themeColor="text1"/>
+          <w:lang w:val="en-IN"/>
+        </w:rPr>
+        <w:t xml:space="preserve"> API Gateway helps by:</w:t>
+      </w:r>
+    </w:p>
+    <w:tbl>
+      <w:tblPr>
+        <w:tblW w:w="0" w:type="auto"/>
+        <w:tblCellSpacing w:w="15" w:type="dxa"/>
+        <w:tblCellMar>
+          <w:top w:w="15" w:type="dxa"/>
+          <w:left w:w="15" w:type="dxa"/>
+          <w:bottom w:w="15" w:type="dxa"/>
+          <w:right w:w="15" w:type="dxa"/>
+        </w:tblCellMar>
+        <w:tblLook w:val="04A0" w:firstRow="1" w:lastRow="0" w:firstColumn="1" w:lastColumn="0" w:noHBand="0" w:noVBand="1"/>
+      </w:tblPr>
+      <w:tblGrid>
+        <w:gridCol w:w="2178"/>
+        <w:gridCol w:w="6251"/>
+      </w:tblGrid>
+      <w:tr>
+        <w:trPr>
+          <w:tblHeader/>
+          <w:tblCellSpacing w:w="15" w:type="dxa"/>
+        </w:trPr>
+        <w:tc>
+          <w:tcPr>
+            <w:tcW w:w="0" w:type="auto"/>
+            <w:vAlign w:val="center"/>
+            <w:hideMark/>
+          </w:tcPr>
+          <w:p>
+            <w:pPr>
+              <w:rPr>
+                <w:b/>
+                <w:bCs/>
+                <w:color w:val="000000" w:themeColor="text1"/>
+                <w:lang w:val="en-IN"/>
+              </w:rPr>
+            </w:pPr>
+            <w:r>
+              <w:rPr>
+                <w:b/>
+                <w:bCs/>
+                <w:color w:val="000000" w:themeColor="text1"/>
+                <w:lang w:val="en-IN"/>
+              </w:rPr>
+              <w:t>Feature</w:t>
+            </w:r>
+          </w:p>
+        </w:tc>
+        <w:tc>
+          <w:tcPr>
+            <w:tcW w:w="0" w:type="auto"/>
+            <w:vAlign w:val="center"/>
+            <w:hideMark/>
+          </w:tcPr>
+          <w:p>
+            <w:pPr>
+              <w:rPr>
+                <w:b/>
+                <w:bCs/>
+                <w:color w:val="000000" w:themeColor="text1"/>
+                <w:lang w:val="en-IN"/>
+              </w:rPr>
+            </w:pPr>
+            <w:r>
+              <w:rPr>
+                <w:b/>
+                <w:bCs/>
+                <w:color w:val="000000" w:themeColor="text1"/>
+                <w:lang w:val="en-IN"/>
+              </w:rPr>
+              <w:t>Description</w:t>
+            </w:r>
+          </w:p>
+        </w:tc>
+      </w:tr>
+      <w:tr>
+        <w:trPr>
+          <w:tblCellSpacing w:w="15" w:type="dxa"/>
+        </w:trPr>
+        <w:tc>
+          <w:tcPr>
+            <w:tcW w:w="0" w:type="auto"/>
+            <w:vAlign w:val="center"/>
+            <w:hideMark/>
+          </w:tcPr>
+          <w:p>
+            <w:pPr>
+              <w:rPr>
+                <w:color w:val="000000" w:themeColor="text1"/>
+                <w:lang w:val="en-IN"/>
+              </w:rPr>
+            </w:pPr>
+            <w:r>
+              <w:rPr>
+                <w:b/>
+                <w:bCs/>
+                <w:color w:val="000000" w:themeColor="text1"/>
+                <w:lang w:val="en-IN"/>
+              </w:rPr>
+              <w:t>Single Entry Point</w:t>
+            </w:r>
+          </w:p>
+        </w:tc>
+        <w:tc>
+          <w:tcPr>
+            <w:tcW w:w="0" w:type="auto"/>
+            <w:vAlign w:val="center"/>
+            <w:hideMark/>
+          </w:tcPr>
+          <w:p>
+            <w:pPr>
+              <w:rPr>
+                <w:color w:val="000000" w:themeColor="text1"/>
+                <w:lang w:val="en-IN"/>
+              </w:rPr>
+            </w:pPr>
+            <w:r>
+              <w:rPr>
+                <w:color w:val="000000" w:themeColor="text1"/>
+                <w:lang w:val="en-IN"/>
+              </w:rPr>
+              <w:t>All client requests go through the gateway.</w:t>
+            </w:r>
+          </w:p>
+        </w:tc>
+      </w:tr>
+      <w:tr>
+        <w:trPr>
+          <w:tblCellSpacing w:w="15" w:type="dxa"/>
+        </w:trPr>
+        <w:tc>
+          <w:tcPr>
+            <w:tcW w:w="0" w:type="auto"/>
+            <w:vAlign w:val="center"/>
+            <w:hideMark/>
+          </w:tcPr>
+          <w:p>
+            <w:pPr>
+              <w:rPr>
+                <w:color w:val="000000" w:themeColor="text1"/>
+                <w:lang w:val="en-IN"/>
+              </w:rPr>
+            </w:pPr>
+            <w:r>
+              <w:rPr>
+                <w:b/>
+                <w:bCs/>
+                <w:color w:val="000000" w:themeColor="text1"/>
+                <w:lang w:val="en-IN"/>
+              </w:rPr>
+              <w:t>Routing</w:t>
+            </w:r>
+          </w:p>
+        </w:tc>
+        <w:tc>
+          <w:tcPr>
+            <w:tcW w:w="0" w:type="auto"/>
+            <w:vAlign w:val="center"/>
+            <w:hideMark/>
+          </w:tcPr>
+          <w:p>
+            <w:pPr>
+              <w:rPr>
+                <w:color w:val="000000" w:themeColor="text1"/>
+                <w:lang w:val="en-IN"/>
+              </w:rPr>
+            </w:pPr>
+            <w:r>
+              <w:rPr>
+                <w:color w:val="000000" w:themeColor="text1"/>
+                <w:lang w:val="en-IN"/>
+              </w:rPr>
+              <w:t>Forwards requests to appropriate microservice.</w:t>
+            </w:r>
+          </w:p>
+        </w:tc>
+      </w:tr>
+      <w:tr>
+        <w:trPr>
+          <w:tblCellSpacing w:w="15" w:type="dxa"/>
+        </w:trPr>
+        <w:tc>
+          <w:tcPr>
+            <w:tcW w:w="0" w:type="auto"/>
+            <w:vAlign w:val="center"/>
+            <w:hideMark/>
+          </w:tcPr>
+          <w:p>
+            <w:pPr>
+              <w:rPr>
+                <w:color w:val="000000" w:themeColor="text1"/>
+                <w:lang w:val="en-IN"/>
+              </w:rPr>
+            </w:pPr>
+            <w:r>
+              <w:rPr>
+                <w:b/>
+                <w:bCs/>
+                <w:color w:val="000000" w:themeColor="text1"/>
+                <w:lang w:val="en-IN"/>
+              </w:rPr>
+              <w:t>Security</w:t>
+            </w:r>
+          </w:p>
+        </w:tc>
+        <w:tc>
+          <w:tcPr>
+            <w:tcW w:w="0" w:type="auto"/>
+            <w:vAlign w:val="center"/>
+            <w:hideMark/>
+          </w:tcPr>
+          <w:p>
+            <w:pPr>
+              <w:rPr>
+                <w:color w:val="000000" w:themeColor="text1"/>
+                <w:lang w:val="en-IN"/>
+              </w:rPr>
+            </w:pPr>
+            <w:r>
+              <w:rPr>
+                <w:color w:val="000000" w:themeColor="text1"/>
+                <w:lang w:val="en-IN"/>
+              </w:rPr>
+              <w:t>Handles authentication &amp; authorization (like validating JWT).</w:t>
+            </w:r>
+          </w:p>
+        </w:tc>
+      </w:tr>
+      <w:tr>
+        <w:trPr>
+          <w:tblCellSpacing w:w="15" w:type="dxa"/>
+        </w:trPr>
+        <w:tc>
+          <w:tcPr>
+            <w:tcW w:w="0" w:type="auto"/>
+            <w:vAlign w:val="center"/>
+            <w:hideMark/>
+          </w:tcPr>
+          <w:p>
+            <w:pPr>
+              <w:rPr>
+                <w:color w:val="000000" w:themeColor="text1"/>
+                <w:lang w:val="en-IN"/>
+              </w:rPr>
+            </w:pPr>
+            <w:r>
+              <w:rPr>
+                <w:b/>
+                <w:bCs/>
+                <w:color w:val="000000" w:themeColor="text1"/>
+                <w:lang w:val="en-IN"/>
+              </w:rPr>
+              <w:t>Load Balancing</w:t>
+            </w:r>
+          </w:p>
+        </w:tc>
+        <w:tc>
+          <w:tcPr>
+            <w:tcW w:w="0" w:type="auto"/>
+            <w:vAlign w:val="center"/>
+            <w:hideMark/>
+          </w:tcPr>
+          <w:p>
+            <w:pPr>
+              <w:rPr>
+                <w:color w:val="000000" w:themeColor="text1"/>
+                <w:lang w:val="en-IN"/>
+              </w:rPr>
+            </w:pPr>
+            <w:r>
+              <w:rPr>
+                <w:color w:val="000000" w:themeColor="text1"/>
+                <w:lang w:val="en-IN"/>
+              </w:rPr>
+              <w:t>Works with Eureka to route to available service instances.</w:t>
+            </w:r>
+          </w:p>
+        </w:tc>
+      </w:tr>
+      <w:tr>
+        <w:trPr>
+          <w:tblCellSpacing w:w="15" w:type="dxa"/>
+        </w:trPr>
+        <w:tc>
+          <w:tcPr>
+            <w:tcW w:w="0" w:type="auto"/>
+            <w:vAlign w:val="center"/>
+            <w:hideMark/>
+          </w:tcPr>
+          <w:p>
+            <w:pPr>
+              <w:rPr>
+                <w:color w:val="000000" w:themeColor="text1"/>
+                <w:lang w:val="en-IN"/>
+              </w:rPr>
+            </w:pPr>
+            <w:r>
+              <w:rPr>
+                <w:b/>
+                <w:bCs/>
+                <w:color w:val="000000" w:themeColor="text1"/>
+                <w:lang w:val="en-IN"/>
+              </w:rPr>
+              <w:t>Rate Limiting</w:t>
+            </w:r>
+          </w:p>
+        </w:tc>
+        <w:tc>
+          <w:tcPr>
+            <w:tcW w:w="0" w:type="auto"/>
+            <w:vAlign w:val="center"/>
+            <w:hideMark/>
+          </w:tcPr>
+          <w:p>
+            <w:pPr>
+              <w:rPr>
+                <w:color w:val="000000" w:themeColor="text1"/>
+                <w:lang w:val="en-IN"/>
+              </w:rPr>
+            </w:pPr>
+            <w:r>
+              <w:rPr>
+                <w:color w:val="000000" w:themeColor="text1"/>
+                <w:lang w:val="en-IN"/>
+              </w:rPr>
+              <w:t>Prevents abuse by limiting number of requests.</w:t>
+            </w:r>
+          </w:p>
+        </w:tc>
+      </w:tr>
+      <w:tr>
+        <w:trPr>
+          <w:tblCellSpacing w:w="15" w:type="dxa"/>
+        </w:trPr>
+        <w:tc>
+          <w:tcPr>
+            <w:tcW w:w="0" w:type="auto"/>
+            <w:vAlign w:val="center"/>
+            <w:hideMark/>
+          </w:tcPr>
+          <w:p>
+            <w:pPr>
+              <w:rPr>
+                <w:color w:val="000000" w:themeColor="text1"/>
+                <w:lang w:val="en-IN"/>
+              </w:rPr>
+            </w:pPr>
+            <w:r>
+              <w:rPr>
+                <w:b/>
+                <w:bCs/>
+                <w:color w:val="000000" w:themeColor="text1"/>
+                <w:lang w:val="en-IN"/>
+              </w:rPr>
+              <w:t>Logging/Monitoring</w:t>
+            </w:r>
+          </w:p>
+        </w:tc>
+        <w:tc>
+          <w:tcPr>
+            <w:tcW w:w="0" w:type="auto"/>
+            <w:vAlign w:val="center"/>
+            <w:hideMark/>
+          </w:tcPr>
+          <w:p>
+            <w:pPr>
+              <w:rPr>
+                <w:color w:val="000000" w:themeColor="text1"/>
+                <w:lang w:val="en-IN"/>
+              </w:rPr>
+            </w:pPr>
+            <w:r>
+              <w:rPr>
+                <w:color w:val="000000" w:themeColor="text1"/>
+                <w:lang w:val="en-IN"/>
+              </w:rPr>
+              <w:t>Easy to monitor all traffic through one place.</w:t>
+            </w:r>
+          </w:p>
+        </w:tc>
+      </w:tr>
+      <w:tr>
+        <w:trPr>
+          <w:tblCellSpacing w:w="15" w:type="dxa"/>
+        </w:trPr>
+        <w:tc>
+          <w:tcPr>
+            <w:tcW w:w="0" w:type="auto"/>
+            <w:vAlign w:val="center"/>
+            <w:hideMark/>
+          </w:tcPr>
+          <w:p>
+            <w:pPr>
+              <w:rPr>
+                <w:color w:val="000000" w:themeColor="text1"/>
+                <w:lang w:val="en-IN"/>
+              </w:rPr>
+            </w:pPr>
+            <w:r>
+              <w:rPr>
+                <w:b/>
+                <w:bCs/>
+                <w:color w:val="000000" w:themeColor="text1"/>
+                <w:lang w:val="en-IN"/>
+              </w:rPr>
+              <w:t>CORS / Headers</w:t>
+            </w:r>
+          </w:p>
+        </w:tc>
+        <w:tc>
+          <w:tcPr>
+            <w:tcW w:w="0" w:type="auto"/>
+            <w:vAlign w:val="center"/>
+            <w:hideMark/>
+          </w:tcPr>
+          <w:p>
+            <w:pPr>
+              <w:rPr>
+                <w:color w:val="000000" w:themeColor="text1"/>
+                <w:lang w:val="en-IN"/>
+              </w:rPr>
+            </w:pPr>
+            <w:r>
+              <w:rPr>
+                <w:color w:val="000000" w:themeColor="text1"/>
+                <w:lang w:val="en-IN"/>
+              </w:rPr>
+              <w:t>Manages headers, CORS, and request transformations.</w:t>
+            </w:r>
+          </w:p>
+        </w:tc>
+      </w:tr>
+    </w:tbl>
+    <w:p>
+      <w:pPr>
+        <w:rPr>
+          <w:color w:val="000000" w:themeColor="text1"/>
+        </w:rPr>
+      </w:pPr>
+    </w:p>
+    <w:p>
+      <w:pPr>
+        <w:rPr>
+          <w:color w:val="000000" w:themeColor="text1"/>
+        </w:rPr>
+      </w:pPr>
+    </w:p>
+    <w:p>
+      <w:pPr>
+        <w:rPr>
+          <w:b/>
+          <w:bCs/>
+          <w:color w:val="000000" w:themeColor="text1"/>
+          <w:lang w:val="en-IN"/>
+        </w:rPr>
+      </w:pPr>
+      <w:r>
+        <w:rPr>
+          <w:rFonts w:ascii="Segoe UI Emoji" w:hAnsi="Segoe UI Emoji" w:cs="Segoe UI Emoji"/>
+          <w:b/>
+          <w:bCs/>
+          <w:color w:val="000000" w:themeColor="text1"/>
+          <w:lang w:val="en-IN"/>
+        </w:rPr>
+        <w:t>⚙️</w:t>
+      </w:r>
+      <w:r>
+        <w:rPr>
+          <w:b/>
+          <w:bCs/>
+          <w:color w:val="000000" w:themeColor="text1"/>
+          <w:lang w:val="en-IN"/>
+        </w:rPr>
+        <w:t xml:space="preserve"> How It Works (Spring Cloud Gateway Example)</w:t>
+      </w:r>
+    </w:p>
+    <w:p>
+      <w:pPr>
+        <w:numPr>
+          <w:ilvl w:val="0"/>
+          <w:numId w:val="44"/>
+        </w:numPr>
+        <w:rPr>
+          <w:color w:val="000000" w:themeColor="text1"/>
+          <w:lang w:val="en-IN"/>
+        </w:rPr>
+      </w:pPr>
+      <w:r>
+        <w:rPr>
+          <w:b/>
+          <w:bCs/>
+          <w:color w:val="000000" w:themeColor="text1"/>
+          <w:lang w:val="en-IN"/>
+        </w:rPr>
+        <w:t>Client → API Gateway:</w:t>
+      </w:r>
+    </w:p>
+    <w:p>
+      <w:pPr>
+        <w:numPr>
+          <w:ilvl w:val="1"/>
+          <w:numId w:val="44"/>
+        </w:numPr>
+        <w:rPr>
+          <w:color w:val="000000" w:themeColor="text1"/>
+          <w:lang w:val="en-IN"/>
+        </w:rPr>
+      </w:pPr>
+      <w:r>
+        <w:rPr>
+          <w:color w:val="000000" w:themeColor="text1"/>
+          <w:lang w:val="en-IN"/>
+        </w:rPr>
+        <w:t>Sends a request to http://gateway.com/policies/123</w:t>
+      </w:r>
+    </w:p>
+    <w:p>
+      <w:pPr>
+        <w:numPr>
+          <w:ilvl w:val="0"/>
+          <w:numId w:val="44"/>
+        </w:numPr>
+        <w:rPr>
+          <w:color w:val="000000" w:themeColor="text1"/>
+          <w:lang w:val="en-IN"/>
+        </w:rPr>
+      </w:pPr>
+      <w:r>
+        <w:rPr>
+          <w:b/>
+          <w:bCs/>
+          <w:color w:val="000000" w:themeColor="text1"/>
+          <w:lang w:val="en-IN"/>
+        </w:rPr>
+        <w:t>Gateway → Routes:</w:t>
+      </w:r>
+    </w:p>
+    <w:p>
+      <w:pPr>
+        <w:numPr>
+          <w:ilvl w:val="1"/>
+          <w:numId w:val="44"/>
+        </w:numPr>
+        <w:rPr>
+          <w:color w:val="000000" w:themeColor="text1"/>
+          <w:lang w:val="en-IN"/>
+        </w:rPr>
+      </w:pPr>
+      <w:r>
+        <w:rPr>
+          <w:color w:val="000000" w:themeColor="text1"/>
+          <w:lang w:val="en-IN"/>
+        </w:rPr>
+        <w:lastRenderedPageBreak/>
+        <w:t>Matches route /policies/** and forwards to policy-service</w:t>
+      </w:r>
+    </w:p>
+    <w:p>
+      <w:pPr>
+        <w:numPr>
+          <w:ilvl w:val="0"/>
+          <w:numId w:val="44"/>
+        </w:numPr>
+        <w:rPr>
+          <w:color w:val="000000" w:themeColor="text1"/>
+          <w:lang w:val="en-IN"/>
+        </w:rPr>
+      </w:pPr>
+      <w:r>
+        <w:rPr>
+          <w:b/>
+          <w:bCs/>
+          <w:color w:val="000000" w:themeColor="text1"/>
+          <w:lang w:val="en-IN"/>
+        </w:rPr>
+        <w:t>Security Filter:</w:t>
+      </w:r>
+    </w:p>
+    <w:p>
+      <w:pPr>
+        <w:numPr>
+          <w:ilvl w:val="1"/>
+          <w:numId w:val="44"/>
+        </w:numPr>
+        <w:rPr>
+          <w:color w:val="000000" w:themeColor="text1"/>
+          <w:lang w:val="en-IN"/>
+        </w:rPr>
+      </w:pPr>
+      <w:r>
+        <w:rPr>
+          <w:color w:val="000000" w:themeColor="text1"/>
+          <w:lang w:val="en-IN"/>
+        </w:rPr>
+        <w:t>Gateway has a JWT filter to validate the token.</w:t>
+      </w:r>
+    </w:p>
+    <w:p>
+      <w:pPr>
+        <w:numPr>
+          <w:ilvl w:val="1"/>
+          <w:numId w:val="44"/>
+        </w:numPr>
+        <w:rPr>
+          <w:color w:val="000000" w:themeColor="text1"/>
+          <w:lang w:val="en-IN"/>
+        </w:rPr>
+      </w:pPr>
+      <w:r>
+        <w:rPr>
+          <w:color w:val="000000" w:themeColor="text1"/>
+          <w:lang w:val="en-IN"/>
+        </w:rPr>
+        <w:t>If valid, request goes forward.</w:t>
+      </w:r>
+    </w:p>
+    <w:p>
+      <w:pPr>
+        <w:numPr>
+          <w:ilvl w:val="1"/>
+          <w:numId w:val="44"/>
+        </w:numPr>
+        <w:rPr>
+          <w:color w:val="000000" w:themeColor="text1"/>
+          <w:lang w:val="en-IN"/>
+        </w:rPr>
+      </w:pPr>
+      <w:r>
+        <w:rPr>
+          <w:color w:val="000000" w:themeColor="text1"/>
+          <w:lang w:val="en-IN"/>
+        </w:rPr>
+        <w:t>If invalid → 401 Unauthorized.</w:t>
+      </w:r>
+    </w:p>
+    <w:p>
+      <w:pPr>
+        <w:numPr>
+          <w:ilvl w:val="0"/>
+          <w:numId w:val="44"/>
+        </w:numPr>
+        <w:rPr>
+          <w:color w:val="000000" w:themeColor="text1"/>
+          <w:lang w:val="en-IN"/>
+        </w:rPr>
+      </w:pPr>
+      <w:r>
+        <w:rPr>
+          <w:b/>
+          <w:bCs/>
+          <w:color w:val="000000" w:themeColor="text1"/>
+          <w:lang w:val="en-IN"/>
+        </w:rPr>
+        <w:t>Response Flow:</w:t>
+      </w:r>
+    </w:p>
+    <w:p>
+      <w:pPr>
+        <w:numPr>
+          <w:ilvl w:val="1"/>
+          <w:numId w:val="44"/>
+        </w:numPr>
+        <w:rPr>
+          <w:color w:val="000000" w:themeColor="text1"/>
+          <w:lang w:val="en-IN"/>
+        </w:rPr>
+      </w:pPr>
+      <w:r>
+        <w:rPr>
+          <w:color w:val="000000" w:themeColor="text1"/>
+          <w:lang w:val="en-IN"/>
+        </w:rPr>
+        <w:t xml:space="preserve">Response from microservice comes back </w:t>
+      </w:r>
+      <w:r>
+        <w:rPr>
+          <w:b/>
+          <w:bCs/>
+          <w:color w:val="000000" w:themeColor="text1"/>
+          <w:lang w:val="en-IN"/>
+        </w:rPr>
+        <w:t>through the gateway</w:t>
+      </w:r>
+      <w:r>
+        <w:rPr>
+          <w:color w:val="000000" w:themeColor="text1"/>
+          <w:lang w:val="en-IN"/>
+        </w:rPr>
+        <w:t xml:space="preserve"> to the client.</w:t>
+      </w:r>
+    </w:p>
+    <w:p>
+      <w:pPr>
+        <w:rPr>
+          <w:color w:val="000000" w:themeColor="text1"/>
+        </w:rPr>
+      </w:pPr>
+    </w:p>
+    <w:p>
+      <w:pPr>
+        <w:rPr>
+          <w:b/>
+          <w:bCs/>
+          <w:color w:val="000000" w:themeColor="text1"/>
+          <w:lang w:val="en-IN"/>
+        </w:rPr>
+      </w:pPr>
+      <w:r>
+        <w:rPr>
+          <w:b/>
+          <w:bCs/>
+          <w:color w:val="000000" w:themeColor="text1"/>
+          <w:lang w:val="en-IN"/>
+        </w:rPr>
+        <w:t>Approach 1: Separate auth-service + API Gateway</w:t>
+      </w:r>
+    </w:p>
+    <w:p>
+      <w:pPr>
+        <w:numPr>
+          <w:ilvl w:val="0"/>
+          <w:numId w:val="45"/>
+        </w:numPr>
+        <w:rPr>
+          <w:color w:val="000000" w:themeColor="text1"/>
+          <w:lang w:val="en-IN"/>
+        </w:rPr>
+      </w:pPr>
+      <w:r>
+        <w:rPr>
+          <w:b/>
+          <w:bCs/>
+          <w:color w:val="000000" w:themeColor="text1"/>
+          <w:lang w:val="en-IN"/>
+        </w:rPr>
+        <w:t>Auth-service</w:t>
+      </w:r>
+      <w:r>
+        <w:rPr>
+          <w:color w:val="000000" w:themeColor="text1"/>
+          <w:lang w:val="en-IN"/>
+        </w:rPr>
+        <w:t xml:space="preserve"> handles:</w:t>
+      </w:r>
+    </w:p>
+    <w:p>
+      <w:pPr>
+        <w:numPr>
+          <w:ilvl w:val="1"/>
+          <w:numId w:val="45"/>
+        </w:numPr>
+        <w:rPr>
+          <w:color w:val="000000" w:themeColor="text1"/>
+          <w:lang w:val="en-IN"/>
+        </w:rPr>
+      </w:pPr>
+      <w:r>
+        <w:rPr>
+          <w:color w:val="000000" w:themeColor="text1"/>
+          <w:lang w:val="en-IN"/>
+        </w:rPr>
+        <w:t>User registration</w:t>
+      </w:r>
+    </w:p>
+    <w:p>
+      <w:pPr>
+        <w:numPr>
+          <w:ilvl w:val="1"/>
+          <w:numId w:val="45"/>
+        </w:numPr>
+        <w:rPr>
+          <w:color w:val="000000" w:themeColor="text1"/>
+          <w:lang w:val="en-IN"/>
+        </w:rPr>
+      </w:pPr>
+      <w:r>
+        <w:rPr>
+          <w:color w:val="000000" w:themeColor="text1"/>
+          <w:lang w:val="en-IN"/>
+        </w:rPr>
+        <w:t>User login</w:t>
+      </w:r>
+    </w:p>
+    <w:p>
+      <w:pPr>
+        <w:numPr>
+          <w:ilvl w:val="1"/>
+          <w:numId w:val="45"/>
+        </w:numPr>
+        <w:rPr>
+          <w:color w:val="000000" w:themeColor="text1"/>
+          <w:lang w:val="en-IN"/>
+        </w:rPr>
+      </w:pPr>
+      <w:r>
+        <w:rPr>
+          <w:color w:val="000000" w:themeColor="text1"/>
+          <w:lang w:val="en-IN"/>
+        </w:rPr>
+        <w:t>JWT generation, validation logic</w:t>
+      </w:r>
+    </w:p>
+    <w:p>
+      <w:pPr>
+        <w:numPr>
+          <w:ilvl w:val="1"/>
+          <w:numId w:val="45"/>
+        </w:numPr>
+        <w:rPr>
+          <w:color w:val="000000" w:themeColor="text1"/>
+          <w:lang w:val="en-IN"/>
+        </w:rPr>
+      </w:pPr>
+      <w:r>
+        <w:rPr>
+          <w:color w:val="000000" w:themeColor="text1"/>
+          <w:lang w:val="en-IN"/>
+        </w:rPr>
+        <w:t>Password encoding, roles, authorities</w:t>
+      </w:r>
+    </w:p>
+    <w:p>
+      <w:pPr>
+        <w:numPr>
+          <w:ilvl w:val="1"/>
+          <w:numId w:val="45"/>
+        </w:numPr>
+        <w:rPr>
+          <w:color w:val="000000" w:themeColor="text1"/>
+          <w:lang w:val="en-IN"/>
+        </w:rPr>
+      </w:pPr>
+      <w:r>
+        <w:rPr>
+          <w:color w:val="000000" w:themeColor="text1"/>
+          <w:lang w:val="en-IN"/>
+        </w:rPr>
+        <w:t>Token refresh</w:t>
+      </w:r>
+    </w:p>
+    <w:p>
+      <w:pPr>
+        <w:numPr>
+          <w:ilvl w:val="0"/>
+          <w:numId w:val="45"/>
+        </w:numPr>
+        <w:rPr>
+          <w:color w:val="000000" w:themeColor="text1"/>
+          <w:lang w:val="en-IN"/>
+        </w:rPr>
+      </w:pPr>
+      <w:r>
+        <w:rPr>
+          <w:b/>
+          <w:bCs/>
+          <w:color w:val="000000" w:themeColor="text1"/>
+          <w:lang w:val="en-IN"/>
+        </w:rPr>
+        <w:t>API Gateway</w:t>
+      </w:r>
+      <w:r>
+        <w:rPr>
+          <w:color w:val="000000" w:themeColor="text1"/>
+          <w:lang w:val="en-IN"/>
+        </w:rPr>
+        <w:t xml:space="preserve"> handles:</w:t>
+      </w:r>
+    </w:p>
+    <w:p>
+      <w:pPr>
+        <w:numPr>
+          <w:ilvl w:val="1"/>
+          <w:numId w:val="45"/>
+        </w:numPr>
+        <w:rPr>
+          <w:color w:val="000000" w:themeColor="text1"/>
+          <w:lang w:val="en-IN"/>
+        </w:rPr>
+      </w:pPr>
+      <w:r>
+        <w:rPr>
+          <w:color w:val="000000" w:themeColor="text1"/>
+          <w:lang w:val="en-IN"/>
+        </w:rPr>
+        <w:t>Routing to microservices</w:t>
+      </w:r>
+    </w:p>
+    <w:p>
+      <w:pPr>
+        <w:numPr>
+          <w:ilvl w:val="1"/>
+          <w:numId w:val="45"/>
+        </w:numPr>
+        <w:rPr>
+          <w:color w:val="000000" w:themeColor="text1"/>
+          <w:lang w:val="en-IN"/>
+        </w:rPr>
+      </w:pPr>
+      <w:r>
+        <w:rPr>
+          <w:color w:val="000000" w:themeColor="text1"/>
+          <w:lang w:val="en-IN"/>
+        </w:rPr>
+        <w:t>Validating JWT (just validation, no generation)</w:t>
+      </w:r>
+    </w:p>
+    <w:p>
+      <w:pPr>
+        <w:numPr>
+          <w:ilvl w:val="1"/>
+          <w:numId w:val="45"/>
+        </w:numPr>
+        <w:rPr>
+          <w:color w:val="000000" w:themeColor="text1"/>
+          <w:lang w:val="en-IN"/>
+        </w:rPr>
+      </w:pPr>
+      <w:r>
+        <w:rPr>
+          <w:color w:val="000000" w:themeColor="text1"/>
+          <w:lang w:val="en-IN"/>
+        </w:rPr>
+        <w:t>Forwarding only valid requests</w:t>
+      </w:r>
+    </w:p>
+    <w:p>
+      <w:pPr>
+        <w:rPr>
+          <w:color w:val="000000" w:themeColor="text1"/>
+          <w:lang w:val="en-IN"/>
+        </w:rPr>
+      </w:pPr>
+      <w:r>
+        <w:rPr>
+          <w:rFonts w:ascii="Segoe UI Emoji" w:hAnsi="Segoe UI Emoji" w:cs="Segoe UI Emoji"/>
+          <w:color w:val="000000" w:themeColor="text1"/>
+          <w:lang w:val="en-IN"/>
+        </w:rPr>
+        <w:t>✅</w:t>
+      </w:r>
+      <w:r>
+        <w:rPr>
+          <w:color w:val="000000" w:themeColor="text1"/>
+          <w:lang w:val="en-IN"/>
+        </w:rPr>
+        <w:t xml:space="preserve"> </w:t>
+      </w:r>
+      <w:r>
+        <w:rPr>
+          <w:b/>
+          <w:bCs/>
+          <w:color w:val="000000" w:themeColor="text1"/>
+          <w:lang w:val="en-IN"/>
+        </w:rPr>
+        <w:t>This is the recommended and scalable approach</w:t>
+      </w:r>
+    </w:p>
+    <w:p>
+      <w:pPr>
+        <w:rPr>
+          <w:color w:val="000000" w:themeColor="text1"/>
+        </w:rPr>
+      </w:pPr>
+    </w:p>
     <w:sectPr>
       <w:pgSz w:w="12240" w:h="15840"/>
       <w:pgMar w:top="1440" w:right="1440" w:bottom="1440" w:left="1440" w:header="720" w:footer="720" w:gutter="0"/>
@@ -14093,6 +15210,123 @@
     </w:lvl>
   </w:abstractNum>
   <w:abstractNum w:abstractNumId="21" w15:restartNumberingAfterBreak="0">
+    <w:nsid w:val="2D4C76BA"/>
+    <w:multiLevelType w:val="multilevel"/>
+    <w:tmpl w:val="24C2903E"/>
+    <w:lvl w:ilvl="0">
+      <w:start w:val="1"/>
+      <w:numFmt w:val="decimal"/>
+      <w:lvlText w:val="%1."/>
+      <w:lvlJc w:val="left"/>
+      <w:pPr>
+        <w:tabs>
+          <w:tab w:val="num" w:pos="720"/>
+        </w:tabs>
+        <w:ind w:left="720" w:hanging="360"/>
+      </w:pPr>
+    </w:lvl>
+    <w:lvl w:ilvl="1">
+      <w:start w:val="1"/>
+      <w:numFmt w:val="bullet"/>
+      <w:lvlText w:val="o"/>
+      <w:lvlJc w:val="left"/>
+      <w:pPr>
+        <w:tabs>
+          <w:tab w:val="num" w:pos="1440"/>
+        </w:tabs>
+        <w:ind w:left="1440" w:hanging="360"/>
+      </w:pPr>
+      <w:rPr>
+        <w:rFonts w:ascii="Courier New" w:hAnsi="Courier New" w:hint="default"/>
+        <w:sz w:val="20"/>
+      </w:rPr>
+    </w:lvl>
+    <w:lvl w:ilvl="2" w:tentative="1">
+      <w:start w:val="1"/>
+      <w:numFmt w:val="decimal"/>
+      <w:lvlText w:val="%3."/>
+      <w:lvlJc w:val="left"/>
+      <w:pPr>
+        <w:tabs>
+          <w:tab w:val="num" w:pos="2160"/>
+        </w:tabs>
+        <w:ind w:left="2160" w:hanging="360"/>
+      </w:pPr>
+    </w:lvl>
+    <w:lvl w:ilvl="3" w:tentative="1">
+      <w:start w:val="1"/>
+      <w:numFmt w:val="decimal"/>
+      <w:lvlText w:val="%4."/>
+      <w:lvlJc w:val="left"/>
+      <w:pPr>
+        <w:tabs>
+          <w:tab w:val="num" w:pos="2880"/>
+        </w:tabs>
+        <w:ind w:left="2880" w:hanging="360"/>
+      </w:pPr>
+    </w:lvl>
+    <w:lvl w:ilvl="4" w:tentative="1">
+      <w:start w:val="1"/>
+      <w:numFmt w:val="decimal"/>
+      <w:lvlText w:val="%5."/>
+      <w:lvlJc w:val="left"/>
+      <w:pPr>
+        <w:tabs>
+          <w:tab w:val="num" w:pos="3600"/>
+        </w:tabs>
+        <w:ind w:left="3600" w:hanging="360"/>
+      </w:pPr>
+    </w:lvl>
+    <w:lvl w:ilvl="5" w:tentative="1">
+      <w:start w:val="1"/>
+      <w:numFmt w:val="decimal"/>
+      <w:lvlText w:val="%6."/>
+      <w:lvlJc w:val="left"/>
+      <w:pPr>
+        <w:tabs>
+          <w:tab w:val="num" w:pos="4320"/>
+        </w:tabs>
+        <w:ind w:left="4320" w:hanging="360"/>
+      </w:pPr>
+    </w:lvl>
+    <w:lvl w:ilvl="6" w:tentative="1">
+      <w:start w:val="1"/>
+      <w:numFmt w:val="decimal"/>
+      <w:lvlText w:val="%7."/>
+      <w:lvlJc w:val="left"/>
+      <w:pPr>
+        <w:tabs>
+          <w:tab w:val="num" w:pos="5040"/>
+        </w:tabs>
+        <w:ind w:left="5040" w:hanging="360"/>
+      </w:pPr>
+    </w:lvl>
+    <w:lvl w:ilvl="7" w:tentative="1">
+      <w:start w:val="1"/>
+      <w:numFmt w:val="decimal"/>
+      <w:lvlText w:val="%8."/>
+      <w:lvlJc w:val="left"/>
+      <w:pPr>
+        <w:tabs>
+          <w:tab w:val="num" w:pos="5760"/>
+        </w:tabs>
+        <w:ind w:left="5760" w:hanging="360"/>
+      </w:pPr>
+    </w:lvl>
+    <w:lvl w:ilvl="8" w:tentative="1">
+      <w:start w:val="1"/>
+      <w:numFmt w:val="decimal"/>
+      <w:lvlText w:val="%9."/>
+      <w:lvlJc w:val="left"/>
+      <w:pPr>
+        <w:tabs>
+          <w:tab w:val="num" w:pos="6480"/>
+        </w:tabs>
+        <w:ind w:left="6480" w:hanging="360"/>
+      </w:pPr>
+    </w:lvl>
+  </w:abstractNum>
+  <w:abstractNum w:abstractNumId="22" w15:restartNumberingAfterBreak="0">
     <w:nsid w:val="2DFC612E"/>
     <w:multiLevelType w:val="multilevel"/>
     <w:tmpl w:val="E206BFBE"/>
@@ -14241,7 +15475,7 @@
       </w:rPr>
     </w:lvl>
   </w:abstractNum>
-  <w:abstractNum w:abstractNumId="22" w15:restartNumberingAfterBreak="0">
+  <w:abstractNum w:abstractNumId="23" w15:restartNumberingAfterBreak="0">
     <w:nsid w:val="2E483FB1"/>
     <w:multiLevelType w:val="multilevel"/>
     <w:tmpl w:val="66206358"/>
@@ -14390,7 +15624,7 @@
       </w:rPr>
     </w:lvl>
   </w:abstractNum>
-  <w:abstractNum w:abstractNumId="23" w15:restartNumberingAfterBreak="0">
+  <w:abstractNum w:abstractNumId="24" w15:restartNumberingAfterBreak="0">
     <w:nsid w:val="30334D79"/>
     <w:multiLevelType w:val="multilevel"/>
     <w:tmpl w:val="9D0EC8C2"/>
@@ -14539,7 +15773,7 @@
       </w:rPr>
     </w:lvl>
   </w:abstractNum>
-  <w:abstractNum w:abstractNumId="24" w15:restartNumberingAfterBreak="0">
+  <w:abstractNum w:abstractNumId="25" w15:restartNumberingAfterBreak="0">
     <w:nsid w:val="32E12E8A"/>
     <w:multiLevelType w:val="multilevel"/>
     <w:tmpl w:val="46B61706"/>
@@ -14688,7 +15922,7 @@
       </w:rPr>
     </w:lvl>
   </w:abstractNum>
-  <w:abstractNum w:abstractNumId="25" w15:restartNumberingAfterBreak="0">
+  <w:abstractNum w:abstractNumId="26" w15:restartNumberingAfterBreak="0">
     <w:nsid w:val="344B6CE9"/>
     <w:multiLevelType w:val="multilevel"/>
     <w:tmpl w:val="0CB84C36"/>
@@ -14837,7 +16071,7 @@
       </w:rPr>
     </w:lvl>
   </w:abstractNum>
-  <w:abstractNum w:abstractNumId="26" w15:restartNumberingAfterBreak="0">
+  <w:abstractNum w:abstractNumId="27" w15:restartNumberingAfterBreak="0">
     <w:nsid w:val="36005E5D"/>
     <w:multiLevelType w:val="multilevel"/>
     <w:tmpl w:val="B08804AC"/>
@@ -14986,7 +16220,156 @@
       </w:rPr>
     </w:lvl>
   </w:abstractNum>
-  <w:abstractNum w:abstractNumId="27" w15:restartNumberingAfterBreak="0">
+  <w:abstractNum w:abstractNumId="28" w15:restartNumberingAfterBreak="0">
+    <w:nsid w:val="37E87E6D"/>
+    <w:multiLevelType w:val="multilevel"/>
+    <w:tmpl w:val="DCDCA2AE"/>
+    <w:lvl w:ilvl="0">
+      <w:start w:val="1"/>
+      <w:numFmt w:val="bullet"/>
+      <w:lvlText w:val=""/>
+      <w:lvlJc w:val="left"/>
+      <w:pPr>
+        <w:tabs>
+          <w:tab w:val="num" w:pos="720"/>
+        </w:tabs>
+        <w:ind w:left="720" w:hanging="360"/>
+      </w:pPr>
+      <w:rPr>
+        <w:rFonts w:ascii="Symbol" w:hAnsi="Symbol" w:hint="default"/>
+        <w:sz w:val="20"/>
+      </w:rPr>
+    </w:lvl>
+    <w:lvl w:ilvl="1">
+      <w:start w:val="1"/>
+      <w:numFmt w:val="bullet"/>
+      <w:lvlText w:val="o"/>
+      <w:lvlJc w:val="left"/>
+      <w:pPr>
+        <w:tabs>
+          <w:tab w:val="num" w:pos="1440"/>
+        </w:tabs>
+        <w:ind w:left="1440" w:hanging="360"/>
+      </w:pPr>
+      <w:rPr>
+        <w:rFonts w:ascii="Courier New" w:hAnsi="Courier New" w:hint="default"/>
+        <w:sz w:val="20"/>
+      </w:rPr>
+    </w:lvl>
+    <w:lvl w:ilvl="2" w:tentative="1">
+      <w:start w:val="1"/>
+      <w:numFmt w:val="bullet"/>
+      <w:lvlText w:val=""/>
+      <w:lvlJc w:val="left"/>
+      <w:pPr>
+        <w:tabs>
+          <w:tab w:val="num" w:pos="2160"/>
+        </w:tabs>
+        <w:ind w:left="2160" w:hanging="360"/>
+      </w:pPr>
+      <w:rPr>
+        <w:rFonts w:ascii="Wingdings" w:hAnsi="Wingdings" w:hint="default"/>
+        <w:sz w:val="20"/>
+      </w:rPr>
+    </w:lvl>
+    <w:lvl w:ilvl="3" w:tentative="1">
+      <w:start w:val="1"/>
+      <w:numFmt w:val="bullet"/>
+      <w:lvlText w:val=""/>
+      <w:lvlJc w:val="left"/>
+      <w:pPr>
+        <w:tabs>
+          <w:tab w:val="num" w:pos="2880"/>
+        </w:tabs>
+        <w:ind w:left="2880" w:hanging="360"/>
+      </w:pPr>
+      <w:rPr>
+        <w:rFonts w:ascii="Wingdings" w:hAnsi="Wingdings" w:hint="default"/>
+        <w:sz w:val="20"/>
+      </w:rPr>
+    </w:lvl>
+    <w:lvl w:ilvl="4" w:tentative="1">
+      <w:start w:val="1"/>
+      <w:numFmt w:val="bullet"/>
+      <w:lvlText w:val=""/>
+      <w:lvlJc w:val="left"/>
+      <w:pPr>
+        <w:tabs>
+          <w:tab w:val="num" w:pos="3600"/>
+        </w:tabs>
+        <w:ind w:left="3600" w:hanging="360"/>
+      </w:pPr>
+      <w:rPr>
+        <w:rFonts w:ascii="Wingdings" w:hAnsi="Wingdings" w:hint="default"/>
+        <w:sz w:val="20"/>
+      </w:rPr>
+    </w:lvl>
+    <w:lvl w:ilvl="5" w:tentative="1">
+      <w:start w:val="1"/>
+      <w:numFmt w:val="bullet"/>
+      <w:lvlText w:val=""/>
+      <w:lvlJc w:val="left"/>
+      <w:pPr>
+        <w:tabs>
+          <w:tab w:val="num" w:pos="4320"/>
+        </w:tabs>
+        <w:ind w:left="4320" w:hanging="360"/>
+      </w:pPr>
+      <w:rPr>
+        <w:rFonts w:ascii="Wingdings" w:hAnsi="Wingdings" w:hint="default"/>
+        <w:sz w:val="20"/>
+      </w:rPr>
+    </w:lvl>
+    <w:lvl w:ilvl="6" w:tentative="1">
+      <w:start w:val="1"/>
+      <w:numFmt w:val="bullet"/>
+      <w:lvlText w:val=""/>
+      <w:lvlJc w:val="left"/>
+      <w:pPr>
+        <w:tabs>
+          <w:tab w:val="num" w:pos="5040"/>
+        </w:tabs>
+        <w:ind w:left="5040" w:hanging="360"/>
+      </w:pPr>
+      <w:rPr>
+        <w:rFonts w:ascii="Wingdings" w:hAnsi="Wingdings" w:hint="default"/>
+        <w:sz w:val="20"/>
+      </w:rPr>
+    </w:lvl>
+    <w:lvl w:ilvl="7" w:tentative="1">
+      <w:start w:val="1"/>
+      <w:numFmt w:val="bullet"/>
+      <w:lvlText w:val=""/>
+      <w:lvlJc w:val="left"/>
+      <w:pPr>
+        <w:tabs>
+          <w:tab w:val="num" w:pos="5760"/>
+        </w:tabs>
+        <w:ind w:left="5760" w:hanging="360"/>
+      </w:pPr>
+      <w:rPr>
+        <w:rFonts w:ascii="Wingdings" w:hAnsi="Wingdings" w:hint="default"/>
+        <w:sz w:val="20"/>
+      </w:rPr>
+    </w:lvl>
+    <w:lvl w:ilvl="8" w:tentative="1">
+      <w:start w:val="1"/>
+      <w:numFmt w:val="bullet"/>
+      <w:lvlText w:val=""/>
+      <w:lvlJc w:val="left"/>
+      <w:pPr>
+        <w:tabs>
+          <w:tab w:val="num" w:pos="6480"/>
+        </w:tabs>
+        <w:ind w:left="6480" w:hanging="360"/>
+      </w:pPr>
+      <w:rPr>
+        <w:rFonts w:ascii="Wingdings" w:hAnsi="Wingdings" w:hint="default"/>
+        <w:sz w:val="20"/>
+      </w:rPr>
+    </w:lvl>
+  </w:abstractNum>
+  <w:abstractNum w:abstractNumId="29" w15:restartNumberingAfterBreak="0">
     <w:nsid w:val="44A06483"/>
     <w:multiLevelType w:val="multilevel"/>
     <w:tmpl w:val="957AE14C"/>
@@ -15135,7 +16518,7 @@
       </w:rPr>
     </w:lvl>
   </w:abstractNum>
-  <w:abstractNum w:abstractNumId="28" w15:restartNumberingAfterBreak="0">
+  <w:abstractNum w:abstractNumId="30" w15:restartNumberingAfterBreak="0">
     <w:nsid w:val="44B75EA6"/>
     <w:multiLevelType w:val="multilevel"/>
     <w:tmpl w:val="8D5CA0E8"/>
@@ -15284,7 +16667,7 @@
       </w:rPr>
     </w:lvl>
   </w:abstractNum>
-  <w:abstractNum w:abstractNumId="29" w15:restartNumberingAfterBreak="0">
+  <w:abstractNum w:abstractNumId="31" w15:restartNumberingAfterBreak="0">
     <w:nsid w:val="519B6AA4"/>
     <w:multiLevelType w:val="multilevel"/>
     <w:tmpl w:val="DF904E82"/>
@@ -15433,7 +16816,7 @@
       </w:rPr>
     </w:lvl>
   </w:abstractNum>
-  <w:abstractNum w:abstractNumId="30" w15:restartNumberingAfterBreak="0">
+  <w:abstractNum w:abstractNumId="32" w15:restartNumberingAfterBreak="0">
     <w:nsid w:val="54046492"/>
     <w:multiLevelType w:val="multilevel"/>
     <w:tmpl w:val="F1108FB8"/>
@@ -15582,7 +16965,7 @@
       </w:rPr>
     </w:lvl>
   </w:abstractNum>
-  <w:abstractNum w:abstractNumId="31" w15:restartNumberingAfterBreak="0">
+  <w:abstractNum w:abstractNumId="33" w15:restartNumberingAfterBreak="0">
     <w:nsid w:val="58933AF4"/>
     <w:multiLevelType w:val="multilevel"/>
     <w:tmpl w:val="C1FEDF86"/>
@@ -15731,7 +17114,7 @@
       </w:rPr>
     </w:lvl>
   </w:abstractNum>
-  <w:abstractNum w:abstractNumId="32" w15:restartNumberingAfterBreak="0">
+  <w:abstractNum w:abstractNumId="34" w15:restartNumberingAfterBreak="0">
     <w:nsid w:val="5DC21B93"/>
     <w:multiLevelType w:val="multilevel"/>
     <w:tmpl w:val="F7BC8B12"/>
@@ -15880,7 +17263,7 @@
       </w:rPr>
     </w:lvl>
   </w:abstractNum>
-  <w:abstractNum w:abstractNumId="33" w15:restartNumberingAfterBreak="0">
+  <w:abstractNum w:abstractNumId="35" w15:restartNumberingAfterBreak="0">
     <w:nsid w:val="5F2F68BC"/>
     <w:multiLevelType w:val="multilevel"/>
     <w:tmpl w:val="625E14E0"/>
@@ -15993,7 +17376,7 @@
       </w:pPr>
     </w:lvl>
   </w:abstractNum>
-  <w:abstractNum w:abstractNumId="34" w15:restartNumberingAfterBreak="0">
+  <w:abstractNum w:abstractNumId="36" w15:restartNumberingAfterBreak="0">
     <w:nsid w:val="6600547E"/>
     <w:multiLevelType w:val="multilevel"/>
     <w:tmpl w:val="3564927E"/>
@@ -16142,7 +17525,7 @@
       </w:rPr>
     </w:lvl>
   </w:abstractNum>
-  <w:abstractNum w:abstractNumId="35" w15:restartNumberingAfterBreak="0">
+  <w:abstractNum w:abstractNumId="37" w15:restartNumberingAfterBreak="0">
     <w:nsid w:val="6A797A11"/>
     <w:multiLevelType w:val="multilevel"/>
     <w:tmpl w:val="82322284"/>
@@ -16291,7 +17674,7 @@
       </w:rPr>
     </w:lvl>
   </w:abstractNum>
-  <w:abstractNum w:abstractNumId="36" w15:restartNumberingAfterBreak="0">
+  <w:abstractNum w:abstractNumId="38" w15:restartNumberingAfterBreak="0">
     <w:nsid w:val="6A7A1CA4"/>
     <w:multiLevelType w:val="multilevel"/>
     <w:tmpl w:val="D616BB54"/>
@@ -16440,7 +17823,7 @@
       </w:rPr>
     </w:lvl>
   </w:abstractNum>
-  <w:abstractNum w:abstractNumId="37" w15:restartNumberingAfterBreak="0">
+  <w:abstractNum w:abstractNumId="39" w15:restartNumberingAfterBreak="0">
     <w:nsid w:val="6D9A6FE0"/>
     <w:multiLevelType w:val="multilevel"/>
     <w:tmpl w:val="7C14A01E"/>
@@ -16589,7 +17972,7 @@
       </w:rPr>
     </w:lvl>
   </w:abstractNum>
-  <w:abstractNum w:abstractNumId="38" w15:restartNumberingAfterBreak="0">
+  <w:abstractNum w:abstractNumId="40" w15:restartNumberingAfterBreak="0">
     <w:nsid w:val="72B305A6"/>
     <w:multiLevelType w:val="multilevel"/>
     <w:tmpl w:val="C70EE5AA"/>
@@ -16738,7 +18121,7 @@
       </w:rPr>
     </w:lvl>
   </w:abstractNum>
-  <w:abstractNum w:abstractNumId="39" w15:restartNumberingAfterBreak="0">
+  <w:abstractNum w:abstractNumId="41" w15:restartNumberingAfterBreak="0">
     <w:nsid w:val="74274357"/>
     <w:multiLevelType w:val="multilevel"/>
     <w:tmpl w:val="5338EBEE"/>
@@ -16887,7 +18270,7 @@
       </w:rPr>
     </w:lvl>
   </w:abstractNum>
-  <w:abstractNum w:abstractNumId="40" w15:restartNumberingAfterBreak="0">
+  <w:abstractNum w:abstractNumId="42" w15:restartNumberingAfterBreak="0">
     <w:nsid w:val="77664495"/>
     <w:multiLevelType w:val="multilevel"/>
     <w:tmpl w:val="82567EAC"/>
@@ -17036,7 +18419,7 @@
       </w:rPr>
     </w:lvl>
   </w:abstractNum>
-  <w:abstractNum w:abstractNumId="41" w15:restartNumberingAfterBreak="0">
+  <w:abstractNum w:abstractNumId="43" w15:restartNumberingAfterBreak="0">
     <w:nsid w:val="7B95562B"/>
     <w:multiLevelType w:val="multilevel"/>
     <w:tmpl w:val="D1065C1C"/>
@@ -17185,7 +18568,7 @@
       </w:rPr>
     </w:lvl>
   </w:abstractNum>
-  <w:abstractNum w:abstractNumId="42" w15:restartNumberingAfterBreak="0">
+  <w:abstractNum w:abstractNumId="44" w15:restartNumberingAfterBreak="0">
     <w:nsid w:val="7C151527"/>
     <w:multiLevelType w:val="multilevel"/>
     <w:tmpl w:val="37E49F00"/>
@@ -17335,7 +18718,7 @@
     </w:lvl>
   </w:abstractNum>
   <w:num w:numId="1" w16cid:durableId="1572230450">
-    <w:abstractNumId w:val="24"/>
+    <w:abstractNumId w:val="25"/>
   </w:num>
   <w:num w:numId="2" w16cid:durableId="1761414064">
     <w:abstractNumId w:val="18"/>
@@ -17347,28 +18730,28 @@
     <w:abstractNumId w:val="12"/>
   </w:num>
   <w:num w:numId="5" w16cid:durableId="921448654">
-    <w:abstractNumId w:val="23"/>
+    <w:abstractNumId w:val="24"/>
   </w:num>
   <w:num w:numId="6" w16cid:durableId="547032325">
     <w:abstractNumId w:val="16"/>
   </w:num>
   <w:num w:numId="7" w16cid:durableId="784152591">
-    <w:abstractNumId w:val="21"/>
+    <w:abstractNumId w:val="22"/>
   </w:num>
   <w:num w:numId="8" w16cid:durableId="1308172650">
-    <w:abstractNumId w:val="27"/>
+    <w:abstractNumId w:val="29"/>
   </w:num>
   <w:num w:numId="9" w16cid:durableId="1658148909">
     <w:abstractNumId w:val="4"/>
   </w:num>
   <w:num w:numId="10" w16cid:durableId="606350591">
-    <w:abstractNumId w:val="37"/>
+    <w:abstractNumId w:val="39"/>
   </w:num>
   <w:num w:numId="11" w16cid:durableId="687222523">
     <w:abstractNumId w:val="10"/>
   </w:num>
   <w:num w:numId="12" w16cid:durableId="198589487">
-    <w:abstractNumId w:val="30"/>
+    <w:abstractNumId w:val="32"/>
   </w:num>
   <w:num w:numId="13" w16cid:durableId="2134588389">
     <w:abstractNumId w:val="6"/>
@@ -17383,22 +18766,22 @@
     <w:abstractNumId w:val="5"/>
   </w:num>
   <w:num w:numId="17" w16cid:durableId="1124696040">
-    <w:abstractNumId w:val="35"/>
+    <w:abstractNumId w:val="37"/>
   </w:num>
   <w:num w:numId="18" w16cid:durableId="333997940">
-    <w:abstractNumId w:val="25"/>
+    <w:abstractNumId w:val="26"/>
   </w:num>
   <w:num w:numId="19" w16cid:durableId="203948341">
-    <w:abstractNumId w:val="36"/>
+    <w:abstractNumId w:val="38"/>
   </w:num>
   <w:num w:numId="20" w16cid:durableId="1472555891">
-    <w:abstractNumId w:val="31"/>
+    <w:abstractNumId w:val="33"/>
   </w:num>
   <w:num w:numId="21" w16cid:durableId="962274871">
-    <w:abstractNumId w:val="42"/>
+    <w:abstractNumId w:val="44"/>
   </w:num>
   <w:num w:numId="22" w16cid:durableId="239102135">
-    <w:abstractNumId w:val="40"/>
+    <w:abstractNumId w:val="42"/>
   </w:num>
   <w:num w:numId="23" w16cid:durableId="2095321253">
     <w:abstractNumId w:val="13"/>
@@ -17407,13 +18790,13 @@
     <w:abstractNumId w:val="19"/>
   </w:num>
   <w:num w:numId="25" w16cid:durableId="1765297452">
-    <w:abstractNumId w:val="32"/>
+    <w:abstractNumId w:val="34"/>
   </w:num>
   <w:num w:numId="26" w16cid:durableId="1008748693">
     <w:abstractNumId w:val="3"/>
   </w:num>
   <w:num w:numId="27" w16cid:durableId="941913726">
-    <w:abstractNumId w:val="34"/>
+    <w:abstractNumId w:val="36"/>
   </w:num>
   <w:num w:numId="28" w16cid:durableId="1267157544">
     <w:abstractNumId w:val="7"/>
@@ -17422,31 +18805,31 @@
     <w:abstractNumId w:val="2"/>
   </w:num>
   <w:num w:numId="30" w16cid:durableId="574127734">
-    <w:abstractNumId w:val="33"/>
+    <w:abstractNumId w:val="35"/>
   </w:num>
   <w:num w:numId="31" w16cid:durableId="1204251219">
     <w:abstractNumId w:val="9"/>
   </w:num>
   <w:num w:numId="32" w16cid:durableId="732387187">
-    <w:abstractNumId w:val="29"/>
+    <w:abstractNumId w:val="31"/>
   </w:num>
   <w:num w:numId="33" w16cid:durableId="1282569545">
-    <w:abstractNumId w:val="22"/>
+    <w:abstractNumId w:val="23"/>
   </w:num>
   <w:num w:numId="34" w16cid:durableId="1411274031">
-    <w:abstractNumId w:val="26"/>
+    <w:abstractNumId w:val="27"/>
   </w:num>
   <w:num w:numId="35" w16cid:durableId="318580595">
     <w:abstractNumId w:val="17"/>
   </w:num>
   <w:num w:numId="36" w16cid:durableId="626425291">
-    <w:abstractNumId w:val="28"/>
+    <w:abstractNumId w:val="30"/>
   </w:num>
   <w:num w:numId="37" w16cid:durableId="265044662">
     <w:abstractNumId w:val="20"/>
   </w:num>
   <w:num w:numId="38" w16cid:durableId="582228476">
-    <w:abstractNumId w:val="38"/>
+    <w:abstractNumId w:val="40"/>
   </w:num>
   <w:num w:numId="39" w16cid:durableId="172690095">
     <w:abstractNumId w:val="1"/>
@@ -17458,10 +18841,16 @@
     <w:abstractNumId w:val="8"/>
   </w:num>
   <w:num w:numId="42" w16cid:durableId="193930258">
+    <w:abstractNumId w:val="43"/>
+  </w:num>
+  <w:num w:numId="43" w16cid:durableId="1207722457">
     <w:abstractNumId w:val="41"/>
   </w:num>
-  <w:num w:numId="43" w16cid:durableId="1207722457">
-    <w:abstractNumId w:val="39"/>
+  <w:num w:numId="44" w16cid:durableId="252207638">
+    <w:abstractNumId w:val="21"/>
+  </w:num>
+  <w:num w:numId="45" w16cid:durableId="1149438993">
+    <w:abstractNumId w:val="28"/>
   </w:num>
 </w:numbering>
 </file>
